--- a/פירוט פרויקט.docx
+++ b/פירוט פרויקט.docx
@@ -9,6 +9,8 @@
         <w:rPr>
           <w:b/>
           <w:bCs/>
+          <w:sz w:val="36"/>
+          <w:szCs w:val="36"/>
           <w:u w:val="single"/>
           <w:rtl/>
           <w:lang w:val="en-US"/>
@@ -19,6 +21,8 @@
           <w:rFonts w:hint="cs"/>
           <w:b/>
           <w:bCs/>
+          <w:sz w:val="36"/>
+          <w:szCs w:val="36"/>
           <w:u w:val="single"/>
           <w:rtl/>
           <w:lang w:val="en-US"/>
@@ -45,6 +49,8 @@
         <w:rPr>
           <w:b/>
           <w:bCs/>
+          <w:sz w:val="32"/>
+          <w:szCs w:val="32"/>
           <w:u w:val="single"/>
           <w:rtl/>
           <w:lang w:val="en-US"/>
@@ -55,6 +61,8 @@
           <w:rFonts w:hint="cs"/>
           <w:b/>
           <w:bCs/>
+          <w:sz w:val="32"/>
+          <w:szCs w:val="32"/>
           <w:u w:val="single"/>
           <w:rtl/>
           <w:lang w:val="en-US"/>
@@ -415,6 +423,48 @@
       <w:pPr>
         <w:bidi/>
         <w:rPr>
+          <w:lang w:val="en-US"/>
+        </w:rPr>
+      </w:pPr>
+      <w:proofErr w:type="gramStart"/>
+      <w:r>
+        <w:rPr>
+          <w:b/>
+          <w:bCs/>
+          <w:lang w:val="en-US"/>
+        </w:rPr>
+        <w:t>GIT :</w:t>
+      </w:r>
+      <w:proofErr w:type="gramEnd"/>
+      <w:r>
+        <w:rPr>
+          <w:b/>
+          <w:bCs/>
+          <w:lang w:val="en-US"/>
+        </w:rPr>
+        <w:t xml:space="preserve"> </w:t>
+      </w:r>
+      <w:r>
+        <w:rPr>
+          <w:sz w:val="20"/>
+          <w:szCs w:val="20"/>
+          <w:lang w:val="en-US"/>
+        </w:rPr>
+        <w:t>https://github.com/stuipedname/final_project/tree/9011c92feeb12c6770d1c94071ab761ced0f734d</w:t>
+      </w:r>
+    </w:p>
+    <w:p>
+      <w:pPr>
+        <w:bidi/>
+        <w:rPr>
+          <w:lang w:val="en-US"/>
+        </w:rPr>
+      </w:pPr>
+    </w:p>
+    <w:p>
+      <w:pPr>
+        <w:bidi/>
+        <w:rPr>
           <w:b/>
           <w:bCs/>
           <w:rtl/>
@@ -623,6 +673,7 @@
       </w:r>
       <w:r>
         <w:rPr>
+          <w:rFonts w:cstheme="minorBidi"/>
           <w:rtl/>
           <w:lang w:val="en-US"/>
         </w:rPr>
@@ -656,6 +707,7 @@
       </w:r>
       <w:r>
         <w:rPr>
+          <w:rFonts w:cstheme="minorBidi"/>
           <w:rtl/>
           <w:lang w:val="en-US"/>
         </w:rPr>
@@ -919,18 +971,35 @@
         <w:rPr>
           <w:b/>
           <w:bCs/>
+          <w:sz w:val="28"/>
+          <w:szCs w:val="28"/>
           <w:u w:val="single"/>
           <w:lang w:val="en-US"/>
         </w:rPr>
       </w:pPr>
-      <w:r>
-        <w:rPr>
-          <w:b/>
-          <w:bCs/>
+      <w:proofErr w:type="gramStart"/>
+      <w:r>
+        <w:rPr>
+          <w:b/>
+          <w:bCs/>
+          <w:sz w:val="28"/>
+          <w:szCs w:val="28"/>
           <w:u w:val="single"/>
           <w:lang w:val="en-US"/>
         </w:rPr>
-        <w:t xml:space="preserve">Templates : </w:t>
+        <w:t>Templates :</w:t>
+      </w:r>
+      <w:proofErr w:type="gramEnd"/>
+      <w:r>
+        <w:rPr>
+          <w:b/>
+          <w:bCs/>
+          <w:sz w:val="28"/>
+          <w:szCs w:val="28"/>
+          <w:u w:val="single"/>
+          <w:lang w:val="en-US"/>
+        </w:rPr>
+        <w:t xml:space="preserve"> </w:t>
       </w:r>
     </w:p>
     <w:p>
@@ -938,7 +1007,6 @@
         <w:bidi/>
         <w:jc w:val="right"/>
         <w:rPr>
-          <w:rFonts w:hint="cs"/>
           <w:b/>
           <w:bCs/>
           <w:u w:val="single"/>
@@ -1166,6 +1234,7 @@
           <w:rtl/>
           <w:lang w:val="en-US"/>
         </w:rPr>
+        <w:lastRenderedPageBreak/>
         <w:t xml:space="preserve">דף שמראה באבלה את היסטורית *כל* ההזמנות שהיו , מכל </w:t>
       </w:r>
       <w:proofErr w:type="spellStart"/>
@@ -1190,6 +1259,1325 @@
     <w:p>
       <w:pPr>
         <w:jc w:val="both"/>
+        <w:rPr>
+          <w:b/>
+          <w:bCs/>
+          <w:lang w:val="en-US"/>
+        </w:rPr>
+      </w:pPr>
+      <w:r>
+        <w:rPr>
+          <w:b/>
+          <w:bCs/>
+          <w:lang w:val="en-US"/>
+        </w:rPr>
+        <w:t>*</w:t>
+      </w:r>
+      <w:proofErr w:type="spellStart"/>
+      <w:proofErr w:type="gramStart"/>
+      <w:r>
+        <w:rPr>
+          <w:b/>
+          <w:bCs/>
+          <w:lang w:val="en-US"/>
+        </w:rPr>
+        <w:t>order</w:t>
+      </w:r>
+      <w:proofErr w:type="gramEnd"/>
+      <w:r>
+        <w:rPr>
+          <w:b/>
+          <w:bCs/>
+          <w:lang w:val="en-US"/>
+        </w:rPr>
+        <w:t>_history</w:t>
+      </w:r>
+      <w:proofErr w:type="spellEnd"/>
+      <w:r>
+        <w:rPr>
+          <w:b/>
+          <w:bCs/>
+          <w:lang w:val="en-US"/>
+        </w:rPr>
+        <w:t>:</w:t>
+      </w:r>
+    </w:p>
+    <w:p>
+      <w:pPr>
+        <w:bidi/>
+        <w:rPr>
+          <w:rtl/>
+          <w:lang w:val="en-US"/>
+        </w:rPr>
+      </w:pPr>
+      <w:r>
+        <w:rPr>
+          <w:rFonts w:hint="cs"/>
+          <w:rtl/>
+          <w:lang w:val="en-US"/>
+        </w:rPr>
+        <w:t xml:space="preserve">דף שמראה את היסטוריית ההזמנות של </w:t>
+      </w:r>
+      <w:proofErr w:type="spellStart"/>
+      <w:r>
+        <w:rPr>
+          <w:rFonts w:hint="cs"/>
+          <w:rtl/>
+          <w:lang w:val="en-US"/>
+        </w:rPr>
+        <w:t>יוזר</w:t>
+      </w:r>
+      <w:proofErr w:type="spellEnd"/>
+      <w:r>
+        <w:rPr>
+          <w:rFonts w:hint="cs"/>
+          <w:rtl/>
+          <w:lang w:val="en-US"/>
+        </w:rPr>
+        <w:t xml:space="preserve"> ספציפי (לא מנהל )</w:t>
+      </w:r>
+    </w:p>
+    <w:p>
+      <w:pPr>
+        <w:jc w:val="both"/>
+        <w:rPr>
+          <w:b/>
+          <w:bCs/>
+          <w:lang w:val="en-US"/>
+        </w:rPr>
+      </w:pPr>
+      <w:r>
+        <w:rPr>
+          <w:b/>
+          <w:bCs/>
+          <w:lang w:val="en-US"/>
+        </w:rPr>
+        <w:t>*</w:t>
+      </w:r>
+      <w:proofErr w:type="spellStart"/>
+      <w:r>
+        <w:rPr>
+          <w:b/>
+          <w:bCs/>
+          <w:lang w:val="en-US"/>
+        </w:rPr>
+        <w:t>order_</w:t>
+      </w:r>
+      <w:proofErr w:type="gramStart"/>
+      <w:r>
+        <w:rPr>
+          <w:b/>
+          <w:bCs/>
+          <w:lang w:val="en-US"/>
+        </w:rPr>
+        <w:t>management</w:t>
+      </w:r>
+      <w:proofErr w:type="spellEnd"/>
+      <w:r>
+        <w:rPr>
+          <w:b/>
+          <w:bCs/>
+          <w:lang w:val="en-US"/>
+        </w:rPr>
+        <w:t xml:space="preserve"> :</w:t>
+      </w:r>
+      <w:proofErr w:type="gramEnd"/>
+      <w:r>
+        <w:rPr>
+          <w:b/>
+          <w:bCs/>
+          <w:lang w:val="en-US"/>
+        </w:rPr>
+        <w:t xml:space="preserve"> </w:t>
+      </w:r>
+    </w:p>
+    <w:p>
+      <w:pPr>
+        <w:bidi/>
+        <w:rPr>
+          <w:rtl/>
+          <w:lang w:val="en-US"/>
+        </w:rPr>
+      </w:pPr>
+      <w:r>
+        <w:rPr>
+          <w:rFonts w:hint="cs"/>
+          <w:rtl/>
+          <w:lang w:val="en-US"/>
+        </w:rPr>
+        <w:t xml:space="preserve">מסך ניהול הזמנות שבו אפשר לסמן שהמשלוח הגיע . למנהל בלבד </w:t>
+      </w:r>
+    </w:p>
+    <w:p>
+      <w:pPr>
+        <w:bidi/>
+        <w:rPr>
+          <w:rtl/>
+          <w:lang w:val="en-US"/>
+        </w:rPr>
+      </w:pPr>
+    </w:p>
+    <w:p>
+      <w:pPr>
+        <w:rPr>
+          <w:b/>
+          <w:bCs/>
+          <w:lang w:val="en-US"/>
+        </w:rPr>
+      </w:pPr>
+      <w:r>
+        <w:rPr>
+          <w:lang w:val="en-US"/>
+        </w:rPr>
+        <w:t>*</w:t>
+      </w:r>
+      <w:proofErr w:type="gramStart"/>
+      <w:r>
+        <w:rPr>
+          <w:b/>
+          <w:bCs/>
+          <w:lang w:val="en-US"/>
+        </w:rPr>
+        <w:t>order</w:t>
+      </w:r>
+      <w:proofErr w:type="gramEnd"/>
+      <w:r>
+        <w:rPr>
+          <w:b/>
+          <w:bCs/>
+          <w:lang w:val="en-US"/>
+        </w:rPr>
+        <w:t>:</w:t>
+      </w:r>
+    </w:p>
+    <w:p>
+      <w:pPr>
+        <w:bidi/>
+        <w:rPr>
+          <w:rtl/>
+          <w:lang w:val="en-US"/>
+        </w:rPr>
+      </w:pPr>
+      <w:r>
+        <w:rPr>
+          <w:rFonts w:hint="cs"/>
+          <w:rtl/>
+          <w:lang w:val="en-US"/>
+        </w:rPr>
+        <w:t xml:space="preserve">מסך המראה את כל הפריטים אם אפשרות להזין כמות ולהוסיף לעגלה . בנוסף אפשרות לחפש מנה לפי קטגוריה על ידי תפריט נגלל העושה שימוש קל  </w:t>
+      </w:r>
+      <w:proofErr w:type="spellStart"/>
+      <w:r>
+        <w:rPr>
+          <w:rFonts w:hint="cs"/>
+          <w:rtl/>
+          <w:lang w:val="en-US"/>
+        </w:rPr>
+        <w:t>בגאווהסקריפט</w:t>
+      </w:r>
+      <w:proofErr w:type="spellEnd"/>
+      <w:r>
+        <w:rPr>
+          <w:rFonts w:hint="cs"/>
+          <w:rtl/>
+          <w:lang w:val="en-US"/>
+        </w:rPr>
+        <w:t xml:space="preserve"> </w:t>
+      </w:r>
+    </w:p>
+    <w:p>
+      <w:pPr>
+        <w:bidi/>
+        <w:rPr>
+          <w:rtl/>
+          <w:lang w:val="en-US"/>
+        </w:rPr>
+      </w:pPr>
+    </w:p>
+    <w:p>
+      <w:pPr>
+        <w:rPr>
+          <w:b/>
+          <w:bCs/>
+          <w:u w:val="single"/>
+          <w:lang w:val="en-US"/>
+        </w:rPr>
+      </w:pPr>
+      <w:r>
+        <w:rPr>
+          <w:b/>
+          <w:bCs/>
+          <w:u w:val="single"/>
+          <w:lang w:val="en-US"/>
+        </w:rPr>
+        <w:t xml:space="preserve">Dishes -&gt; </w:t>
+      </w:r>
+    </w:p>
+    <w:p>
+      <w:pPr>
+        <w:rPr>
+          <w:rtl/>
+          <w:lang w:val="en-US"/>
+        </w:rPr>
+      </w:pPr>
+      <w:r>
+        <w:rPr>
+          <w:b/>
+          <w:bCs/>
+          <w:lang w:val="en-US"/>
+        </w:rPr>
+        <w:t>*</w:t>
+      </w:r>
+      <w:proofErr w:type="spellStart"/>
+      <w:proofErr w:type="gramStart"/>
+      <w:r>
+        <w:rPr>
+          <w:b/>
+          <w:bCs/>
+          <w:lang w:val="en-US"/>
+        </w:rPr>
+        <w:t>add</w:t>
+      </w:r>
+      <w:proofErr w:type="gramEnd"/>
+      <w:r>
+        <w:rPr>
+          <w:b/>
+          <w:bCs/>
+          <w:lang w:val="en-US"/>
+        </w:rPr>
+        <w:t>_category</w:t>
+      </w:r>
+      <w:proofErr w:type="spellEnd"/>
+      <w:r>
+        <w:rPr>
+          <w:b/>
+          <w:bCs/>
+          <w:lang w:val="en-US"/>
+        </w:rPr>
+        <w:t xml:space="preserve"> </w:t>
+      </w:r>
+    </w:p>
+    <w:p>
+      <w:pPr>
+        <w:jc w:val="right"/>
+        <w:rPr>
+          <w:rtl/>
+          <w:lang w:val="en-US"/>
+        </w:rPr>
+      </w:pPr>
+      <w:r>
+        <w:rPr>
+          <w:rFonts w:hint="cs"/>
+          <w:rtl/>
+          <w:lang w:val="en-US"/>
+        </w:rPr>
+        <w:t xml:space="preserve">טופס של הוספת קטגוריה חדשה עם השדות הנחוצים להוספת קטגוריה </w:t>
+      </w:r>
+    </w:p>
+    <w:p>
+      <w:pPr>
+        <w:rPr>
+          <w:b/>
+          <w:bCs/>
+          <w:lang w:val="en-US"/>
+        </w:rPr>
+      </w:pPr>
+      <w:r>
+        <w:rPr>
+          <w:b/>
+          <w:bCs/>
+          <w:lang w:val="en-US"/>
+        </w:rPr>
+        <w:t>*</w:t>
+      </w:r>
+      <w:proofErr w:type="spellStart"/>
+      <w:proofErr w:type="gramStart"/>
+      <w:r>
+        <w:rPr>
+          <w:b/>
+          <w:bCs/>
+          <w:lang w:val="en-US"/>
+        </w:rPr>
+        <w:t>category</w:t>
+      </w:r>
+      <w:proofErr w:type="gramEnd"/>
+      <w:r>
+        <w:rPr>
+          <w:b/>
+          <w:bCs/>
+          <w:lang w:val="en-US"/>
+        </w:rPr>
+        <w:t>_manage</w:t>
+      </w:r>
+      <w:proofErr w:type="spellEnd"/>
+    </w:p>
+    <w:p>
+      <w:pPr>
+        <w:bidi/>
+        <w:rPr>
+          <w:rtl/>
+          <w:lang w:val="en-US"/>
+        </w:rPr>
+      </w:pPr>
+      <w:r>
+        <w:rPr>
+          <w:rFonts w:hint="cs"/>
+          <w:rtl/>
+          <w:lang w:val="en-US"/>
+        </w:rPr>
+        <w:t xml:space="preserve">מסך ניהול קטגוריות עם האפשרות להוסיף , למחוק , ולשנות קטגוריה </w:t>
+      </w:r>
+    </w:p>
+    <w:p>
+      <w:pPr>
+        <w:ind w:left="720" w:hanging="720"/>
+        <w:rPr>
+          <w:b/>
+          <w:bCs/>
+          <w:lang w:val="en-US"/>
+        </w:rPr>
+      </w:pPr>
+      <w:r>
+        <w:rPr>
+          <w:lang w:val="en-US"/>
+        </w:rPr>
+        <w:t>*</w:t>
+      </w:r>
+      <w:proofErr w:type="spellStart"/>
+      <w:proofErr w:type="gramStart"/>
+      <w:r>
+        <w:rPr>
+          <w:b/>
+          <w:bCs/>
+          <w:lang w:val="en-US"/>
+        </w:rPr>
+        <w:t>dish</w:t>
+      </w:r>
+      <w:proofErr w:type="gramEnd"/>
+      <w:r>
+        <w:rPr>
+          <w:b/>
+          <w:bCs/>
+          <w:lang w:val="en-US"/>
+        </w:rPr>
+        <w:t>_by_category</w:t>
+      </w:r>
+      <w:proofErr w:type="spellEnd"/>
+      <w:r>
+        <w:rPr>
+          <w:b/>
+          <w:bCs/>
+          <w:lang w:val="en-US"/>
+        </w:rPr>
+        <w:t>:</w:t>
+      </w:r>
+    </w:p>
+    <w:p>
+      <w:pPr>
+        <w:bidi/>
+        <w:ind w:left="720" w:hanging="720"/>
+        <w:rPr>
+          <w:rtl/>
+          <w:lang w:val="en-US"/>
+        </w:rPr>
+      </w:pPr>
+      <w:r>
+        <w:rPr>
+          <w:rFonts w:hint="cs"/>
+          <w:rtl/>
+          <w:lang w:val="en-US"/>
+        </w:rPr>
+        <w:t xml:space="preserve">הצגת מנות לפי קטגוריה </w:t>
+      </w:r>
+      <w:r>
+        <w:rPr>
+          <w:rFonts w:cstheme="minorBidi"/>
+          <w:rtl/>
+          <w:lang w:val="en-US"/>
+        </w:rPr>
+        <w:t>–</w:t>
+      </w:r>
+      <w:r>
+        <w:rPr>
+          <w:rFonts w:hint="cs"/>
+          <w:rtl/>
+          <w:lang w:val="en-US"/>
+        </w:rPr>
+        <w:t xml:space="preserve"> כל המנות השייכות לאותה קטגוריה </w:t>
+      </w:r>
+    </w:p>
+    <w:p>
+      <w:pPr>
+        <w:ind w:left="720" w:hanging="720"/>
+        <w:rPr>
+          <w:b/>
+          <w:bCs/>
+          <w:lang w:val="en-US"/>
+        </w:rPr>
+      </w:pPr>
+      <w:r>
+        <w:rPr>
+          <w:b/>
+          <w:bCs/>
+          <w:lang w:val="en-US"/>
+        </w:rPr>
+        <w:t>*</w:t>
+      </w:r>
+      <w:proofErr w:type="spellStart"/>
+      <w:proofErr w:type="gramStart"/>
+      <w:r>
+        <w:rPr>
+          <w:b/>
+          <w:bCs/>
+          <w:lang w:val="en-US"/>
+        </w:rPr>
+        <w:t>dish</w:t>
+      </w:r>
+      <w:proofErr w:type="gramEnd"/>
+      <w:r>
+        <w:rPr>
+          <w:b/>
+          <w:bCs/>
+          <w:lang w:val="en-US"/>
+        </w:rPr>
+        <w:t>_edit</w:t>
+      </w:r>
+      <w:proofErr w:type="spellEnd"/>
+      <w:r>
+        <w:rPr>
+          <w:b/>
+          <w:bCs/>
+          <w:lang w:val="en-US"/>
+        </w:rPr>
+        <w:t>:</w:t>
+      </w:r>
+    </w:p>
+    <w:p>
+      <w:pPr>
+        <w:bidi/>
+        <w:ind w:left="720" w:hanging="720"/>
+        <w:rPr>
+          <w:rtl/>
+          <w:lang w:val="en-US"/>
+        </w:rPr>
+      </w:pPr>
+      <w:r>
+        <w:rPr>
+          <w:rFonts w:hint="cs"/>
+          <w:rtl/>
+          <w:lang w:val="en-US"/>
+        </w:rPr>
+        <w:t xml:space="preserve">עריכה של מנה </w:t>
+      </w:r>
+    </w:p>
+    <w:p>
+      <w:pPr>
+        <w:ind w:left="720" w:hanging="720"/>
+        <w:rPr>
+          <w:b/>
+          <w:bCs/>
+          <w:lang w:val="en-US"/>
+        </w:rPr>
+      </w:pPr>
+      <w:r>
+        <w:rPr>
+          <w:b/>
+          <w:bCs/>
+          <w:lang w:val="en-US"/>
+        </w:rPr>
+        <w:t>*</w:t>
+      </w:r>
+      <w:proofErr w:type="spellStart"/>
+      <w:proofErr w:type="gramStart"/>
+      <w:r>
+        <w:rPr>
+          <w:b/>
+          <w:bCs/>
+          <w:lang w:val="en-US"/>
+        </w:rPr>
+        <w:t>dish</w:t>
+      </w:r>
+      <w:proofErr w:type="gramEnd"/>
+      <w:r>
+        <w:rPr>
+          <w:b/>
+          <w:bCs/>
+          <w:lang w:val="en-US"/>
+        </w:rPr>
+        <w:t>_manage</w:t>
+      </w:r>
+      <w:proofErr w:type="spellEnd"/>
+      <w:r>
+        <w:rPr>
+          <w:b/>
+          <w:bCs/>
+          <w:lang w:val="en-US"/>
+        </w:rPr>
+        <w:t>:</w:t>
+      </w:r>
+    </w:p>
+    <w:p>
+      <w:pPr>
+        <w:bidi/>
+        <w:ind w:left="720" w:hanging="720"/>
+        <w:rPr>
+          <w:rtl/>
+          <w:lang w:val="en-US"/>
+        </w:rPr>
+      </w:pPr>
+      <w:r>
+        <w:rPr>
+          <w:rFonts w:hint="cs"/>
+          <w:rtl/>
+          <w:lang w:val="en-US"/>
+        </w:rPr>
+        <w:t xml:space="preserve">מסך ניהול מנות , עם אפשרות לערוך כל מנה , ולמחוק אותה </w:t>
+      </w:r>
+    </w:p>
+    <w:p>
+      <w:pPr>
+        <w:ind w:left="720" w:hanging="720"/>
+        <w:rPr>
+          <w:b/>
+          <w:bCs/>
+          <w:lang w:val="en-US"/>
+        </w:rPr>
+      </w:pPr>
+      <w:r>
+        <w:rPr>
+          <w:b/>
+          <w:bCs/>
+          <w:lang w:val="en-US"/>
+        </w:rPr>
+        <w:t>*</w:t>
+      </w:r>
+      <w:proofErr w:type="spellStart"/>
+      <w:proofErr w:type="gramStart"/>
+      <w:r>
+        <w:rPr>
+          <w:b/>
+          <w:bCs/>
+          <w:lang w:val="en-US"/>
+        </w:rPr>
+        <w:t>edit</w:t>
+      </w:r>
+      <w:proofErr w:type="gramEnd"/>
+      <w:r>
+        <w:rPr>
+          <w:b/>
+          <w:bCs/>
+          <w:lang w:val="en-US"/>
+        </w:rPr>
+        <w:t>_category</w:t>
+      </w:r>
+      <w:proofErr w:type="spellEnd"/>
+    </w:p>
+    <w:p>
+      <w:pPr>
+        <w:bidi/>
+        <w:ind w:left="720" w:hanging="720"/>
+        <w:rPr>
+          <w:rtl/>
+          <w:lang w:val="en-US"/>
+        </w:rPr>
+      </w:pPr>
+      <w:r>
+        <w:rPr>
+          <w:rFonts w:hint="cs"/>
+          <w:rtl/>
+          <w:lang w:val="en-US"/>
+        </w:rPr>
+        <w:t>מסך עריכת קטגוריה</w:t>
+      </w:r>
+    </w:p>
+    <w:p>
+      <w:pPr>
+        <w:ind w:left="720" w:hanging="720"/>
+        <w:rPr>
+          <w:b/>
+          <w:bCs/>
+          <w:lang w:val="en-US"/>
+        </w:rPr>
+      </w:pPr>
+      <w:r>
+        <w:rPr>
+          <w:b/>
+          <w:bCs/>
+          <w:lang w:val="en-US"/>
+        </w:rPr>
+        <w:t>*</w:t>
+      </w:r>
+      <w:proofErr w:type="spellStart"/>
+      <w:proofErr w:type="gramStart"/>
+      <w:r>
+        <w:rPr>
+          <w:b/>
+          <w:bCs/>
+          <w:lang w:val="en-US"/>
+        </w:rPr>
+        <w:t>manage</w:t>
+      </w:r>
+      <w:proofErr w:type="gramEnd"/>
+      <w:r>
+        <w:rPr>
+          <w:b/>
+          <w:bCs/>
+          <w:lang w:val="en-US"/>
+        </w:rPr>
+        <w:t>_dish_by_category</w:t>
+      </w:r>
+      <w:proofErr w:type="spellEnd"/>
+      <w:r>
+        <w:rPr>
+          <w:b/>
+          <w:bCs/>
+          <w:lang w:val="en-US"/>
+        </w:rPr>
+        <w:t xml:space="preserve"> </w:t>
+      </w:r>
+    </w:p>
+    <w:p>
+      <w:pPr>
+        <w:bidi/>
+        <w:ind w:left="720" w:hanging="720"/>
+        <w:rPr>
+          <w:rtl/>
+          <w:lang w:val="en-US"/>
+        </w:rPr>
+      </w:pPr>
+      <w:r>
+        <w:rPr>
+          <w:rFonts w:hint="cs"/>
+          <w:rtl/>
+          <w:lang w:val="en-US"/>
+        </w:rPr>
+        <w:t>מסך ניהול מנות , עם אפשרות לערוך כל מנה , ולמחוק אותה-  של כל המנות מאותה קטגוריה בלבד</w:t>
+      </w:r>
+    </w:p>
+    <w:p>
+      <w:pPr>
+        <w:rPr>
+          <w:b/>
+          <w:bCs/>
+          <w:lang w:val="en-US"/>
+        </w:rPr>
+      </w:pPr>
+      <w:r>
+        <w:rPr>
+          <w:b/>
+          <w:bCs/>
+          <w:lang w:val="en-US"/>
+        </w:rPr>
+        <w:t>*</w:t>
+      </w:r>
+      <w:proofErr w:type="spellStart"/>
+      <w:proofErr w:type="gramStart"/>
+      <w:r>
+        <w:rPr>
+          <w:b/>
+          <w:bCs/>
+          <w:lang w:val="en-US"/>
+        </w:rPr>
+        <w:t>new</w:t>
+      </w:r>
+      <w:proofErr w:type="gramEnd"/>
+      <w:r>
+        <w:rPr>
+          <w:b/>
+          <w:bCs/>
+          <w:lang w:val="en-US"/>
+        </w:rPr>
+        <w:t>_dish</w:t>
+      </w:r>
+      <w:proofErr w:type="spellEnd"/>
+    </w:p>
+    <w:p>
+      <w:pPr>
+        <w:bidi/>
+        <w:rPr>
+          <w:rtl/>
+          <w:lang w:val="en-US"/>
+        </w:rPr>
+      </w:pPr>
+      <w:r>
+        <w:rPr>
+          <w:rFonts w:hint="cs"/>
+          <w:rtl/>
+          <w:lang w:val="en-US"/>
+        </w:rPr>
+        <w:t xml:space="preserve">מסך הוספת מנה חדשה </w:t>
+      </w:r>
+      <w:r>
+        <w:rPr>
+          <w:rFonts w:cstheme="minorBidi"/>
+          <w:rtl/>
+          <w:lang w:val="en-US"/>
+        </w:rPr>
+        <w:t>–</w:t>
+      </w:r>
+      <w:r>
+        <w:rPr>
+          <w:rFonts w:hint="cs"/>
+          <w:rtl/>
+          <w:lang w:val="en-US"/>
+        </w:rPr>
+        <w:t xml:space="preserve"> טופס עם כל השדות המתאימים </w:t>
+      </w:r>
+    </w:p>
+    <w:p>
+      <w:pPr>
+        <w:rPr>
+          <w:lang w:val="en-US"/>
+        </w:rPr>
+      </w:pPr>
+    </w:p>
+    <w:p>
+      <w:pPr>
+        <w:rPr>
+          <w:b/>
+          <w:bCs/>
+          <w:u w:val="single"/>
+          <w:lang w:val="en-US"/>
+        </w:rPr>
+      </w:pPr>
+      <w:r>
+        <w:rPr>
+          <w:b/>
+          <w:bCs/>
+          <w:u w:val="single"/>
+          <w:lang w:val="en-US"/>
+        </w:rPr>
+        <w:t>Users-&gt;</w:t>
+      </w:r>
+    </w:p>
+    <w:p>
+      <w:pPr>
+        <w:rPr>
+          <w:b/>
+          <w:bCs/>
+          <w:lang w:val="en-US"/>
+        </w:rPr>
+      </w:pPr>
+      <w:r>
+        <w:rPr>
+          <w:b/>
+          <w:bCs/>
+          <w:lang w:val="en-US"/>
+        </w:rPr>
+        <w:t>*</w:t>
+      </w:r>
+      <w:proofErr w:type="spellStart"/>
+      <w:proofErr w:type="gramStart"/>
+      <w:r>
+        <w:rPr>
+          <w:b/>
+          <w:bCs/>
+          <w:lang w:val="en-US"/>
+        </w:rPr>
+        <w:t>edit</w:t>
+      </w:r>
+      <w:proofErr w:type="gramEnd"/>
+      <w:r>
+        <w:rPr>
+          <w:b/>
+          <w:bCs/>
+          <w:lang w:val="en-US"/>
+        </w:rPr>
+        <w:t>_managers</w:t>
+      </w:r>
+      <w:proofErr w:type="spellEnd"/>
+    </w:p>
+    <w:p>
+      <w:pPr>
+        <w:bidi/>
+        <w:rPr>
+          <w:rtl/>
+          <w:lang w:val="en-US"/>
+        </w:rPr>
+      </w:pPr>
+      <w:r>
+        <w:rPr>
+          <w:rFonts w:hint="cs"/>
+          <w:rtl/>
+          <w:lang w:val="en-US"/>
+        </w:rPr>
+        <w:t xml:space="preserve">דף המציג בטבלה את כל המשתמשים ונותן את האפשרות להעביר אותם להיות מנהלים או להוריד לכל אחד מהם הרשאות מנהל ( להיזהר לא להוריד לעצמך בטעות או לכולם תמיד להשאיר אחד לפחות מנהל , לצערי אני מדבר מניסיון כואב ) </w:t>
+      </w:r>
+    </w:p>
+    <w:p>
+      <w:pPr>
+        <w:rPr>
+          <w:b/>
+          <w:bCs/>
+          <w:lang w:val="en-US"/>
+        </w:rPr>
+      </w:pPr>
+      <w:r>
+        <w:rPr>
+          <w:b/>
+          <w:bCs/>
+          <w:lang w:val="en-US"/>
+        </w:rPr>
+        <w:t>*</w:t>
+      </w:r>
+      <w:proofErr w:type="spellStart"/>
+      <w:proofErr w:type="gramStart"/>
+      <w:r>
+        <w:rPr>
+          <w:b/>
+          <w:bCs/>
+          <w:lang w:val="en-US"/>
+        </w:rPr>
+        <w:t>edit</w:t>
+      </w:r>
+      <w:proofErr w:type="gramEnd"/>
+      <w:r>
+        <w:rPr>
+          <w:b/>
+          <w:bCs/>
+          <w:lang w:val="en-US"/>
+        </w:rPr>
+        <w:t>_user_admin</w:t>
+      </w:r>
+      <w:proofErr w:type="spellEnd"/>
+    </w:p>
+    <w:p>
+      <w:pPr>
+        <w:bidi/>
+        <w:rPr>
+          <w:rtl/>
+          <w:lang w:val="en-US"/>
+        </w:rPr>
+      </w:pPr>
+      <w:r>
+        <w:rPr>
+          <w:rFonts w:hint="cs"/>
+          <w:rtl/>
+          <w:lang w:val="en-US"/>
+        </w:rPr>
+        <w:t xml:space="preserve">עריכה של משתמש </w:t>
+      </w:r>
+      <w:proofErr w:type="spellStart"/>
+      <w:r>
+        <w:rPr>
+          <w:rFonts w:hint="cs"/>
+          <w:rtl/>
+          <w:lang w:val="en-US"/>
+        </w:rPr>
+        <w:t>admin</w:t>
+      </w:r>
+      <w:proofErr w:type="spellEnd"/>
+      <w:r>
+        <w:rPr>
+          <w:rFonts w:hint="cs"/>
+          <w:rtl/>
+          <w:lang w:val="en-US"/>
+        </w:rPr>
+        <w:t xml:space="preserve"> </w:t>
+      </w:r>
+    </w:p>
+    <w:p>
+      <w:pPr>
+        <w:rPr>
+          <w:b/>
+          <w:bCs/>
+          <w:lang w:val="en-US"/>
+        </w:rPr>
+      </w:pPr>
+      <w:r>
+        <w:rPr>
+          <w:b/>
+          <w:bCs/>
+          <w:lang w:val="en-US"/>
+        </w:rPr>
+        <w:t>*</w:t>
+      </w:r>
+      <w:proofErr w:type="spellStart"/>
+      <w:proofErr w:type="gramStart"/>
+      <w:r>
+        <w:rPr>
+          <w:b/>
+          <w:bCs/>
+          <w:lang w:val="en-US"/>
+        </w:rPr>
+        <w:t>edit</w:t>
+      </w:r>
+      <w:proofErr w:type="gramEnd"/>
+      <w:r>
+        <w:rPr>
+          <w:b/>
+          <w:bCs/>
+          <w:lang w:val="en-US"/>
+        </w:rPr>
+        <w:t>_user</w:t>
+      </w:r>
+      <w:proofErr w:type="spellEnd"/>
+    </w:p>
+    <w:p>
+      <w:pPr>
+        <w:bidi/>
+        <w:rPr>
+          <w:rtl/>
+          <w:lang w:val="en-US"/>
+        </w:rPr>
+      </w:pPr>
+      <w:r>
+        <w:rPr>
+          <w:rFonts w:hint="cs"/>
+          <w:rtl/>
+          <w:lang w:val="en-US"/>
+        </w:rPr>
+        <w:t xml:space="preserve">עריכה של משתמש רגיל </w:t>
+      </w:r>
+    </w:p>
+    <w:p>
+      <w:pPr>
+        <w:rPr>
+          <w:b/>
+          <w:bCs/>
+          <w:lang w:val="en-US"/>
+        </w:rPr>
+      </w:pPr>
+      <w:r>
+        <w:rPr>
+          <w:b/>
+          <w:bCs/>
+          <w:lang w:val="en-US"/>
+        </w:rPr>
+        <w:t>*</w:t>
+      </w:r>
+      <w:proofErr w:type="gramStart"/>
+      <w:r>
+        <w:rPr>
+          <w:b/>
+          <w:bCs/>
+          <w:lang w:val="en-US"/>
+        </w:rPr>
+        <w:t>login</w:t>
+      </w:r>
+      <w:proofErr w:type="gramEnd"/>
+    </w:p>
+    <w:p>
+      <w:pPr>
+        <w:jc w:val="right"/>
+        <w:rPr>
+          <w:rtl/>
+          <w:lang w:val="en-US"/>
+        </w:rPr>
+      </w:pPr>
+      <w:r>
+        <w:rPr>
+          <w:rFonts w:hint="cs"/>
+          <w:rtl/>
+          <w:lang w:val="en-US"/>
+        </w:rPr>
+        <w:t xml:space="preserve">לא בשימוש , אבל מהווה </w:t>
+      </w:r>
+      <w:proofErr w:type="spellStart"/>
+      <w:r>
+        <w:rPr>
+          <w:rFonts w:hint="cs"/>
+          <w:rtl/>
+          <w:lang w:val="en-US"/>
+        </w:rPr>
+        <w:t>טאמפלט</w:t>
+      </w:r>
+      <w:proofErr w:type="spellEnd"/>
+      <w:r>
+        <w:rPr>
+          <w:rFonts w:hint="cs"/>
+          <w:rtl/>
+          <w:lang w:val="en-US"/>
+        </w:rPr>
+        <w:t xml:space="preserve"> ברירת מחדל להתחברות משתמש , הוא היה הבסיס </w:t>
+      </w:r>
+      <w:proofErr w:type="spellStart"/>
+      <w:r>
+        <w:rPr>
+          <w:rFonts w:hint="cs"/>
+          <w:rtl/>
+          <w:lang w:val="en-US"/>
+        </w:rPr>
+        <w:t>לhomepage</w:t>
+      </w:r>
+      <w:proofErr w:type="spellEnd"/>
+      <w:r>
+        <w:rPr>
+          <w:rFonts w:hint="cs"/>
+          <w:rtl/>
+          <w:lang w:val="en-US"/>
+        </w:rPr>
+        <w:t xml:space="preserve"> שלי </w:t>
+      </w:r>
+    </w:p>
+    <w:p>
+      <w:pPr>
+        <w:rPr>
+          <w:lang w:val="en-US"/>
+        </w:rPr>
+      </w:pPr>
+      <w:r>
+        <w:rPr>
+          <w:lang w:val="en-US"/>
+        </w:rPr>
+        <w:t>*</w:t>
+      </w:r>
+      <w:proofErr w:type="spellStart"/>
+      <w:proofErr w:type="gramStart"/>
+      <w:r>
+        <w:rPr>
+          <w:b/>
+          <w:bCs/>
+          <w:lang w:val="en-US"/>
+        </w:rPr>
+        <w:t>manager</w:t>
+      </w:r>
+      <w:proofErr w:type="gramEnd"/>
+      <w:r>
+        <w:rPr>
+          <w:b/>
+          <w:bCs/>
+          <w:lang w:val="en-US"/>
+        </w:rPr>
+        <w:t>_page</w:t>
+      </w:r>
+      <w:proofErr w:type="spellEnd"/>
+    </w:p>
+    <w:p>
+      <w:pPr>
+        <w:bidi/>
+        <w:rPr>
+          <w:rtl/>
+          <w:lang w:val="en-US"/>
+        </w:rPr>
+      </w:pPr>
+      <w:r>
+        <w:rPr>
+          <w:rFonts w:hint="cs"/>
+          <w:rtl/>
+          <w:lang w:val="en-US"/>
+        </w:rPr>
+        <w:t xml:space="preserve">דף הבית של משתמש מנהל </w:t>
+      </w:r>
+      <w:r>
+        <w:rPr>
+          <w:rFonts w:cstheme="minorBidi"/>
+          <w:rtl/>
+          <w:lang w:val="en-US"/>
+        </w:rPr>
+        <w:t>–</w:t>
+      </w:r>
+      <w:r>
+        <w:rPr>
+          <w:rFonts w:hint="cs"/>
+          <w:rtl/>
+          <w:lang w:val="en-US"/>
+        </w:rPr>
+        <w:t xml:space="preserve"> בדף זה יש תפריט + כל הקישורים בסרגל למעלה לפונקציות הרצויות ולכל היכולות </w:t>
+      </w:r>
+      <w:proofErr w:type="spellStart"/>
+      <w:r>
+        <w:rPr>
+          <w:rFonts w:hint="cs"/>
+          <w:rtl/>
+          <w:lang w:val="en-US"/>
+        </w:rPr>
+        <w:t>הנרדשות</w:t>
+      </w:r>
+      <w:proofErr w:type="spellEnd"/>
+      <w:r>
+        <w:rPr>
+          <w:rFonts w:hint="cs"/>
+          <w:rtl/>
+          <w:lang w:val="en-US"/>
+        </w:rPr>
+        <w:t xml:space="preserve"> למשתמש </w:t>
+      </w:r>
+      <w:proofErr w:type="spellStart"/>
+      <w:r>
+        <w:rPr>
+          <w:rFonts w:hint="cs"/>
+          <w:rtl/>
+          <w:lang w:val="en-US"/>
+        </w:rPr>
+        <w:t>is_stff</w:t>
+      </w:r>
+      <w:proofErr w:type="spellEnd"/>
+      <w:r>
+        <w:rPr>
+          <w:rFonts w:hint="cs"/>
+          <w:rtl/>
+          <w:lang w:val="en-US"/>
+        </w:rPr>
+        <w:t xml:space="preserve"> </w:t>
+      </w:r>
+    </w:p>
+    <w:p>
+      <w:pPr>
+        <w:bidi/>
+        <w:jc w:val="right"/>
+        <w:rPr>
+          <w:b/>
+          <w:bCs/>
+          <w:lang w:val="en-US"/>
+        </w:rPr>
+      </w:pPr>
+      <w:r>
+        <w:rPr>
+          <w:b/>
+          <w:bCs/>
+          <w:lang w:val="en-US"/>
+        </w:rPr>
+        <w:t>*</w:t>
+      </w:r>
+      <w:proofErr w:type="spellStart"/>
+      <w:proofErr w:type="gramStart"/>
+      <w:r>
+        <w:rPr>
+          <w:b/>
+          <w:bCs/>
+          <w:lang w:val="en-US"/>
+        </w:rPr>
+        <w:t>singup</w:t>
+      </w:r>
+      <w:proofErr w:type="gramEnd"/>
+      <w:r>
+        <w:rPr>
+          <w:b/>
+          <w:bCs/>
+          <w:lang w:val="en-US"/>
+        </w:rPr>
+        <w:t>_admin</w:t>
+      </w:r>
+      <w:proofErr w:type="spellEnd"/>
+    </w:p>
+    <w:p>
+      <w:pPr>
+        <w:bidi/>
+        <w:rPr>
+          <w:rtl/>
+          <w:lang w:val="en-US"/>
+        </w:rPr>
+      </w:pPr>
+      <w:r>
+        <w:rPr>
+          <w:rFonts w:hint="cs"/>
+          <w:rtl/>
+          <w:lang w:val="en-US"/>
+        </w:rPr>
+        <w:t>דף הרשמה של משתמש מסוג '</w:t>
+      </w:r>
+      <w:proofErr w:type="spellStart"/>
+      <w:r>
+        <w:rPr>
+          <w:rFonts w:hint="cs"/>
+          <w:rtl/>
+          <w:lang w:val="en-US"/>
+        </w:rPr>
+        <w:t>is_staff</w:t>
+      </w:r>
+      <w:proofErr w:type="spellEnd"/>
+      <w:r>
+        <w:rPr>
+          <w:rFonts w:hint="cs"/>
+          <w:rtl/>
+          <w:lang w:val="en-US"/>
+        </w:rPr>
+        <w:t xml:space="preserve">' </w:t>
+      </w:r>
+      <w:r>
+        <w:rPr>
+          <w:rFonts w:hint="cs"/>
+          <w:rtl/>
+          <w:lang w:val="en-US"/>
+        </w:rPr>
+        <w:t xml:space="preserve">-&gt; האופציה נפתחת רק דרך משתמש שכבר מוגדר </w:t>
+      </w:r>
+      <w:proofErr w:type="spellStart"/>
+      <w:r>
+        <w:rPr>
+          <w:rFonts w:hint="cs"/>
+          <w:rtl/>
+          <w:lang w:val="en-US"/>
+        </w:rPr>
+        <w:t>כis_staff</w:t>
+      </w:r>
+      <w:proofErr w:type="spellEnd"/>
+      <w:r>
+        <w:rPr>
+          <w:rFonts w:hint="cs"/>
+          <w:rtl/>
+          <w:lang w:val="en-US"/>
+        </w:rPr>
+        <w:t xml:space="preserve">' בעצמו </w:t>
+      </w:r>
+    </w:p>
+    <w:p>
+      <w:pPr>
+        <w:bidi/>
+        <w:jc w:val="right"/>
+        <w:rPr>
+          <w:b/>
+          <w:bCs/>
+          <w:lang w:val="en-US"/>
+        </w:rPr>
+      </w:pPr>
+      <w:r>
+        <w:rPr>
+          <w:lang w:val="en-US"/>
+        </w:rPr>
+        <w:t>*</w:t>
+      </w:r>
+      <w:proofErr w:type="spellStart"/>
+      <w:proofErr w:type="gramStart"/>
+      <w:r>
+        <w:rPr>
+          <w:b/>
+          <w:bCs/>
+          <w:lang w:val="en-US"/>
+        </w:rPr>
+        <w:t>singup</w:t>
+      </w:r>
+      <w:proofErr w:type="spellEnd"/>
+      <w:proofErr w:type="gramEnd"/>
+    </w:p>
+    <w:p>
+      <w:pPr>
+        <w:bidi/>
+        <w:rPr>
+          <w:rtl/>
+          <w:lang w:val="en-US"/>
+        </w:rPr>
+      </w:pPr>
+      <w:r>
+        <w:rPr>
+          <w:rFonts w:hint="cs"/>
+          <w:rtl/>
+          <w:lang w:val="en-US"/>
+        </w:rPr>
+        <w:t xml:space="preserve">דף הרשמה </w:t>
+      </w:r>
+      <w:r>
+        <w:rPr>
+          <w:rFonts w:cstheme="minorBidi"/>
+          <w:rtl/>
+          <w:lang w:val="en-US"/>
+        </w:rPr>
+        <w:t>–</w:t>
+      </w:r>
+      <w:r>
+        <w:rPr>
+          <w:rFonts w:hint="cs"/>
+          <w:rtl/>
+          <w:lang w:val="en-US"/>
+        </w:rPr>
+        <w:t xml:space="preserve"> פתוח לכולם , יכול לפתוח רק משתמש רגיל ולא משתמש מסוג משתמש  חזק </w:t>
+      </w:r>
+    </w:p>
+    <w:p>
+      <w:pPr>
+        <w:bidi/>
+        <w:jc w:val="right"/>
         <w:rPr>
           <w:b/>
           <w:bCs/>
@@ -1213,1613 +2601,3929 @@
           <w:bCs/>
           <w:lang w:val="en-US"/>
         </w:rPr>
+        <w:t>user</w:t>
+      </w:r>
+      <w:proofErr w:type="gramEnd"/>
+      <w:r>
+        <w:rPr>
+          <w:b/>
+          <w:bCs/>
+          <w:lang w:val="en-US"/>
+        </w:rPr>
+        <w:t>_screen</w:t>
+      </w:r>
+      <w:proofErr w:type="spellEnd"/>
+    </w:p>
+    <w:p>
+      <w:pPr>
+        <w:bidi/>
+        <w:rPr>
+          <w:rtl/>
+          <w:lang w:val="en-US"/>
+        </w:rPr>
+      </w:pPr>
+      <w:r>
+        <w:rPr>
+          <w:rFonts w:hint="cs"/>
+          <w:rtl/>
+          <w:lang w:val="en-US"/>
+        </w:rPr>
+        <w:t xml:space="preserve">מסך בית לאחר כניסה  של משתמש רגיל </w:t>
+      </w:r>
+      <w:r>
+        <w:rPr>
+          <w:rFonts w:cstheme="minorBidi"/>
+          <w:rtl/>
+          <w:lang w:val="en-US"/>
+        </w:rPr>
+        <w:t>–</w:t>
+      </w:r>
+      <w:r>
+        <w:rPr>
+          <w:rFonts w:hint="cs"/>
+          <w:rtl/>
+          <w:lang w:val="en-US"/>
+        </w:rPr>
+        <w:t xml:space="preserve"> מציג תפריט , וסרגל כלים למעלה עם </w:t>
+      </w:r>
+      <w:proofErr w:type="spellStart"/>
+      <w:r>
+        <w:rPr>
+          <w:rFonts w:hint="cs"/>
+          <w:rtl/>
+          <w:lang w:val="en-US"/>
+        </w:rPr>
+        <w:t>הפונצקיות</w:t>
+      </w:r>
+      <w:proofErr w:type="spellEnd"/>
+      <w:r>
+        <w:rPr>
+          <w:rFonts w:hint="cs"/>
+          <w:rtl/>
+          <w:lang w:val="en-US"/>
+        </w:rPr>
+        <w:t xml:space="preserve"> הנחוצות ליצירת הזמנה + צפייה בהזמנות קיימות + צפייה בהיסטוריית ההזמנות </w:t>
+      </w:r>
+    </w:p>
+    <w:p>
+      <w:pPr>
+        <w:bidi/>
+        <w:rPr>
+          <w:sz w:val="32"/>
+          <w:szCs w:val="32"/>
+          <w:rtl/>
+          <w:lang w:val="en-US"/>
+        </w:rPr>
+      </w:pPr>
+      <w:r>
+        <w:rPr>
+          <w:rFonts w:hint="cs"/>
+          <w:rtl/>
+          <w:lang w:val="en-US"/>
+        </w:rPr>
+        <w:t xml:space="preserve"> </w:t>
+      </w:r>
+      <w:r>
+        <w:rPr>
+          <w:rFonts w:hint="cs"/>
+          <w:rtl/>
+          <w:lang w:val="en-US"/>
+        </w:rPr>
+        <w:t xml:space="preserve"> </w:t>
+      </w:r>
+    </w:p>
+    <w:p>
+      <w:pPr>
+        <w:rPr>
+          <w:b/>
+          <w:bCs/>
+          <w:u w:val="single"/>
+          <w:lang w:val="en-US"/>
+        </w:rPr>
+      </w:pPr>
+      <w:proofErr w:type="gramStart"/>
+      <w:r>
+        <w:rPr>
+          <w:b/>
+          <w:bCs/>
+          <w:sz w:val="32"/>
+          <w:szCs w:val="32"/>
+          <w:u w:val="single"/>
+          <w:lang w:val="en-US"/>
+        </w:rPr>
+        <w:t>M</w:t>
+      </w:r>
+      <w:r>
+        <w:rPr>
+          <w:b/>
+          <w:bCs/>
+          <w:u w:val="single"/>
+          <w:lang w:val="en-US"/>
+        </w:rPr>
+        <w:t>odels :</w:t>
+      </w:r>
+      <w:proofErr w:type="gramEnd"/>
+      <w:r>
+        <w:rPr>
+          <w:b/>
+          <w:bCs/>
+          <w:u w:val="single"/>
+          <w:lang w:val="en-US"/>
+        </w:rPr>
+        <w:t xml:space="preserve"> </w:t>
+      </w:r>
+    </w:p>
+    <w:p>
+      <w:pPr>
+        <w:rPr>
+          <w:b/>
+          <w:bCs/>
+          <w:lang w:val="en-US"/>
+        </w:rPr>
+      </w:pPr>
+      <w:r>
+        <w:rPr>
+          <w:b/>
+          <w:bCs/>
+          <w:lang w:val="en-US"/>
+        </w:rPr>
+        <w:t>Dish:</w:t>
+      </w:r>
+    </w:p>
+    <w:p>
+      <w:pPr>
+        <w:jc w:val="both"/>
+        <w:rPr>
+          <w:rtl/>
+          <w:lang w:val="en-US"/>
+        </w:rPr>
+      </w:pPr>
+      <w:r>
+        <w:rPr>
+          <w:rFonts w:hint="cs"/>
+          <w:rtl/>
+          <w:lang w:val="en-US"/>
+        </w:rPr>
+        <w:t xml:space="preserve">טבלה המייצגת מנה במסעדה ת בעלת השדות הבאים </w:t>
+      </w:r>
+    </w:p>
+    <w:p>
+      <w:pPr>
+        <w:jc w:val="both"/>
+        <w:rPr>
+          <w:rtl/>
+          <w:lang w:val="en-US"/>
+        </w:rPr>
+      </w:pPr>
+      <w:r>
+        <w:rPr>
+          <w:rFonts w:hint="cs"/>
+          <w:rtl/>
+          <w:lang w:val="en-US"/>
+        </w:rPr>
+        <w:t>-שם מנה : טקסט</w:t>
+      </w:r>
+    </w:p>
+    <w:p>
+      <w:pPr>
+        <w:jc w:val="both"/>
+        <w:rPr>
+          <w:rtl/>
+          <w:lang w:val="en-US"/>
+        </w:rPr>
+      </w:pPr>
+      <w:r>
+        <w:rPr>
+          <w:rFonts w:hint="cs"/>
+          <w:rtl/>
+          <w:lang w:val="en-US"/>
+        </w:rPr>
+        <w:t>-מחיר : מספר</w:t>
+      </w:r>
+    </w:p>
+    <w:p>
+      <w:pPr>
+        <w:jc w:val="both"/>
+        <w:rPr>
+          <w:rtl/>
+          <w:lang w:val="en-US"/>
+        </w:rPr>
+      </w:pPr>
+      <w:r>
+        <w:rPr>
+          <w:rFonts w:hint="cs"/>
+          <w:rtl/>
+          <w:lang w:val="en-US"/>
+        </w:rPr>
+        <w:t xml:space="preserve">-תיאור המנה : טקסט </w:t>
+      </w:r>
+    </w:p>
+    <w:p>
+      <w:pPr>
+        <w:jc w:val="both"/>
+        <w:rPr>
+          <w:rtl/>
+          <w:lang w:val="en-US"/>
+        </w:rPr>
+      </w:pPr>
+      <w:r>
+        <w:rPr>
+          <w:rFonts w:hint="cs"/>
+          <w:rtl/>
+          <w:lang w:val="en-US"/>
+        </w:rPr>
+        <w:t>-קישור לתמונה : טקסט</w:t>
+      </w:r>
+    </w:p>
+    <w:p>
+      <w:pPr>
+        <w:jc w:val="both"/>
+        <w:rPr>
+          <w:rtl/>
+          <w:lang w:val="en-US"/>
+        </w:rPr>
+      </w:pPr>
+      <w:r>
+        <w:rPr>
+          <w:rFonts w:hint="cs"/>
+          <w:rtl/>
+          <w:lang w:val="en-US"/>
+        </w:rPr>
+        <w:t xml:space="preserve">-מכיל גלוטן : בוליאני </w:t>
+      </w:r>
+    </w:p>
+    <w:p>
+      <w:pPr>
+        <w:jc w:val="both"/>
+        <w:rPr>
+          <w:rtl/>
+          <w:lang w:val="en-US"/>
+        </w:rPr>
+      </w:pPr>
+      <w:r>
+        <w:rPr>
+          <w:rFonts w:hint="cs"/>
+          <w:rtl/>
+          <w:lang w:val="en-US"/>
+        </w:rPr>
+        <w:t>צמחוני : בוליאני</w:t>
+      </w:r>
+    </w:p>
+    <w:p>
+      <w:pPr>
+        <w:jc w:val="both"/>
+        <w:rPr>
+          <w:rtl/>
+          <w:lang w:val="en-US"/>
+        </w:rPr>
+      </w:pPr>
+      <w:r>
+        <w:rPr>
+          <w:rFonts w:hint="cs"/>
+          <w:rtl/>
+          <w:lang w:val="en-US"/>
+        </w:rPr>
+        <w:t xml:space="preserve">מפתח זר ביחס של אחד לרבים המקשר לטבלת </w:t>
+      </w:r>
+      <w:proofErr w:type="spellStart"/>
+      <w:r>
+        <w:rPr>
+          <w:rFonts w:hint="cs"/>
+          <w:rtl/>
+          <w:lang w:val="en-US"/>
+        </w:rPr>
+        <w:t>ה'category</w:t>
+      </w:r>
+      <w:proofErr w:type="spellEnd"/>
+      <w:r>
+        <w:rPr>
+          <w:rFonts w:hint="cs"/>
+          <w:rtl/>
+          <w:lang w:val="en-US"/>
+        </w:rPr>
+        <w:t>' , כלומר מפתח המשייך מנה לקטגוריה</w:t>
+      </w:r>
+    </w:p>
+    <w:p>
+      <w:pPr>
+        <w:jc w:val="both"/>
+        <w:rPr>
+          <w:rtl/>
+          <w:lang w:val="en-US"/>
+        </w:rPr>
+      </w:pPr>
+    </w:p>
+    <w:p>
+      <w:pPr>
+        <w:jc w:val="both"/>
+        <w:rPr>
+          <w:b/>
+          <w:bCs/>
+          <w:lang w:val="en-US"/>
+        </w:rPr>
+      </w:pPr>
+      <w:r>
+        <w:rPr>
+          <w:b/>
+          <w:bCs/>
+          <w:lang w:val="en-US"/>
+        </w:rPr>
+        <w:t>Category:</w:t>
+      </w:r>
+    </w:p>
+    <w:p>
+      <w:pPr>
+        <w:bidi/>
+        <w:jc w:val="both"/>
+        <w:rPr>
+          <w:rtl/>
+          <w:lang w:val="en-US"/>
+        </w:rPr>
+      </w:pPr>
+      <w:r>
+        <w:rPr>
+          <w:rFonts w:hint="cs"/>
+          <w:rtl/>
+          <w:lang w:val="en-US"/>
+        </w:rPr>
+        <w:t xml:space="preserve">טבלה </w:t>
+      </w:r>
+      <w:proofErr w:type="spellStart"/>
+      <w:r>
+        <w:rPr>
+          <w:rFonts w:hint="cs"/>
+          <w:rtl/>
+          <w:lang w:val="en-US"/>
+        </w:rPr>
+        <w:t>בדטאבייס</w:t>
+      </w:r>
+      <w:proofErr w:type="spellEnd"/>
+      <w:r>
+        <w:rPr>
+          <w:rFonts w:hint="cs"/>
+          <w:rtl/>
+          <w:lang w:val="en-US"/>
+        </w:rPr>
+        <w:t xml:space="preserve"> המייצגת קטגוריה בתפריט </w:t>
+      </w:r>
+    </w:p>
+    <w:p>
+      <w:pPr>
+        <w:bidi/>
+        <w:jc w:val="both"/>
+        <w:rPr>
+          <w:rtl/>
+          <w:lang w:val="en-US"/>
+        </w:rPr>
+      </w:pPr>
+      <w:r>
+        <w:rPr>
+          <w:rFonts w:hint="cs"/>
+          <w:b/>
+          <w:bCs/>
+          <w:rtl/>
+          <w:lang w:val="en-US"/>
+        </w:rPr>
+        <w:t>-</w:t>
+      </w:r>
+      <w:r>
+        <w:rPr>
+          <w:rFonts w:hint="cs"/>
+          <w:rtl/>
+          <w:lang w:val="en-US"/>
+        </w:rPr>
+        <w:t xml:space="preserve">שם קטגוריה : טקסט </w:t>
+      </w:r>
+    </w:p>
+    <w:p>
+      <w:pPr>
+        <w:bidi/>
+        <w:jc w:val="both"/>
+        <w:rPr>
+          <w:rtl/>
+          <w:lang w:val="en-US"/>
+        </w:rPr>
+      </w:pPr>
+      <w:r>
+        <w:rPr>
+          <w:rFonts w:hint="cs"/>
+          <w:rtl/>
+          <w:lang w:val="en-US"/>
+        </w:rPr>
+        <w:t>-קישור לתמונה :</w:t>
+      </w:r>
+      <w:r>
+        <w:rPr>
+          <w:rFonts w:hint="cs"/>
+          <w:lang w:val="en-US"/>
+        </w:rPr>
+        <w:t xml:space="preserve"> </w:t>
+      </w:r>
+      <w:r>
+        <w:rPr>
+          <w:rFonts w:hint="cs"/>
+          <w:rtl/>
+          <w:lang w:val="en-US"/>
+        </w:rPr>
+        <w:t xml:space="preserve">טקסט </w:t>
+      </w:r>
+    </w:p>
+    <w:p>
+      <w:pPr>
+        <w:bidi/>
+        <w:jc w:val="both"/>
+        <w:rPr>
+          <w:rtl/>
+          <w:lang w:val="en-US"/>
+        </w:rPr>
+      </w:pPr>
+    </w:p>
+    <w:p>
+      <w:pPr>
+        <w:jc w:val="both"/>
+        <w:rPr>
+          <w:b/>
+          <w:bCs/>
+          <w:rtl/>
+          <w:lang w:val="en-US"/>
+        </w:rPr>
+      </w:pPr>
+      <w:r>
+        <w:rPr>
+          <w:b/>
+          <w:bCs/>
+          <w:lang w:val="en-US"/>
+        </w:rPr>
+        <w:t>Item</w:t>
+      </w:r>
+    </w:p>
+    <w:p>
+      <w:pPr>
+        <w:jc w:val="right"/>
+        <w:rPr>
+          <w:rtl/>
+          <w:lang w:val="en-US"/>
+        </w:rPr>
+      </w:pPr>
+      <w:r>
+        <w:rPr>
+          <w:rFonts w:hint="cs"/>
+          <w:rtl/>
+          <w:lang w:val="en-US"/>
+        </w:rPr>
+        <w:t xml:space="preserve">טבלה המייצגת פריט בעגלה </w:t>
+      </w:r>
+    </w:p>
+    <w:p>
+      <w:pPr>
+        <w:jc w:val="right"/>
+        <w:rPr>
+          <w:rtl/>
+          <w:lang w:val="en-US"/>
+        </w:rPr>
+      </w:pPr>
+      <w:r>
+        <w:rPr>
+          <w:rFonts w:hint="cs"/>
+          <w:rtl/>
+          <w:lang w:val="en-US"/>
+        </w:rPr>
+        <w:t xml:space="preserve">-מספר מזהה של מנה : מפתח זר המחובר ביחס של אחד לרבים </w:t>
+      </w:r>
+      <w:r>
+        <w:rPr>
+          <w:rFonts w:hint="cs"/>
+          <w:rtl/>
+          <w:lang w:val="en-US"/>
+        </w:rPr>
+        <w:t xml:space="preserve">המקשר מנה לפריט </w:t>
+      </w:r>
+    </w:p>
+    <w:p>
+      <w:pPr>
+        <w:jc w:val="right"/>
+        <w:rPr>
+          <w:rtl/>
+          <w:lang w:val="en-US"/>
+        </w:rPr>
+      </w:pPr>
+      <w:r>
+        <w:rPr>
+          <w:rFonts w:hint="cs"/>
+          <w:rtl/>
+          <w:lang w:val="en-US"/>
+        </w:rPr>
+        <w:t>-מספר מזהה של עגלה : מפתח זר של טבלת '</w:t>
+      </w:r>
+      <w:proofErr w:type="spellStart"/>
+      <w:r>
+        <w:rPr>
+          <w:rFonts w:hint="cs"/>
+          <w:rtl/>
+          <w:lang w:val="en-US"/>
+        </w:rPr>
+        <w:t>cart</w:t>
+      </w:r>
+      <w:proofErr w:type="spellEnd"/>
+      <w:r>
+        <w:rPr>
+          <w:rFonts w:hint="cs"/>
+          <w:rtl/>
+          <w:lang w:val="en-US"/>
+        </w:rPr>
+        <w:t xml:space="preserve">' , המקשר כמה פריטים לעגלה אחת </w:t>
+      </w:r>
+    </w:p>
+    <w:p>
+      <w:pPr>
+        <w:jc w:val="right"/>
+        <w:rPr>
+          <w:rtl/>
+          <w:lang w:val="en-US"/>
+        </w:rPr>
+      </w:pPr>
+      <w:r>
+        <w:rPr>
+          <w:rFonts w:hint="cs"/>
+          <w:rtl/>
+          <w:lang w:val="en-US"/>
+        </w:rPr>
+        <w:t xml:space="preserve">-כמות : מספר המנות מאותו פריט . </w:t>
+      </w:r>
+    </w:p>
+    <w:p>
+      <w:pPr>
+        <w:jc w:val="right"/>
+        <w:rPr>
+          <w:lang w:val="en-US"/>
+        </w:rPr>
+      </w:pPr>
+    </w:p>
+    <w:p>
+      <w:pPr>
+        <w:rPr>
+          <w:b/>
+          <w:bCs/>
+          <w:lang w:val="en-US"/>
+        </w:rPr>
+      </w:pPr>
+      <w:proofErr w:type="gramStart"/>
+      <w:r>
+        <w:rPr>
+          <w:b/>
+          <w:bCs/>
+          <w:lang w:val="en-US"/>
+        </w:rPr>
+        <w:t>Cart :</w:t>
+      </w:r>
+      <w:proofErr w:type="gramEnd"/>
+    </w:p>
+    <w:p>
+      <w:pPr>
+        <w:bidi/>
+        <w:rPr>
+          <w:rtl/>
+          <w:lang w:val="en-US"/>
+        </w:rPr>
+      </w:pPr>
+      <w:r>
+        <w:rPr>
+          <w:rFonts w:hint="cs"/>
+          <w:rtl/>
+          <w:lang w:val="en-US"/>
+        </w:rPr>
+        <w:t xml:space="preserve">טבלה </w:t>
+      </w:r>
+      <w:proofErr w:type="spellStart"/>
+      <w:r>
+        <w:rPr>
+          <w:rFonts w:hint="cs"/>
+          <w:rtl/>
+          <w:lang w:val="en-US"/>
+        </w:rPr>
+        <w:t>בדטאבייס</w:t>
+      </w:r>
+      <w:proofErr w:type="spellEnd"/>
+      <w:r>
+        <w:rPr>
+          <w:rFonts w:hint="cs"/>
+          <w:rtl/>
+          <w:lang w:val="en-US"/>
+        </w:rPr>
+        <w:t xml:space="preserve"> המייצגת עגלת קניות </w:t>
+      </w:r>
+    </w:p>
+    <w:p>
+      <w:pPr>
+        <w:bidi/>
+        <w:rPr>
+          <w:rtl/>
+          <w:lang w:val="en-US"/>
+        </w:rPr>
+      </w:pPr>
+      <w:r>
+        <w:rPr>
+          <w:rFonts w:hint="cs"/>
+          <w:rtl/>
+          <w:lang w:val="en-US"/>
+        </w:rPr>
+        <w:t>-מספר מזהה של לקוח : מפתח זר ביחס אחד לרבים לטבלת '</w:t>
+      </w:r>
+      <w:proofErr w:type="spellStart"/>
+      <w:r>
+        <w:rPr>
+          <w:rFonts w:hint="cs"/>
+          <w:rtl/>
+          <w:lang w:val="en-US"/>
+        </w:rPr>
+        <w:t>user</w:t>
+      </w:r>
+      <w:proofErr w:type="spellEnd"/>
+      <w:r>
+        <w:rPr>
+          <w:rFonts w:hint="cs"/>
+          <w:rtl/>
+          <w:lang w:val="en-US"/>
+        </w:rPr>
+        <w:t xml:space="preserve">' המקשרת עגלה למשתמש </w:t>
+      </w:r>
+    </w:p>
+    <w:p>
+      <w:pPr>
+        <w:rPr>
+          <w:b/>
+          <w:bCs/>
+          <w:lang w:val="en-US"/>
+        </w:rPr>
+      </w:pPr>
+      <w:proofErr w:type="gramStart"/>
+      <w:r>
+        <w:rPr>
+          <w:b/>
+          <w:bCs/>
+          <w:lang w:val="en-US"/>
+        </w:rPr>
+        <w:t>Delivery :</w:t>
+      </w:r>
+      <w:proofErr w:type="gramEnd"/>
+    </w:p>
+    <w:p>
+      <w:pPr>
+        <w:bidi/>
+        <w:rPr>
+          <w:rtl/>
+          <w:lang w:val="en-US"/>
+        </w:rPr>
+      </w:pPr>
+      <w:r>
+        <w:rPr>
+          <w:rFonts w:hint="cs"/>
+          <w:rtl/>
+          <w:lang w:val="en-US"/>
+        </w:rPr>
+        <w:t xml:space="preserve">טבלה </w:t>
+      </w:r>
+      <w:proofErr w:type="spellStart"/>
+      <w:r>
+        <w:rPr>
+          <w:rFonts w:hint="cs"/>
+          <w:rtl/>
+          <w:lang w:val="en-US"/>
+        </w:rPr>
+        <w:t>בדטאבייס</w:t>
+      </w:r>
+      <w:proofErr w:type="spellEnd"/>
+      <w:r>
+        <w:rPr>
+          <w:rFonts w:hint="cs"/>
+          <w:rtl/>
+          <w:lang w:val="en-US"/>
+        </w:rPr>
+        <w:t xml:space="preserve"> המייצגת משלוח , הטבלה מחוברת לעגלה עם כמה פריטים , ומחברת אליה כתובת והערות . </w:t>
+      </w:r>
+    </w:p>
+    <w:p>
+      <w:pPr>
+        <w:bidi/>
+        <w:rPr>
+          <w:rtl/>
+          <w:lang w:val="en-US"/>
+        </w:rPr>
+      </w:pPr>
+      <w:r>
+        <w:rPr>
+          <w:rFonts w:hint="cs"/>
+          <w:rtl/>
+          <w:lang w:val="en-US"/>
+        </w:rPr>
+        <w:t xml:space="preserve">-האם הגיע בהצלחה : </w:t>
+      </w:r>
+      <w:proofErr w:type="spellStart"/>
+      <w:r>
+        <w:rPr>
+          <w:rFonts w:hint="cs"/>
+          <w:rtl/>
+          <w:lang w:val="en-US"/>
+        </w:rPr>
+        <w:t>בלוינאי</w:t>
+      </w:r>
+      <w:proofErr w:type="spellEnd"/>
+      <w:r>
+        <w:rPr>
+          <w:rFonts w:hint="cs"/>
+          <w:rtl/>
+          <w:lang w:val="en-US"/>
+        </w:rPr>
+        <w:t xml:space="preserve"> = האם המשלוח הגיע ללקוח </w:t>
+      </w:r>
+    </w:p>
+    <w:p>
+      <w:pPr>
+        <w:bidi/>
+        <w:rPr>
+          <w:rtl/>
+          <w:lang w:val="en-US"/>
+        </w:rPr>
+      </w:pPr>
+      <w:r>
+        <w:rPr>
+          <w:rFonts w:hint="cs"/>
+          <w:rtl/>
+          <w:lang w:val="en-US"/>
+        </w:rPr>
+        <w:t xml:space="preserve">-כתובת למשלוח : טקסט </w:t>
+      </w:r>
+    </w:p>
+    <w:p>
+      <w:pPr>
+        <w:bidi/>
+        <w:rPr>
+          <w:rtl/>
+          <w:lang w:val="en-US"/>
+        </w:rPr>
+      </w:pPr>
+      <w:r>
+        <w:rPr>
+          <w:rFonts w:hint="cs"/>
+          <w:rtl/>
+          <w:lang w:val="en-US"/>
+        </w:rPr>
+        <w:t>-הערות נוספות : טקסט</w:t>
+      </w:r>
+    </w:p>
+    <w:p>
+      <w:pPr>
+        <w:bidi/>
+        <w:rPr>
+          <w:rtl/>
+          <w:lang w:val="en-US"/>
+        </w:rPr>
+      </w:pPr>
+      <w:r>
+        <w:rPr>
+          <w:rFonts w:hint="cs"/>
+          <w:rtl/>
+          <w:lang w:val="en-US"/>
+        </w:rPr>
+        <w:t xml:space="preserve">-מתי נוצר : אובייקט מסוג </w:t>
+      </w:r>
+      <w:proofErr w:type="spellStart"/>
+      <w:r>
+        <w:rPr>
+          <w:rFonts w:hint="cs"/>
+          <w:rtl/>
+          <w:lang w:val="en-US"/>
+        </w:rPr>
+        <w:t>datetime</w:t>
+      </w:r>
+      <w:proofErr w:type="spellEnd"/>
+      <w:r>
+        <w:rPr>
+          <w:rFonts w:hint="cs"/>
+          <w:rtl/>
+          <w:lang w:val="en-US"/>
+        </w:rPr>
+        <w:t xml:space="preserve"> </w:t>
+      </w:r>
+    </w:p>
+    <w:p>
+      <w:pPr>
+        <w:rPr>
+          <w:b/>
+          <w:bCs/>
+          <w:lang w:val="en-US"/>
+        </w:rPr>
+      </w:pPr>
+      <w:r>
+        <w:rPr>
+          <w:b/>
+          <w:bCs/>
+          <w:lang w:val="en-US"/>
+        </w:rPr>
+        <w:t>User</w:t>
+      </w:r>
+    </w:p>
+    <w:p>
+      <w:pPr>
+        <w:jc w:val="right"/>
+        <w:rPr>
+          <w:rtl/>
+          <w:lang w:val="en-US"/>
+        </w:rPr>
+      </w:pPr>
+      <w:r>
+        <w:rPr>
+          <w:rFonts w:hint="cs"/>
+          <w:rtl/>
+          <w:lang w:val="en-US"/>
+        </w:rPr>
+        <w:t xml:space="preserve">השתמשתי בטבלה של  </w:t>
+      </w:r>
+      <w:proofErr w:type="spellStart"/>
+      <w:r>
+        <w:rPr>
+          <w:rFonts w:hint="cs"/>
+          <w:rtl/>
+          <w:lang w:val="en-US"/>
+        </w:rPr>
+        <w:t>django</w:t>
+      </w:r>
+      <w:proofErr w:type="spellEnd"/>
+    </w:p>
+    <w:p>
+      <w:pPr>
+        <w:rPr>
+          <w:b/>
+          <w:bCs/>
+          <w:sz w:val="36"/>
+          <w:szCs w:val="36"/>
+          <w:u w:val="single"/>
+          <w:rtl/>
+          <w:lang w:val="en-US"/>
+        </w:rPr>
+      </w:pPr>
+      <w:proofErr w:type="gramStart"/>
+      <w:r>
+        <w:rPr>
+          <w:b/>
+          <w:bCs/>
+          <w:sz w:val="36"/>
+          <w:szCs w:val="36"/>
+          <w:u w:val="single"/>
+          <w:lang w:val="en-US"/>
+        </w:rPr>
+        <w:t>Routes :</w:t>
+      </w:r>
+      <w:proofErr w:type="gramEnd"/>
+      <w:r>
+        <w:rPr>
+          <w:b/>
+          <w:bCs/>
+          <w:sz w:val="36"/>
+          <w:szCs w:val="36"/>
+          <w:u w:val="single"/>
+          <w:lang w:val="en-US"/>
+        </w:rPr>
+        <w:t xml:space="preserve"> </w:t>
+      </w:r>
+    </w:p>
+    <w:p>
+      <w:pPr>
+        <w:rPr>
+          <w:b/>
+          <w:bCs/>
+          <w:u w:val="single"/>
+          <w:lang w:val="en-US"/>
+        </w:rPr>
+      </w:pPr>
+    </w:p>
+    <w:p>
+      <w:pPr>
+        <w:rPr>
+          <w:b/>
+          <w:bCs/>
+          <w:lang w:val="en-US"/>
+        </w:rPr>
+      </w:pPr>
+      <w:r>
+        <w:rPr>
+          <w:b/>
+          <w:bCs/>
+          <w:lang w:val="en-US"/>
+        </w:rPr>
+        <w:t xml:space="preserve">Home </w:t>
+      </w:r>
+      <w:proofErr w:type="gramStart"/>
+      <w:r>
+        <w:rPr>
+          <w:b/>
+          <w:bCs/>
+          <w:lang w:val="en-US"/>
+        </w:rPr>
+        <w:t>page :</w:t>
+      </w:r>
+      <w:proofErr w:type="gramEnd"/>
+      <w:r>
+        <w:rPr>
+          <w:b/>
+          <w:bCs/>
+          <w:lang w:val="en-US"/>
+        </w:rPr>
+        <w:t xml:space="preserve"> </w:t>
+      </w:r>
+      <w:hyperlink r:id="rId5" w:history="1">
+        <w:r>
+          <w:rPr>
+            <w:rStyle w:val="Hyperlink"/>
+            <w:b/>
+            <w:bCs/>
+            <w:lang w:val="en-US"/>
+          </w:rPr>
+          <w:t>http://127.0.0.1:8000/home_page</w:t>
+        </w:r>
+      </w:hyperlink>
+    </w:p>
+    <w:p>
+      <w:pPr>
+        <w:rPr>
+          <w:b/>
+          <w:bCs/>
+          <w:lang w:val="en-US"/>
+        </w:rPr>
+      </w:pPr>
+    </w:p>
+    <w:p>
+      <w:pPr>
+        <w:rPr>
+          <w:lang w:val="en-US"/>
+        </w:rPr>
+      </w:pPr>
+      <w:proofErr w:type="gramStart"/>
+      <w:r>
+        <w:rPr>
+          <w:b/>
+          <w:bCs/>
+          <w:lang w:val="en-US"/>
+        </w:rPr>
+        <w:t>Users</w:t>
+      </w:r>
+      <w:r>
+        <w:rPr>
+          <w:lang w:val="en-US"/>
+        </w:rPr>
+        <w:t xml:space="preserve"> :</w:t>
+      </w:r>
+      <w:proofErr w:type="gramEnd"/>
+    </w:p>
+    <w:p>
+      <w:pPr>
+        <w:shd w:val="clear" w:color="auto" w:fill="000000"/>
+        <w:spacing w:line="270" w:lineRule="atLeast"/>
+        <w:rPr>
+          <w:rFonts w:ascii="Menlo" w:hAnsi="Menlo" w:cs="Menlo"/>
+          <w:color w:val="FFFFFF"/>
+          <w:sz w:val="18"/>
+          <w:szCs w:val="18"/>
+        </w:rPr>
+      </w:pPr>
+      <w:r>
+        <w:rPr>
+          <w:rFonts w:ascii="Menlo" w:hAnsi="Menlo" w:cs="Menlo"/>
+          <w:color w:val="9CDCFE"/>
+          <w:sz w:val="18"/>
+          <w:szCs w:val="18"/>
+        </w:rPr>
+        <w:t>urlpatterns</w:t>
+      </w:r>
+      <w:r>
+        <w:rPr>
+          <w:rFonts w:ascii="Menlo" w:hAnsi="Menlo" w:cs="Menlo"/>
+          <w:color w:val="D4D4D4"/>
+          <w:sz w:val="18"/>
+          <w:szCs w:val="18"/>
+        </w:rPr>
+        <w:t>=</w:t>
+      </w:r>
+      <w:r>
+        <w:rPr>
+          <w:rFonts w:ascii="Menlo" w:hAnsi="Menlo" w:cs="Menlo"/>
+          <w:color w:val="FFFFFF"/>
+          <w:sz w:val="18"/>
+          <w:szCs w:val="18"/>
+        </w:rPr>
+        <w:t>[</w:t>
+      </w:r>
+    </w:p>
+    <w:p>
+      <w:pPr>
+        <w:shd w:val="clear" w:color="auto" w:fill="000000"/>
+        <w:spacing w:line="270" w:lineRule="atLeast"/>
+        <w:rPr>
+          <w:rFonts w:ascii="Menlo" w:hAnsi="Menlo" w:cs="Menlo"/>
+          <w:color w:val="FFFFFF"/>
+          <w:sz w:val="18"/>
+          <w:szCs w:val="18"/>
+        </w:rPr>
+      </w:pPr>
+      <w:r>
+        <w:rPr>
+          <w:rFonts w:ascii="Menlo" w:hAnsi="Menlo" w:cs="Menlo"/>
+          <w:color w:val="FFFFFF"/>
+          <w:sz w:val="18"/>
+          <w:szCs w:val="18"/>
+        </w:rPr>
+        <w:t xml:space="preserve">    </w:t>
+      </w:r>
+      <w:r>
+        <w:rPr>
+          <w:rFonts w:ascii="Menlo" w:hAnsi="Menlo" w:cs="Menlo"/>
+          <w:color w:val="DCDCAA"/>
+          <w:sz w:val="18"/>
+          <w:szCs w:val="18"/>
+        </w:rPr>
+        <w:t>path</w:t>
+      </w:r>
+      <w:r>
+        <w:rPr>
+          <w:rFonts w:ascii="Menlo" w:hAnsi="Menlo" w:cs="Menlo"/>
+          <w:color w:val="FFFFFF"/>
+          <w:sz w:val="18"/>
+          <w:szCs w:val="18"/>
+        </w:rPr>
+        <w:t>(</w:t>
+      </w:r>
+      <w:r>
+        <w:rPr>
+          <w:rFonts w:ascii="Menlo" w:hAnsi="Menlo" w:cs="Menlo"/>
+          <w:color w:val="CE9178"/>
+          <w:sz w:val="18"/>
+          <w:szCs w:val="18"/>
+        </w:rPr>
+        <w:t>'signup/'</w:t>
+      </w:r>
+      <w:r>
+        <w:rPr>
+          <w:rFonts w:ascii="Menlo" w:hAnsi="Menlo" w:cs="Menlo"/>
+          <w:color w:val="FFFFFF"/>
+          <w:sz w:val="18"/>
+          <w:szCs w:val="18"/>
+        </w:rPr>
+        <w:t>,</w:t>
+      </w:r>
+      <w:r>
+        <w:rPr>
+          <w:rFonts w:ascii="Menlo" w:hAnsi="Menlo" w:cs="Menlo"/>
+          <w:color w:val="4EC9B0"/>
+          <w:sz w:val="18"/>
+          <w:szCs w:val="18"/>
+        </w:rPr>
+        <w:t>views</w:t>
+      </w:r>
+      <w:r>
+        <w:rPr>
+          <w:rFonts w:ascii="Menlo" w:hAnsi="Menlo" w:cs="Menlo"/>
+          <w:color w:val="FFFFFF"/>
+          <w:sz w:val="18"/>
+          <w:szCs w:val="18"/>
+        </w:rPr>
+        <w:t>.</w:t>
+      </w:r>
+      <w:r>
+        <w:rPr>
+          <w:rFonts w:ascii="Menlo" w:hAnsi="Menlo" w:cs="Menlo"/>
+          <w:color w:val="DCDCAA"/>
+          <w:sz w:val="18"/>
+          <w:szCs w:val="18"/>
+        </w:rPr>
+        <w:t>signup</w:t>
+      </w:r>
+      <w:r>
+        <w:rPr>
+          <w:rFonts w:ascii="Menlo" w:hAnsi="Menlo" w:cs="Menlo"/>
+          <w:color w:val="FFFFFF"/>
+          <w:sz w:val="18"/>
+          <w:szCs w:val="18"/>
+        </w:rPr>
+        <w:t>,</w:t>
+      </w:r>
+      <w:r>
+        <w:rPr>
+          <w:rFonts w:ascii="Menlo" w:hAnsi="Menlo" w:cs="Menlo"/>
+          <w:color w:val="9CDCFE"/>
+          <w:sz w:val="18"/>
+          <w:szCs w:val="18"/>
+        </w:rPr>
+        <w:t>name</w:t>
+      </w:r>
+      <w:r>
+        <w:rPr>
+          <w:rFonts w:ascii="Menlo" w:hAnsi="Menlo" w:cs="Menlo"/>
+          <w:color w:val="D4D4D4"/>
+          <w:sz w:val="18"/>
+          <w:szCs w:val="18"/>
+        </w:rPr>
+        <w:t>=</w:t>
+      </w:r>
+      <w:r>
+        <w:rPr>
+          <w:rFonts w:ascii="Menlo" w:hAnsi="Menlo" w:cs="Menlo"/>
+          <w:color w:val="CE9178"/>
+          <w:sz w:val="18"/>
+          <w:szCs w:val="18"/>
+        </w:rPr>
+        <w:t>"signup"</w:t>
+      </w:r>
+      <w:r>
+        <w:rPr>
+          <w:rFonts w:ascii="Menlo" w:hAnsi="Menlo" w:cs="Menlo"/>
+          <w:color w:val="FFFFFF"/>
+          <w:sz w:val="18"/>
+          <w:szCs w:val="18"/>
+        </w:rPr>
+        <w:t>),</w:t>
+      </w:r>
+    </w:p>
+    <w:p>
+      <w:pPr>
+        <w:shd w:val="clear" w:color="auto" w:fill="000000"/>
+        <w:spacing w:line="270" w:lineRule="atLeast"/>
+        <w:rPr>
+          <w:rFonts w:ascii="Menlo" w:hAnsi="Menlo" w:cs="Menlo"/>
+          <w:color w:val="FFFFFF"/>
+          <w:sz w:val="18"/>
+          <w:szCs w:val="18"/>
+        </w:rPr>
+      </w:pPr>
+      <w:r>
+        <w:rPr>
+          <w:rFonts w:ascii="Menlo" w:hAnsi="Menlo" w:cs="Menlo"/>
+          <w:color w:val="FFFFFF"/>
+          <w:sz w:val="18"/>
+          <w:szCs w:val="18"/>
+        </w:rPr>
+        <w:t xml:space="preserve">    </w:t>
+      </w:r>
+      <w:r>
+        <w:rPr>
+          <w:rFonts w:ascii="Menlo" w:hAnsi="Menlo" w:cs="Menlo"/>
+          <w:color w:val="DCDCAA"/>
+          <w:sz w:val="18"/>
+          <w:szCs w:val="18"/>
+        </w:rPr>
+        <w:t>path</w:t>
+      </w:r>
+      <w:r>
+        <w:rPr>
+          <w:rFonts w:ascii="Menlo" w:hAnsi="Menlo" w:cs="Menlo"/>
+          <w:color w:val="FFFFFF"/>
+          <w:sz w:val="18"/>
+          <w:szCs w:val="18"/>
+        </w:rPr>
+        <w:t>(</w:t>
+      </w:r>
+      <w:r>
+        <w:rPr>
+          <w:rFonts w:ascii="Menlo" w:hAnsi="Menlo" w:cs="Menlo"/>
+          <w:color w:val="CE9178"/>
+          <w:sz w:val="18"/>
+          <w:szCs w:val="18"/>
+        </w:rPr>
+        <w:t>'user_log</w:t>
+      </w:r>
+      <w:proofErr w:type="spellStart"/>
+      <w:r>
+        <w:rPr>
+          <w:rFonts w:ascii="Menlo" w:hAnsi="Menlo" w:cs="Menlo"/>
+          <w:color w:val="CE9178"/>
+          <w:sz w:val="18"/>
+          <w:szCs w:val="18"/>
+          <w:lang w:val="en-US"/>
+        </w:rPr>
+        <w:t>i</w:t>
+      </w:r>
+      <w:proofErr w:type="spellEnd"/>
+      <w:r>
+        <w:rPr>
+          <w:rFonts w:ascii="Menlo" w:hAnsi="Menlo" w:cs="Menlo"/>
+          <w:color w:val="CE9178"/>
+          <w:sz w:val="18"/>
+          <w:szCs w:val="18"/>
+        </w:rPr>
+        <w:t>n/'</w:t>
+      </w:r>
+      <w:r>
+        <w:rPr>
+          <w:rFonts w:ascii="Menlo" w:hAnsi="Menlo" w:cs="Menlo"/>
+          <w:color w:val="FFFFFF"/>
+          <w:sz w:val="18"/>
+          <w:szCs w:val="18"/>
+        </w:rPr>
+        <w:t>,</w:t>
+      </w:r>
+      <w:r>
+        <w:rPr>
+          <w:rFonts w:ascii="Menlo" w:hAnsi="Menlo" w:cs="Menlo"/>
+          <w:color w:val="4EC9B0"/>
+          <w:sz w:val="18"/>
+          <w:szCs w:val="18"/>
+        </w:rPr>
+        <w:t>views</w:t>
+      </w:r>
+      <w:r>
+        <w:rPr>
+          <w:rFonts w:ascii="Menlo" w:hAnsi="Menlo" w:cs="Menlo"/>
+          <w:color w:val="FFFFFF"/>
+          <w:sz w:val="18"/>
+          <w:szCs w:val="18"/>
+        </w:rPr>
+        <w:t>.</w:t>
+      </w:r>
+      <w:r>
+        <w:rPr>
+          <w:rFonts w:ascii="Menlo" w:hAnsi="Menlo" w:cs="Menlo"/>
+          <w:color w:val="DCDCAA"/>
+          <w:sz w:val="18"/>
+          <w:szCs w:val="18"/>
+        </w:rPr>
+        <w:t>user_login</w:t>
+      </w:r>
+      <w:r>
+        <w:rPr>
+          <w:rFonts w:ascii="Menlo" w:hAnsi="Menlo" w:cs="Menlo"/>
+          <w:color w:val="FFFFFF"/>
+          <w:sz w:val="18"/>
+          <w:szCs w:val="18"/>
+        </w:rPr>
+        <w:t>,</w:t>
+      </w:r>
+      <w:r>
+        <w:rPr>
+          <w:rFonts w:ascii="Menlo" w:hAnsi="Menlo" w:cs="Menlo"/>
+          <w:color w:val="9CDCFE"/>
+          <w:sz w:val="18"/>
+          <w:szCs w:val="18"/>
+        </w:rPr>
+        <w:t>name</w:t>
+      </w:r>
+      <w:r>
+        <w:rPr>
+          <w:rFonts w:ascii="Menlo" w:hAnsi="Menlo" w:cs="Menlo"/>
+          <w:color w:val="D4D4D4"/>
+          <w:sz w:val="18"/>
+          <w:szCs w:val="18"/>
+        </w:rPr>
+        <w:t>=</w:t>
+      </w:r>
+      <w:r>
+        <w:rPr>
+          <w:rFonts w:ascii="Menlo" w:hAnsi="Menlo" w:cs="Menlo"/>
+          <w:color w:val="CE9178"/>
+          <w:sz w:val="18"/>
+          <w:szCs w:val="18"/>
+        </w:rPr>
+        <w:t>"user_login"</w:t>
+      </w:r>
+      <w:r>
+        <w:rPr>
+          <w:rFonts w:ascii="Menlo" w:hAnsi="Menlo" w:cs="Menlo"/>
+          <w:color w:val="FFFFFF"/>
+          <w:sz w:val="18"/>
+          <w:szCs w:val="18"/>
+        </w:rPr>
+        <w:t>),</w:t>
+      </w:r>
+    </w:p>
+    <w:p>
+      <w:pPr>
+        <w:shd w:val="clear" w:color="auto" w:fill="000000"/>
+        <w:spacing w:line="270" w:lineRule="atLeast"/>
+        <w:rPr>
+          <w:rFonts w:ascii="Menlo" w:hAnsi="Menlo" w:cs="Menlo"/>
+          <w:color w:val="FFFFFF"/>
+          <w:sz w:val="18"/>
+          <w:szCs w:val="18"/>
+        </w:rPr>
+      </w:pPr>
+      <w:r>
+        <w:rPr>
+          <w:rFonts w:ascii="Menlo" w:hAnsi="Menlo" w:cs="Menlo"/>
+          <w:color w:val="FFFFFF"/>
+          <w:sz w:val="18"/>
+          <w:szCs w:val="18"/>
+        </w:rPr>
+        <w:lastRenderedPageBreak/>
+        <w:t xml:space="preserve">    </w:t>
+      </w:r>
+      <w:r>
+        <w:rPr>
+          <w:rFonts w:ascii="Menlo" w:hAnsi="Menlo" w:cs="Menlo"/>
+          <w:color w:val="DCDCAA"/>
+          <w:sz w:val="18"/>
+          <w:szCs w:val="18"/>
+        </w:rPr>
+        <w:t>path</w:t>
+      </w:r>
+      <w:r>
+        <w:rPr>
+          <w:rFonts w:ascii="Menlo" w:hAnsi="Menlo" w:cs="Menlo"/>
+          <w:color w:val="FFFFFF"/>
+          <w:sz w:val="18"/>
+          <w:szCs w:val="18"/>
+        </w:rPr>
+        <w:t>(</w:t>
+      </w:r>
+      <w:r>
+        <w:rPr>
+          <w:rFonts w:ascii="Menlo" w:hAnsi="Menlo" w:cs="Menlo"/>
+          <w:color w:val="CE9178"/>
+          <w:sz w:val="18"/>
+          <w:szCs w:val="18"/>
+        </w:rPr>
+        <w:t>'user_screen/'</w:t>
+      </w:r>
+      <w:r>
+        <w:rPr>
+          <w:rFonts w:ascii="Menlo" w:hAnsi="Menlo" w:cs="Menlo"/>
+          <w:color w:val="FFFFFF"/>
+          <w:sz w:val="18"/>
+          <w:szCs w:val="18"/>
+        </w:rPr>
+        <w:t>,</w:t>
+      </w:r>
+      <w:r>
+        <w:rPr>
+          <w:rFonts w:ascii="Menlo" w:hAnsi="Menlo" w:cs="Menlo"/>
+          <w:color w:val="4EC9B0"/>
+          <w:sz w:val="18"/>
+          <w:szCs w:val="18"/>
+        </w:rPr>
+        <w:t>views</w:t>
+      </w:r>
+      <w:r>
+        <w:rPr>
+          <w:rFonts w:ascii="Menlo" w:hAnsi="Menlo" w:cs="Menlo"/>
+          <w:color w:val="FFFFFF"/>
+          <w:sz w:val="18"/>
+          <w:szCs w:val="18"/>
+        </w:rPr>
+        <w:t>.</w:t>
+      </w:r>
+      <w:r>
+        <w:rPr>
+          <w:rFonts w:ascii="Menlo" w:hAnsi="Menlo" w:cs="Menlo"/>
+          <w:color w:val="DCDCAA"/>
+          <w:sz w:val="18"/>
+          <w:szCs w:val="18"/>
+        </w:rPr>
+        <w:t>user_screen</w:t>
+      </w:r>
+      <w:r>
+        <w:rPr>
+          <w:rFonts w:ascii="Menlo" w:hAnsi="Menlo" w:cs="Menlo"/>
+          <w:color w:val="FFFFFF"/>
+          <w:sz w:val="18"/>
+          <w:szCs w:val="18"/>
+        </w:rPr>
+        <w:t>,</w:t>
+      </w:r>
+      <w:r>
+        <w:rPr>
+          <w:rFonts w:ascii="Menlo" w:hAnsi="Menlo" w:cs="Menlo"/>
+          <w:color w:val="9CDCFE"/>
+          <w:sz w:val="18"/>
+          <w:szCs w:val="18"/>
+        </w:rPr>
+        <w:t>name</w:t>
+      </w:r>
+      <w:r>
+        <w:rPr>
+          <w:rFonts w:ascii="Menlo" w:hAnsi="Menlo" w:cs="Menlo"/>
+          <w:color w:val="D4D4D4"/>
+          <w:sz w:val="18"/>
+          <w:szCs w:val="18"/>
+        </w:rPr>
+        <w:t>=</w:t>
+      </w:r>
+      <w:r>
+        <w:rPr>
+          <w:rFonts w:ascii="Menlo" w:hAnsi="Menlo" w:cs="Menlo"/>
+          <w:color w:val="CE9178"/>
+          <w:sz w:val="18"/>
+          <w:szCs w:val="18"/>
+        </w:rPr>
+        <w:t>"user_screen"</w:t>
+      </w:r>
+      <w:r>
+        <w:rPr>
+          <w:rFonts w:ascii="Menlo" w:hAnsi="Menlo" w:cs="Menlo"/>
+          <w:color w:val="FFFFFF"/>
+          <w:sz w:val="18"/>
+          <w:szCs w:val="18"/>
+        </w:rPr>
+        <w:t>),</w:t>
+      </w:r>
+    </w:p>
+    <w:p>
+      <w:pPr>
+        <w:shd w:val="clear" w:color="auto" w:fill="000000"/>
+        <w:spacing w:line="270" w:lineRule="atLeast"/>
+        <w:rPr>
+          <w:rFonts w:ascii="Menlo" w:hAnsi="Menlo" w:cs="Menlo"/>
+          <w:color w:val="FFFFFF"/>
+          <w:sz w:val="18"/>
+          <w:szCs w:val="18"/>
+        </w:rPr>
+      </w:pPr>
+      <w:r>
+        <w:rPr>
+          <w:rFonts w:ascii="Menlo" w:hAnsi="Menlo" w:cs="Menlo"/>
+          <w:color w:val="FFFFFF"/>
+          <w:sz w:val="18"/>
+          <w:szCs w:val="18"/>
+        </w:rPr>
+        <w:t xml:space="preserve">    </w:t>
+      </w:r>
+      <w:r>
+        <w:rPr>
+          <w:rFonts w:ascii="Menlo" w:hAnsi="Menlo" w:cs="Menlo"/>
+          <w:color w:val="DCDCAA"/>
+          <w:sz w:val="18"/>
+          <w:szCs w:val="18"/>
+        </w:rPr>
+        <w:t>path</w:t>
+      </w:r>
+      <w:r>
+        <w:rPr>
+          <w:rFonts w:ascii="Menlo" w:hAnsi="Menlo" w:cs="Menlo"/>
+          <w:color w:val="FFFFFF"/>
+          <w:sz w:val="18"/>
+          <w:szCs w:val="18"/>
+        </w:rPr>
+        <w:t>(</w:t>
+      </w:r>
+      <w:r>
+        <w:rPr>
+          <w:rFonts w:ascii="Menlo" w:hAnsi="Menlo" w:cs="Menlo"/>
+          <w:color w:val="CE9178"/>
+          <w:sz w:val="18"/>
+          <w:szCs w:val="18"/>
+        </w:rPr>
+        <w:t>'edit_managers/'</w:t>
+      </w:r>
+      <w:r>
+        <w:rPr>
+          <w:rFonts w:ascii="Menlo" w:hAnsi="Menlo" w:cs="Menlo"/>
+          <w:color w:val="FFFFFF"/>
+          <w:sz w:val="18"/>
+          <w:szCs w:val="18"/>
+        </w:rPr>
+        <w:t>,</w:t>
+      </w:r>
+      <w:r>
+        <w:rPr>
+          <w:rFonts w:ascii="Menlo" w:hAnsi="Menlo" w:cs="Menlo"/>
+          <w:color w:val="4EC9B0"/>
+          <w:sz w:val="18"/>
+          <w:szCs w:val="18"/>
+        </w:rPr>
+        <w:t>views</w:t>
+      </w:r>
+      <w:r>
+        <w:rPr>
+          <w:rFonts w:ascii="Menlo" w:hAnsi="Menlo" w:cs="Menlo"/>
+          <w:color w:val="FFFFFF"/>
+          <w:sz w:val="18"/>
+          <w:szCs w:val="18"/>
+        </w:rPr>
+        <w:t>.</w:t>
+      </w:r>
+      <w:r>
+        <w:rPr>
+          <w:rFonts w:ascii="Menlo" w:hAnsi="Menlo" w:cs="Menlo"/>
+          <w:color w:val="DCDCAA"/>
+          <w:sz w:val="18"/>
+          <w:szCs w:val="18"/>
+        </w:rPr>
+        <w:t>edit_managers</w:t>
+      </w:r>
+      <w:r>
+        <w:rPr>
+          <w:rFonts w:ascii="Menlo" w:hAnsi="Menlo" w:cs="Menlo"/>
+          <w:color w:val="FFFFFF"/>
+          <w:sz w:val="18"/>
+          <w:szCs w:val="18"/>
+        </w:rPr>
+        <w:t>,</w:t>
+      </w:r>
+      <w:r>
+        <w:rPr>
+          <w:rFonts w:ascii="Menlo" w:hAnsi="Menlo" w:cs="Menlo"/>
+          <w:color w:val="9CDCFE"/>
+          <w:sz w:val="18"/>
+          <w:szCs w:val="18"/>
+        </w:rPr>
+        <w:t>name</w:t>
+      </w:r>
+      <w:r>
+        <w:rPr>
+          <w:rFonts w:ascii="Menlo" w:hAnsi="Menlo" w:cs="Menlo"/>
+          <w:color w:val="D4D4D4"/>
+          <w:sz w:val="18"/>
+          <w:szCs w:val="18"/>
+        </w:rPr>
+        <w:t>=</w:t>
+      </w:r>
+      <w:r>
+        <w:rPr>
+          <w:rFonts w:ascii="Menlo" w:hAnsi="Menlo" w:cs="Menlo"/>
+          <w:color w:val="CE9178"/>
+          <w:sz w:val="18"/>
+          <w:szCs w:val="18"/>
+        </w:rPr>
+        <w:t>"edit_managers"</w:t>
+      </w:r>
+      <w:r>
+        <w:rPr>
+          <w:rFonts w:ascii="Menlo" w:hAnsi="Menlo" w:cs="Menlo"/>
+          <w:color w:val="FFFFFF"/>
+          <w:sz w:val="18"/>
+          <w:szCs w:val="18"/>
+        </w:rPr>
+        <w:t>),</w:t>
+      </w:r>
+    </w:p>
+    <w:p>
+      <w:pPr>
+        <w:shd w:val="clear" w:color="auto" w:fill="000000"/>
+        <w:spacing w:line="270" w:lineRule="atLeast"/>
+        <w:rPr>
+          <w:rFonts w:ascii="Menlo" w:hAnsi="Menlo" w:cs="Menlo"/>
+          <w:color w:val="FFFFFF"/>
+          <w:sz w:val="18"/>
+          <w:szCs w:val="18"/>
+          <w:lang w:val="en-US"/>
+        </w:rPr>
+      </w:pPr>
+      <w:r>
+        <w:rPr>
+          <w:rFonts w:ascii="Menlo" w:hAnsi="Menlo" w:cs="Menlo"/>
+          <w:color w:val="FFFFFF"/>
+          <w:sz w:val="18"/>
+          <w:szCs w:val="18"/>
+        </w:rPr>
+        <w:t xml:space="preserve">    </w:t>
+      </w:r>
+      <w:r>
+        <w:rPr>
+          <w:rFonts w:ascii="Menlo" w:hAnsi="Menlo" w:cs="Menlo"/>
+          <w:color w:val="DCDCAA"/>
+          <w:sz w:val="18"/>
+          <w:szCs w:val="18"/>
+        </w:rPr>
+        <w:t>path</w:t>
+      </w:r>
+      <w:r>
+        <w:rPr>
+          <w:rFonts w:ascii="Menlo" w:hAnsi="Menlo" w:cs="Menlo"/>
+          <w:color w:val="FFFFFF"/>
+          <w:sz w:val="18"/>
+          <w:szCs w:val="18"/>
+        </w:rPr>
+        <w:t>(</w:t>
+      </w:r>
+      <w:r>
+        <w:rPr>
+          <w:rFonts w:ascii="Menlo" w:hAnsi="Menlo" w:cs="Menlo"/>
+          <w:color w:val="CE9178"/>
+          <w:sz w:val="18"/>
+          <w:szCs w:val="18"/>
+        </w:rPr>
+        <w:t>'edit_user/'</w:t>
+      </w:r>
+      <w:r>
+        <w:rPr>
+          <w:rFonts w:ascii="Menlo" w:hAnsi="Menlo" w:cs="Menlo"/>
+          <w:color w:val="FFFFFF"/>
+          <w:sz w:val="18"/>
+          <w:szCs w:val="18"/>
+        </w:rPr>
+        <w:t>,</w:t>
+      </w:r>
+      <w:r>
+        <w:rPr>
+          <w:rFonts w:ascii="Menlo" w:hAnsi="Menlo" w:cs="Menlo"/>
+          <w:color w:val="4EC9B0"/>
+          <w:sz w:val="18"/>
+          <w:szCs w:val="18"/>
+        </w:rPr>
+        <w:t>views</w:t>
+      </w:r>
+      <w:r>
+        <w:rPr>
+          <w:rFonts w:ascii="Menlo" w:hAnsi="Menlo" w:cs="Menlo"/>
+          <w:color w:val="FFFFFF"/>
+          <w:sz w:val="18"/>
+          <w:szCs w:val="18"/>
+        </w:rPr>
+        <w:t>.</w:t>
+      </w:r>
+      <w:r>
+        <w:rPr>
+          <w:rFonts w:ascii="Menlo" w:hAnsi="Menlo" w:cs="Menlo"/>
+          <w:color w:val="DCDCAA"/>
+          <w:sz w:val="18"/>
+          <w:szCs w:val="18"/>
+        </w:rPr>
+        <w:t>edit_user</w:t>
+      </w:r>
+      <w:r>
+        <w:rPr>
+          <w:rFonts w:ascii="Menlo" w:hAnsi="Menlo" w:cs="Menlo"/>
+          <w:color w:val="FFFFFF"/>
+          <w:sz w:val="18"/>
+          <w:szCs w:val="18"/>
+        </w:rPr>
+        <w:t>,</w:t>
+      </w:r>
+      <w:r>
+        <w:rPr>
+          <w:rFonts w:ascii="Menlo" w:hAnsi="Menlo" w:cs="Menlo"/>
+          <w:color w:val="9CDCFE"/>
+          <w:sz w:val="18"/>
+          <w:szCs w:val="18"/>
+        </w:rPr>
+        <w:t>name</w:t>
+      </w:r>
+      <w:r>
+        <w:rPr>
+          <w:rFonts w:ascii="Menlo" w:hAnsi="Menlo" w:cs="Menlo"/>
+          <w:color w:val="D4D4D4"/>
+          <w:sz w:val="18"/>
+          <w:szCs w:val="18"/>
+        </w:rPr>
+        <w:t>=</w:t>
+      </w:r>
+      <w:r>
+        <w:rPr>
+          <w:rFonts w:ascii="Menlo" w:hAnsi="Menlo" w:cs="Menlo"/>
+          <w:color w:val="CE9178"/>
+          <w:sz w:val="18"/>
+          <w:szCs w:val="18"/>
+        </w:rPr>
+        <w:t>"edit_user"</w:t>
+      </w:r>
+      <w:r>
+        <w:rPr>
+          <w:rFonts w:ascii="Menlo" w:hAnsi="Menlo" w:cs="Menlo"/>
+          <w:color w:val="FFFFFF"/>
+          <w:sz w:val="18"/>
+          <w:szCs w:val="18"/>
+        </w:rPr>
+        <w:t>)</w:t>
+      </w:r>
+      <w:r>
+        <w:rPr>
+          <w:rFonts w:ascii="Menlo" w:hAnsi="Menlo" w:cs="Menlo"/>
+          <w:color w:val="FFFFFF"/>
+          <w:sz w:val="18"/>
+          <w:szCs w:val="18"/>
+          <w:lang w:val="en-US"/>
+        </w:rPr>
+        <w:t>,</w:t>
+      </w:r>
+    </w:p>
+    <w:p>
+      <w:pPr>
+        <w:shd w:val="clear" w:color="auto" w:fill="000000"/>
+        <w:spacing w:line="270" w:lineRule="atLeast"/>
+        <w:rPr>
+          <w:rFonts w:ascii="Menlo" w:hAnsi="Menlo" w:cs="Menlo"/>
+          <w:color w:val="FFFFFF"/>
+          <w:sz w:val="18"/>
+          <w:szCs w:val="18"/>
+        </w:rPr>
+      </w:pPr>
+      <w:r>
+        <w:rPr>
+          <w:rFonts w:ascii="Menlo" w:hAnsi="Menlo" w:cs="Menlo"/>
+          <w:color w:val="FFFFFF"/>
+          <w:sz w:val="18"/>
+          <w:szCs w:val="18"/>
+        </w:rPr>
+        <w:t xml:space="preserve">    </w:t>
+      </w:r>
+      <w:r>
+        <w:rPr>
+          <w:rFonts w:ascii="Menlo" w:hAnsi="Menlo" w:cs="Menlo"/>
+          <w:color w:val="DCDCAA"/>
+          <w:sz w:val="18"/>
+          <w:szCs w:val="18"/>
+        </w:rPr>
+        <w:t>path</w:t>
+      </w:r>
+      <w:r>
+        <w:rPr>
+          <w:rFonts w:ascii="Menlo" w:hAnsi="Menlo" w:cs="Menlo"/>
+          <w:color w:val="FFFFFF"/>
+          <w:sz w:val="18"/>
+          <w:szCs w:val="18"/>
+        </w:rPr>
+        <w:t>(</w:t>
+      </w:r>
+      <w:r>
+        <w:rPr>
+          <w:rFonts w:ascii="Menlo" w:hAnsi="Menlo" w:cs="Menlo"/>
+          <w:color w:val="CE9178"/>
+          <w:sz w:val="18"/>
+          <w:szCs w:val="18"/>
+        </w:rPr>
+        <w:t>'logout_user/'</w:t>
+      </w:r>
+      <w:r>
+        <w:rPr>
+          <w:rFonts w:ascii="Menlo" w:hAnsi="Menlo" w:cs="Menlo"/>
+          <w:color w:val="FFFFFF"/>
+          <w:sz w:val="18"/>
+          <w:szCs w:val="18"/>
+        </w:rPr>
+        <w:t>,</w:t>
+      </w:r>
+      <w:r>
+        <w:rPr>
+          <w:rFonts w:ascii="Menlo" w:hAnsi="Menlo" w:cs="Menlo"/>
+          <w:color w:val="4EC9B0"/>
+          <w:sz w:val="18"/>
+          <w:szCs w:val="18"/>
+        </w:rPr>
+        <w:t>views</w:t>
+      </w:r>
+      <w:r>
+        <w:rPr>
+          <w:rFonts w:ascii="Menlo" w:hAnsi="Menlo" w:cs="Menlo"/>
+          <w:color w:val="FFFFFF"/>
+          <w:sz w:val="18"/>
+          <w:szCs w:val="18"/>
+        </w:rPr>
+        <w:t>.</w:t>
+      </w:r>
+      <w:r>
+        <w:rPr>
+          <w:rFonts w:ascii="Menlo" w:hAnsi="Menlo" w:cs="Menlo"/>
+          <w:color w:val="DCDCAA"/>
+          <w:sz w:val="18"/>
+          <w:szCs w:val="18"/>
+        </w:rPr>
+        <w:t>logout_user</w:t>
+      </w:r>
+      <w:r>
+        <w:rPr>
+          <w:rFonts w:ascii="Menlo" w:hAnsi="Menlo" w:cs="Menlo"/>
+          <w:color w:val="FFFFFF"/>
+          <w:sz w:val="18"/>
+          <w:szCs w:val="18"/>
+        </w:rPr>
+        <w:t>,</w:t>
+      </w:r>
+      <w:r>
+        <w:rPr>
+          <w:rFonts w:ascii="Menlo" w:hAnsi="Menlo" w:cs="Menlo"/>
+          <w:color w:val="9CDCFE"/>
+          <w:sz w:val="18"/>
+          <w:szCs w:val="18"/>
+        </w:rPr>
+        <w:t>name</w:t>
+      </w:r>
+      <w:r>
+        <w:rPr>
+          <w:rFonts w:ascii="Menlo" w:hAnsi="Menlo" w:cs="Menlo"/>
+          <w:color w:val="D4D4D4"/>
+          <w:sz w:val="18"/>
+          <w:szCs w:val="18"/>
+        </w:rPr>
+        <w:t>=</w:t>
+      </w:r>
+      <w:r>
+        <w:rPr>
+          <w:rFonts w:ascii="Menlo" w:hAnsi="Menlo" w:cs="Menlo"/>
+          <w:color w:val="CE9178"/>
+          <w:sz w:val="18"/>
+          <w:szCs w:val="18"/>
+        </w:rPr>
+        <w:t>"logout_user"</w:t>
+      </w:r>
+      <w:r>
+        <w:rPr>
+          <w:rFonts w:ascii="Menlo" w:hAnsi="Menlo" w:cs="Menlo"/>
+          <w:color w:val="FFFFFF"/>
+          <w:sz w:val="18"/>
+          <w:szCs w:val="18"/>
+        </w:rPr>
+        <w:t>)</w:t>
+      </w:r>
+    </w:p>
+    <w:p>
+      <w:pPr>
+        <w:rPr>
+          <w:b/>
+          <w:bCs/>
+          <w:lang w:val="en-US"/>
+        </w:rPr>
+      </w:pPr>
+      <w:proofErr w:type="gramStart"/>
+      <w:r>
+        <w:rPr>
+          <w:b/>
+          <w:bCs/>
+          <w:lang w:val="en-US"/>
+        </w:rPr>
+        <w:t>Dishes :</w:t>
+      </w:r>
+      <w:proofErr w:type="gramEnd"/>
+    </w:p>
+    <w:p>
+      <w:pPr>
+        <w:shd w:val="clear" w:color="auto" w:fill="000000"/>
+        <w:spacing w:line="270" w:lineRule="atLeast"/>
+        <w:rPr>
+          <w:rFonts w:ascii="Menlo" w:hAnsi="Menlo" w:cs="Menlo"/>
+          <w:color w:val="FFFFFF"/>
+          <w:sz w:val="18"/>
+          <w:szCs w:val="18"/>
+        </w:rPr>
+      </w:pPr>
+      <w:r>
+        <w:rPr>
+          <w:rFonts w:ascii="Menlo" w:hAnsi="Menlo" w:cs="Menlo"/>
+          <w:color w:val="9CDCFE"/>
+          <w:sz w:val="18"/>
+          <w:szCs w:val="18"/>
+        </w:rPr>
+        <w:t>urlpatterns</w:t>
+      </w:r>
+      <w:r>
+        <w:rPr>
+          <w:rFonts w:ascii="Menlo" w:hAnsi="Menlo" w:cs="Menlo"/>
+          <w:color w:val="D4D4D4"/>
+          <w:sz w:val="18"/>
+          <w:szCs w:val="18"/>
+        </w:rPr>
+        <w:t>=</w:t>
+      </w:r>
+      <w:r>
+        <w:rPr>
+          <w:rFonts w:ascii="Menlo" w:hAnsi="Menlo" w:cs="Menlo"/>
+          <w:color w:val="FFFFFF"/>
+          <w:sz w:val="18"/>
+          <w:szCs w:val="18"/>
+        </w:rPr>
+        <w:t>[</w:t>
+      </w:r>
+    </w:p>
+    <w:p>
+      <w:pPr>
+        <w:shd w:val="clear" w:color="auto" w:fill="000000"/>
+        <w:spacing w:line="270" w:lineRule="atLeast"/>
+        <w:rPr>
+          <w:rFonts w:ascii="Menlo" w:hAnsi="Menlo" w:cs="Menlo"/>
+          <w:color w:val="FFFFFF"/>
+          <w:sz w:val="18"/>
+          <w:szCs w:val="18"/>
+        </w:rPr>
+      </w:pPr>
+      <w:r>
+        <w:rPr>
+          <w:rFonts w:ascii="Menlo" w:hAnsi="Menlo" w:cs="Menlo"/>
+          <w:color w:val="FFFFFF"/>
+          <w:sz w:val="18"/>
+          <w:szCs w:val="18"/>
+        </w:rPr>
+        <w:t xml:space="preserve">    </w:t>
+      </w:r>
+      <w:r>
+        <w:rPr>
+          <w:rFonts w:ascii="Menlo" w:hAnsi="Menlo" w:cs="Menlo"/>
+          <w:color w:val="DCDCAA"/>
+          <w:sz w:val="18"/>
+          <w:szCs w:val="18"/>
+        </w:rPr>
+        <w:t>path</w:t>
+      </w:r>
+      <w:r>
+        <w:rPr>
+          <w:rFonts w:ascii="Menlo" w:hAnsi="Menlo" w:cs="Menlo"/>
+          <w:color w:val="FFFFFF"/>
+          <w:sz w:val="18"/>
+          <w:szCs w:val="18"/>
+        </w:rPr>
+        <w:t>(</w:t>
+      </w:r>
+      <w:r>
+        <w:rPr>
+          <w:rFonts w:ascii="Menlo" w:hAnsi="Menlo" w:cs="Menlo"/>
+          <w:color w:val="CE9178"/>
+          <w:sz w:val="18"/>
+          <w:szCs w:val="18"/>
+        </w:rPr>
+        <w:t>'dish_manage/'</w:t>
+      </w:r>
+      <w:r>
+        <w:rPr>
+          <w:rFonts w:ascii="Menlo" w:hAnsi="Menlo" w:cs="Menlo"/>
+          <w:color w:val="FFFFFF"/>
+          <w:sz w:val="18"/>
+          <w:szCs w:val="18"/>
+        </w:rPr>
+        <w:t>,</w:t>
+      </w:r>
+      <w:r>
+        <w:rPr>
+          <w:rFonts w:ascii="Menlo" w:hAnsi="Menlo" w:cs="Menlo"/>
+          <w:color w:val="4EC9B0"/>
+          <w:sz w:val="18"/>
+          <w:szCs w:val="18"/>
+        </w:rPr>
+        <w:t>views</w:t>
+      </w:r>
+      <w:r>
+        <w:rPr>
+          <w:rFonts w:ascii="Menlo" w:hAnsi="Menlo" w:cs="Menlo"/>
+          <w:color w:val="FFFFFF"/>
+          <w:sz w:val="18"/>
+          <w:szCs w:val="18"/>
+        </w:rPr>
+        <w:t>.</w:t>
+      </w:r>
+      <w:r>
+        <w:rPr>
+          <w:rFonts w:ascii="Menlo" w:hAnsi="Menlo" w:cs="Menlo"/>
+          <w:color w:val="DCDCAA"/>
+          <w:sz w:val="18"/>
+          <w:szCs w:val="18"/>
+        </w:rPr>
+        <w:t>dish_manage</w:t>
+      </w:r>
+      <w:r>
+        <w:rPr>
+          <w:rFonts w:ascii="Menlo" w:hAnsi="Menlo" w:cs="Menlo"/>
+          <w:color w:val="FFFFFF"/>
+          <w:sz w:val="18"/>
+          <w:szCs w:val="18"/>
+        </w:rPr>
+        <w:t>,</w:t>
+      </w:r>
+      <w:r>
+        <w:rPr>
+          <w:rFonts w:ascii="Menlo" w:hAnsi="Menlo" w:cs="Menlo"/>
+          <w:color w:val="9CDCFE"/>
+          <w:sz w:val="18"/>
+          <w:szCs w:val="18"/>
+        </w:rPr>
+        <w:t>name</w:t>
+      </w:r>
+      <w:r>
+        <w:rPr>
+          <w:rFonts w:ascii="Menlo" w:hAnsi="Menlo" w:cs="Menlo"/>
+          <w:color w:val="D4D4D4"/>
+          <w:sz w:val="18"/>
+          <w:szCs w:val="18"/>
+        </w:rPr>
+        <w:t>=</w:t>
+      </w:r>
+      <w:r>
+        <w:rPr>
+          <w:rFonts w:ascii="Menlo" w:hAnsi="Menlo" w:cs="Menlo"/>
+          <w:color w:val="CE9178"/>
+          <w:sz w:val="18"/>
+          <w:szCs w:val="18"/>
+        </w:rPr>
+        <w:t>"dish_manage"</w:t>
+      </w:r>
+      <w:r>
+        <w:rPr>
+          <w:rFonts w:ascii="Menlo" w:hAnsi="Menlo" w:cs="Menlo"/>
+          <w:color w:val="FFFFFF"/>
+          <w:sz w:val="18"/>
+          <w:szCs w:val="18"/>
+        </w:rPr>
+        <w:t>),</w:t>
+      </w:r>
+    </w:p>
+    <w:p>
+      <w:pPr>
+        <w:shd w:val="clear" w:color="auto" w:fill="000000"/>
+        <w:spacing w:line="270" w:lineRule="atLeast"/>
+        <w:rPr>
+          <w:rFonts w:ascii="Menlo" w:hAnsi="Menlo" w:cs="Menlo"/>
+          <w:color w:val="FFFFFF"/>
+          <w:sz w:val="18"/>
+          <w:szCs w:val="18"/>
+        </w:rPr>
+      </w:pPr>
+      <w:r>
+        <w:rPr>
+          <w:rFonts w:ascii="Menlo" w:hAnsi="Menlo" w:cs="Menlo"/>
+          <w:color w:val="FFFFFF"/>
+          <w:sz w:val="18"/>
+          <w:szCs w:val="18"/>
+        </w:rPr>
+        <w:t xml:space="preserve">    </w:t>
+      </w:r>
+      <w:r>
+        <w:rPr>
+          <w:rFonts w:ascii="Menlo" w:hAnsi="Menlo" w:cs="Menlo"/>
+          <w:color w:val="DCDCAA"/>
+          <w:sz w:val="18"/>
+          <w:szCs w:val="18"/>
+        </w:rPr>
+        <w:t>path</w:t>
+      </w:r>
+      <w:r>
+        <w:rPr>
+          <w:rFonts w:ascii="Menlo" w:hAnsi="Menlo" w:cs="Menlo"/>
+          <w:color w:val="FFFFFF"/>
+          <w:sz w:val="18"/>
+          <w:szCs w:val="18"/>
+        </w:rPr>
+        <w:t>(</w:t>
+      </w:r>
+      <w:r>
+        <w:rPr>
+          <w:rFonts w:ascii="Menlo" w:hAnsi="Menlo" w:cs="Menlo"/>
+          <w:color w:val="CE9178"/>
+          <w:sz w:val="18"/>
+          <w:szCs w:val="18"/>
+        </w:rPr>
+        <w:t>'new_dish/'</w:t>
+      </w:r>
+      <w:r>
+        <w:rPr>
+          <w:rFonts w:ascii="Menlo" w:hAnsi="Menlo" w:cs="Menlo"/>
+          <w:color w:val="FFFFFF"/>
+          <w:sz w:val="18"/>
+          <w:szCs w:val="18"/>
+        </w:rPr>
+        <w:t>,</w:t>
+      </w:r>
+      <w:r>
+        <w:rPr>
+          <w:rFonts w:ascii="Menlo" w:hAnsi="Menlo" w:cs="Menlo"/>
+          <w:color w:val="4EC9B0"/>
+          <w:sz w:val="18"/>
+          <w:szCs w:val="18"/>
+        </w:rPr>
+        <w:t>views</w:t>
+      </w:r>
+      <w:r>
+        <w:rPr>
+          <w:rFonts w:ascii="Menlo" w:hAnsi="Menlo" w:cs="Menlo"/>
+          <w:color w:val="FFFFFF"/>
+          <w:sz w:val="18"/>
+          <w:szCs w:val="18"/>
+        </w:rPr>
+        <w:t>.</w:t>
+      </w:r>
+      <w:r>
+        <w:rPr>
+          <w:rFonts w:ascii="Menlo" w:hAnsi="Menlo" w:cs="Menlo"/>
+          <w:color w:val="DCDCAA"/>
+          <w:sz w:val="18"/>
+          <w:szCs w:val="18"/>
+        </w:rPr>
+        <w:t>new_dish</w:t>
+      </w:r>
+      <w:r>
+        <w:rPr>
+          <w:rFonts w:ascii="Menlo" w:hAnsi="Menlo" w:cs="Menlo"/>
+          <w:color w:val="FFFFFF"/>
+          <w:sz w:val="18"/>
+          <w:szCs w:val="18"/>
+        </w:rPr>
+        <w:t>,</w:t>
+      </w:r>
+      <w:r>
+        <w:rPr>
+          <w:rFonts w:ascii="Menlo" w:hAnsi="Menlo" w:cs="Menlo"/>
+          <w:color w:val="9CDCFE"/>
+          <w:sz w:val="18"/>
+          <w:szCs w:val="18"/>
+        </w:rPr>
+        <w:t>name</w:t>
+      </w:r>
+      <w:r>
+        <w:rPr>
+          <w:rFonts w:ascii="Menlo" w:hAnsi="Menlo" w:cs="Menlo"/>
+          <w:color w:val="D4D4D4"/>
+          <w:sz w:val="18"/>
+          <w:szCs w:val="18"/>
+        </w:rPr>
+        <w:t>=</w:t>
+      </w:r>
+      <w:r>
+        <w:rPr>
+          <w:rFonts w:ascii="Menlo" w:hAnsi="Menlo" w:cs="Menlo"/>
+          <w:color w:val="CE9178"/>
+          <w:sz w:val="18"/>
+          <w:szCs w:val="18"/>
+        </w:rPr>
+        <w:t>"new_dish"</w:t>
+      </w:r>
+      <w:r>
+        <w:rPr>
+          <w:rFonts w:ascii="Menlo" w:hAnsi="Menlo" w:cs="Menlo"/>
+          <w:color w:val="FFFFFF"/>
+          <w:sz w:val="18"/>
+          <w:szCs w:val="18"/>
+        </w:rPr>
+        <w:t>),</w:t>
+      </w:r>
+    </w:p>
+    <w:p>
+      <w:pPr>
+        <w:shd w:val="clear" w:color="auto" w:fill="000000"/>
+        <w:spacing w:line="270" w:lineRule="atLeast"/>
+        <w:rPr>
+          <w:rFonts w:ascii="Menlo" w:hAnsi="Menlo" w:cs="Menlo"/>
+          <w:color w:val="FFFFFF"/>
+          <w:sz w:val="18"/>
+          <w:szCs w:val="18"/>
+        </w:rPr>
+      </w:pPr>
+      <w:r>
+        <w:rPr>
+          <w:rFonts w:ascii="Menlo" w:hAnsi="Menlo" w:cs="Menlo"/>
+          <w:color w:val="FFFFFF"/>
+          <w:sz w:val="18"/>
+          <w:szCs w:val="18"/>
+        </w:rPr>
+        <w:t xml:space="preserve">    </w:t>
+      </w:r>
+      <w:r>
+        <w:rPr>
+          <w:rFonts w:ascii="Menlo" w:hAnsi="Menlo" w:cs="Menlo"/>
+          <w:color w:val="DCDCAA"/>
+          <w:sz w:val="18"/>
+          <w:szCs w:val="18"/>
+        </w:rPr>
+        <w:t>path</w:t>
+      </w:r>
+      <w:r>
+        <w:rPr>
+          <w:rFonts w:ascii="Menlo" w:hAnsi="Menlo" w:cs="Menlo"/>
+          <w:color w:val="FFFFFF"/>
+          <w:sz w:val="18"/>
+          <w:szCs w:val="18"/>
+        </w:rPr>
+        <w:t>(</w:t>
+      </w:r>
+      <w:r>
+        <w:rPr>
+          <w:rFonts w:ascii="Menlo" w:hAnsi="Menlo" w:cs="Menlo"/>
+          <w:color w:val="CE9178"/>
+          <w:sz w:val="18"/>
+          <w:szCs w:val="18"/>
+        </w:rPr>
+        <w:t>'edit_dish/&lt;int:id&gt;'</w:t>
+      </w:r>
+      <w:r>
+        <w:rPr>
+          <w:rFonts w:ascii="Menlo" w:hAnsi="Menlo" w:cs="Menlo"/>
+          <w:color w:val="FFFFFF"/>
+          <w:sz w:val="18"/>
+          <w:szCs w:val="18"/>
+        </w:rPr>
+        <w:t>,</w:t>
+      </w:r>
+      <w:r>
+        <w:rPr>
+          <w:rFonts w:ascii="Menlo" w:hAnsi="Menlo" w:cs="Menlo"/>
+          <w:color w:val="4EC9B0"/>
+          <w:sz w:val="18"/>
+          <w:szCs w:val="18"/>
+        </w:rPr>
+        <w:t>views</w:t>
+      </w:r>
+      <w:r>
+        <w:rPr>
+          <w:rFonts w:ascii="Menlo" w:hAnsi="Menlo" w:cs="Menlo"/>
+          <w:color w:val="FFFFFF"/>
+          <w:sz w:val="18"/>
+          <w:szCs w:val="18"/>
+        </w:rPr>
+        <w:t>.</w:t>
+      </w:r>
+      <w:r>
+        <w:rPr>
+          <w:rFonts w:ascii="Menlo" w:hAnsi="Menlo" w:cs="Menlo"/>
+          <w:color w:val="DCDCAA"/>
+          <w:sz w:val="18"/>
+          <w:szCs w:val="18"/>
+        </w:rPr>
+        <w:t>edit_dish</w:t>
+      </w:r>
+      <w:r>
+        <w:rPr>
+          <w:rFonts w:ascii="Menlo" w:hAnsi="Menlo" w:cs="Menlo"/>
+          <w:color w:val="FFFFFF"/>
+          <w:sz w:val="18"/>
+          <w:szCs w:val="18"/>
+        </w:rPr>
+        <w:t>,</w:t>
+      </w:r>
+      <w:r>
+        <w:rPr>
+          <w:rFonts w:ascii="Menlo" w:hAnsi="Menlo" w:cs="Menlo"/>
+          <w:color w:val="9CDCFE"/>
+          <w:sz w:val="18"/>
+          <w:szCs w:val="18"/>
+        </w:rPr>
+        <w:t>name</w:t>
+      </w:r>
+      <w:r>
+        <w:rPr>
+          <w:rFonts w:ascii="Menlo" w:hAnsi="Menlo" w:cs="Menlo"/>
+          <w:color w:val="D4D4D4"/>
+          <w:sz w:val="18"/>
+          <w:szCs w:val="18"/>
+        </w:rPr>
+        <w:t>=</w:t>
+      </w:r>
+      <w:r>
+        <w:rPr>
+          <w:rFonts w:ascii="Menlo" w:hAnsi="Menlo" w:cs="Menlo"/>
+          <w:color w:val="CE9178"/>
+          <w:sz w:val="18"/>
+          <w:szCs w:val="18"/>
+        </w:rPr>
+        <w:t>"edit_dish"</w:t>
+      </w:r>
+      <w:r>
+        <w:rPr>
+          <w:rFonts w:ascii="Menlo" w:hAnsi="Menlo" w:cs="Menlo"/>
+          <w:color w:val="FFFFFF"/>
+          <w:sz w:val="18"/>
+          <w:szCs w:val="18"/>
+        </w:rPr>
+        <w:t>),</w:t>
+      </w:r>
+    </w:p>
+    <w:p>
+      <w:pPr>
+        <w:shd w:val="clear" w:color="auto" w:fill="000000"/>
+        <w:spacing w:line="270" w:lineRule="atLeast"/>
+        <w:rPr>
+          <w:rFonts w:ascii="Menlo" w:hAnsi="Menlo" w:cs="Menlo"/>
+          <w:color w:val="FFFFFF"/>
+          <w:sz w:val="18"/>
+          <w:szCs w:val="18"/>
+        </w:rPr>
+      </w:pPr>
+      <w:r>
+        <w:rPr>
+          <w:rFonts w:ascii="Menlo" w:hAnsi="Menlo" w:cs="Menlo"/>
+          <w:color w:val="FFFFFF"/>
+          <w:sz w:val="18"/>
+          <w:szCs w:val="18"/>
+        </w:rPr>
+        <w:t xml:space="preserve">    </w:t>
+      </w:r>
+      <w:r>
+        <w:rPr>
+          <w:rFonts w:ascii="Menlo" w:hAnsi="Menlo" w:cs="Menlo"/>
+          <w:color w:val="DCDCAA"/>
+          <w:sz w:val="18"/>
+          <w:szCs w:val="18"/>
+        </w:rPr>
+        <w:t>path</w:t>
+      </w:r>
+      <w:r>
+        <w:rPr>
+          <w:rFonts w:ascii="Menlo" w:hAnsi="Menlo" w:cs="Menlo"/>
+          <w:color w:val="FFFFFF"/>
+          <w:sz w:val="18"/>
+          <w:szCs w:val="18"/>
+        </w:rPr>
+        <w:t>(</w:t>
+      </w:r>
+      <w:r>
+        <w:rPr>
+          <w:rFonts w:ascii="Menlo" w:hAnsi="Menlo" w:cs="Menlo"/>
+          <w:color w:val="CE9178"/>
+          <w:sz w:val="18"/>
+          <w:szCs w:val="18"/>
+        </w:rPr>
+        <w:t>'delete_dish/&lt;int:id&gt;'</w:t>
+      </w:r>
+      <w:r>
+        <w:rPr>
+          <w:rFonts w:ascii="Menlo" w:hAnsi="Menlo" w:cs="Menlo"/>
+          <w:color w:val="FFFFFF"/>
+          <w:sz w:val="18"/>
+          <w:szCs w:val="18"/>
+        </w:rPr>
+        <w:t>,</w:t>
+      </w:r>
+      <w:r>
+        <w:rPr>
+          <w:rFonts w:ascii="Menlo" w:hAnsi="Menlo" w:cs="Menlo"/>
+          <w:color w:val="4EC9B0"/>
+          <w:sz w:val="18"/>
+          <w:szCs w:val="18"/>
+        </w:rPr>
+        <w:t>views</w:t>
+      </w:r>
+      <w:r>
+        <w:rPr>
+          <w:rFonts w:ascii="Menlo" w:hAnsi="Menlo" w:cs="Menlo"/>
+          <w:color w:val="FFFFFF"/>
+          <w:sz w:val="18"/>
+          <w:szCs w:val="18"/>
+        </w:rPr>
+        <w:t>.</w:t>
+      </w:r>
+      <w:r>
+        <w:rPr>
+          <w:rFonts w:ascii="Menlo" w:hAnsi="Menlo" w:cs="Menlo"/>
+          <w:color w:val="DCDCAA"/>
+          <w:sz w:val="18"/>
+          <w:szCs w:val="18"/>
+        </w:rPr>
+        <w:t>delete_dish</w:t>
+      </w:r>
+      <w:r>
+        <w:rPr>
+          <w:rFonts w:ascii="Menlo" w:hAnsi="Menlo" w:cs="Menlo"/>
+          <w:color w:val="FFFFFF"/>
+          <w:sz w:val="18"/>
+          <w:szCs w:val="18"/>
+        </w:rPr>
+        <w:t>,</w:t>
+      </w:r>
+      <w:r>
+        <w:rPr>
+          <w:rFonts w:ascii="Menlo" w:hAnsi="Menlo" w:cs="Menlo"/>
+          <w:color w:val="9CDCFE"/>
+          <w:sz w:val="18"/>
+          <w:szCs w:val="18"/>
+        </w:rPr>
+        <w:t>name</w:t>
+      </w:r>
+      <w:r>
+        <w:rPr>
+          <w:rFonts w:ascii="Menlo" w:hAnsi="Menlo" w:cs="Menlo"/>
+          <w:color w:val="D4D4D4"/>
+          <w:sz w:val="18"/>
+          <w:szCs w:val="18"/>
+        </w:rPr>
+        <w:t>=</w:t>
+      </w:r>
+      <w:r>
+        <w:rPr>
+          <w:rFonts w:ascii="Menlo" w:hAnsi="Menlo" w:cs="Menlo"/>
+          <w:color w:val="CE9178"/>
+          <w:sz w:val="18"/>
+          <w:szCs w:val="18"/>
+        </w:rPr>
+        <w:t>"delete_dish"</w:t>
+      </w:r>
+      <w:r>
+        <w:rPr>
+          <w:rFonts w:ascii="Menlo" w:hAnsi="Menlo" w:cs="Menlo"/>
+          <w:color w:val="FFFFFF"/>
+          <w:sz w:val="18"/>
+          <w:szCs w:val="18"/>
+        </w:rPr>
+        <w:t>),</w:t>
+      </w:r>
+    </w:p>
+    <w:p>
+      <w:pPr>
+        <w:shd w:val="clear" w:color="auto" w:fill="000000"/>
+        <w:spacing w:line="270" w:lineRule="atLeast"/>
+        <w:rPr>
+          <w:rFonts w:ascii="Menlo" w:hAnsi="Menlo" w:cs="Menlo"/>
+          <w:color w:val="FFFFFF"/>
+          <w:sz w:val="18"/>
+          <w:szCs w:val="18"/>
+        </w:rPr>
+      </w:pPr>
+      <w:r>
+        <w:rPr>
+          <w:rFonts w:ascii="Menlo" w:hAnsi="Menlo" w:cs="Menlo"/>
+          <w:color w:val="FFFFFF"/>
+          <w:sz w:val="18"/>
+          <w:szCs w:val="18"/>
+        </w:rPr>
+        <w:t xml:space="preserve">    </w:t>
+      </w:r>
+      <w:r>
+        <w:rPr>
+          <w:rFonts w:ascii="Menlo" w:hAnsi="Menlo" w:cs="Menlo"/>
+          <w:color w:val="DCDCAA"/>
+          <w:sz w:val="18"/>
+          <w:szCs w:val="18"/>
+        </w:rPr>
+        <w:t>path</w:t>
+      </w:r>
+      <w:r>
+        <w:rPr>
+          <w:rFonts w:ascii="Menlo" w:hAnsi="Menlo" w:cs="Menlo"/>
+          <w:color w:val="FFFFFF"/>
+          <w:sz w:val="18"/>
+          <w:szCs w:val="18"/>
+        </w:rPr>
+        <w:t>(</w:t>
+      </w:r>
+      <w:r>
+        <w:rPr>
+          <w:rFonts w:ascii="Menlo" w:hAnsi="Menlo" w:cs="Menlo"/>
+          <w:color w:val="CE9178"/>
+          <w:sz w:val="18"/>
+          <w:szCs w:val="18"/>
+        </w:rPr>
+        <w:t>'category_manage/'</w:t>
+      </w:r>
+      <w:r>
+        <w:rPr>
+          <w:rFonts w:ascii="Menlo" w:hAnsi="Menlo" w:cs="Menlo"/>
+          <w:color w:val="FFFFFF"/>
+          <w:sz w:val="18"/>
+          <w:szCs w:val="18"/>
+        </w:rPr>
+        <w:t>,</w:t>
+      </w:r>
+      <w:r>
+        <w:rPr>
+          <w:rFonts w:ascii="Menlo" w:hAnsi="Menlo" w:cs="Menlo"/>
+          <w:color w:val="4EC9B0"/>
+          <w:sz w:val="18"/>
+          <w:szCs w:val="18"/>
+        </w:rPr>
+        <w:t>views</w:t>
+      </w:r>
+      <w:r>
+        <w:rPr>
+          <w:rFonts w:ascii="Menlo" w:hAnsi="Menlo" w:cs="Menlo"/>
+          <w:color w:val="FFFFFF"/>
+          <w:sz w:val="18"/>
+          <w:szCs w:val="18"/>
+        </w:rPr>
+        <w:t>.</w:t>
+      </w:r>
+      <w:r>
+        <w:rPr>
+          <w:rFonts w:ascii="Menlo" w:hAnsi="Menlo" w:cs="Menlo"/>
+          <w:color w:val="DCDCAA"/>
+          <w:sz w:val="18"/>
+          <w:szCs w:val="18"/>
+        </w:rPr>
+        <w:t>category_manage</w:t>
+      </w:r>
+      <w:r>
+        <w:rPr>
+          <w:rFonts w:ascii="Menlo" w:hAnsi="Menlo" w:cs="Menlo"/>
+          <w:color w:val="FFFFFF"/>
+          <w:sz w:val="18"/>
+          <w:szCs w:val="18"/>
+        </w:rPr>
+        <w:t>,</w:t>
+      </w:r>
+      <w:r>
+        <w:rPr>
+          <w:rFonts w:ascii="Menlo" w:hAnsi="Menlo" w:cs="Menlo"/>
+          <w:color w:val="9CDCFE"/>
+          <w:sz w:val="18"/>
+          <w:szCs w:val="18"/>
+        </w:rPr>
+        <w:t>name</w:t>
+      </w:r>
+      <w:r>
+        <w:rPr>
+          <w:rFonts w:ascii="Menlo" w:hAnsi="Menlo" w:cs="Menlo"/>
+          <w:color w:val="D4D4D4"/>
+          <w:sz w:val="18"/>
+          <w:szCs w:val="18"/>
+        </w:rPr>
+        <w:t>=</w:t>
+      </w:r>
+      <w:r>
+        <w:rPr>
+          <w:rFonts w:ascii="Menlo" w:hAnsi="Menlo" w:cs="Menlo"/>
+          <w:color w:val="CE9178"/>
+          <w:sz w:val="18"/>
+          <w:szCs w:val="18"/>
+        </w:rPr>
+        <w:t>"category_manage"</w:t>
+      </w:r>
+      <w:r>
+        <w:rPr>
+          <w:rFonts w:ascii="Menlo" w:hAnsi="Menlo" w:cs="Menlo"/>
+          <w:color w:val="FFFFFF"/>
+          <w:sz w:val="18"/>
+          <w:szCs w:val="18"/>
+        </w:rPr>
+        <w:t>),</w:t>
+      </w:r>
+    </w:p>
+    <w:p>
+      <w:pPr>
+        <w:shd w:val="clear" w:color="auto" w:fill="000000"/>
+        <w:spacing w:line="270" w:lineRule="atLeast"/>
+        <w:rPr>
+          <w:rFonts w:ascii="Menlo" w:hAnsi="Menlo" w:cs="Menlo"/>
+          <w:color w:val="FFFFFF"/>
+          <w:sz w:val="18"/>
+          <w:szCs w:val="18"/>
+        </w:rPr>
+      </w:pPr>
+      <w:r>
+        <w:rPr>
+          <w:rFonts w:ascii="Menlo" w:hAnsi="Menlo" w:cs="Menlo"/>
+          <w:color w:val="FFFFFF"/>
+          <w:sz w:val="18"/>
+          <w:szCs w:val="18"/>
+        </w:rPr>
+        <w:t xml:space="preserve">    </w:t>
+      </w:r>
+      <w:r>
+        <w:rPr>
+          <w:rFonts w:ascii="Menlo" w:hAnsi="Menlo" w:cs="Menlo"/>
+          <w:color w:val="DCDCAA"/>
+          <w:sz w:val="18"/>
+          <w:szCs w:val="18"/>
+        </w:rPr>
+        <w:t>path</w:t>
+      </w:r>
+      <w:r>
+        <w:rPr>
+          <w:rFonts w:ascii="Menlo" w:hAnsi="Menlo" w:cs="Menlo"/>
+          <w:color w:val="FFFFFF"/>
+          <w:sz w:val="18"/>
+          <w:szCs w:val="18"/>
+        </w:rPr>
+        <w:t>(</w:t>
+      </w:r>
+      <w:r>
+        <w:rPr>
+          <w:rFonts w:ascii="Menlo" w:hAnsi="Menlo" w:cs="Menlo"/>
+          <w:color w:val="CE9178"/>
+          <w:sz w:val="18"/>
+          <w:szCs w:val="18"/>
+        </w:rPr>
+        <w:t>'add_category/'</w:t>
+      </w:r>
+      <w:r>
+        <w:rPr>
+          <w:rFonts w:ascii="Menlo" w:hAnsi="Menlo" w:cs="Menlo"/>
+          <w:color w:val="FFFFFF"/>
+          <w:sz w:val="18"/>
+          <w:szCs w:val="18"/>
+        </w:rPr>
+        <w:t>,</w:t>
+      </w:r>
+      <w:r>
+        <w:rPr>
+          <w:rFonts w:ascii="Menlo" w:hAnsi="Menlo" w:cs="Menlo"/>
+          <w:color w:val="4EC9B0"/>
+          <w:sz w:val="18"/>
+          <w:szCs w:val="18"/>
+        </w:rPr>
+        <w:t>views</w:t>
+      </w:r>
+      <w:r>
+        <w:rPr>
+          <w:rFonts w:ascii="Menlo" w:hAnsi="Menlo" w:cs="Menlo"/>
+          <w:color w:val="FFFFFF"/>
+          <w:sz w:val="18"/>
+          <w:szCs w:val="18"/>
+        </w:rPr>
+        <w:t>.</w:t>
+      </w:r>
+      <w:r>
+        <w:rPr>
+          <w:rFonts w:ascii="Menlo" w:hAnsi="Menlo" w:cs="Menlo"/>
+          <w:color w:val="DCDCAA"/>
+          <w:sz w:val="18"/>
+          <w:szCs w:val="18"/>
+        </w:rPr>
+        <w:t>new_category</w:t>
+      </w:r>
+      <w:r>
+        <w:rPr>
+          <w:rFonts w:ascii="Menlo" w:hAnsi="Menlo" w:cs="Menlo"/>
+          <w:color w:val="FFFFFF"/>
+          <w:sz w:val="18"/>
+          <w:szCs w:val="18"/>
+        </w:rPr>
+        <w:t>,</w:t>
+      </w:r>
+      <w:r>
+        <w:rPr>
+          <w:rFonts w:ascii="Menlo" w:hAnsi="Menlo" w:cs="Menlo"/>
+          <w:color w:val="9CDCFE"/>
+          <w:sz w:val="18"/>
+          <w:szCs w:val="18"/>
+        </w:rPr>
+        <w:t>name</w:t>
+      </w:r>
+      <w:r>
+        <w:rPr>
+          <w:rFonts w:ascii="Menlo" w:hAnsi="Menlo" w:cs="Menlo"/>
+          <w:color w:val="D4D4D4"/>
+          <w:sz w:val="18"/>
+          <w:szCs w:val="18"/>
+        </w:rPr>
+        <w:t>=</w:t>
+      </w:r>
+      <w:r>
+        <w:rPr>
+          <w:rFonts w:ascii="Menlo" w:hAnsi="Menlo" w:cs="Menlo"/>
+          <w:color w:val="CE9178"/>
+          <w:sz w:val="18"/>
+          <w:szCs w:val="18"/>
+        </w:rPr>
+        <w:t>"new_category"</w:t>
+      </w:r>
+      <w:r>
+        <w:rPr>
+          <w:rFonts w:ascii="Menlo" w:hAnsi="Menlo" w:cs="Menlo"/>
+          <w:color w:val="FFFFFF"/>
+          <w:sz w:val="18"/>
+          <w:szCs w:val="18"/>
+        </w:rPr>
+        <w:t>),</w:t>
+      </w:r>
+    </w:p>
+    <w:p>
+      <w:pPr>
+        <w:shd w:val="clear" w:color="auto" w:fill="000000"/>
+        <w:spacing w:line="270" w:lineRule="atLeast"/>
+        <w:rPr>
+          <w:rFonts w:ascii="Menlo" w:hAnsi="Menlo" w:cs="Menlo"/>
+          <w:color w:val="FFFFFF"/>
+          <w:sz w:val="18"/>
+          <w:szCs w:val="18"/>
+        </w:rPr>
+      </w:pPr>
+      <w:r>
+        <w:rPr>
+          <w:rFonts w:ascii="Menlo" w:hAnsi="Menlo" w:cs="Menlo"/>
+          <w:color w:val="FFFFFF"/>
+          <w:sz w:val="18"/>
+          <w:szCs w:val="18"/>
+        </w:rPr>
+        <w:t xml:space="preserve">    </w:t>
+      </w:r>
+      <w:r>
+        <w:rPr>
+          <w:rFonts w:ascii="Menlo" w:hAnsi="Menlo" w:cs="Menlo"/>
+          <w:color w:val="DCDCAA"/>
+          <w:sz w:val="18"/>
+          <w:szCs w:val="18"/>
+        </w:rPr>
+        <w:t>path</w:t>
+      </w:r>
+      <w:r>
+        <w:rPr>
+          <w:rFonts w:ascii="Menlo" w:hAnsi="Menlo" w:cs="Menlo"/>
+          <w:color w:val="FFFFFF"/>
+          <w:sz w:val="18"/>
+          <w:szCs w:val="18"/>
+        </w:rPr>
+        <w:t>(</w:t>
+      </w:r>
+      <w:r>
+        <w:rPr>
+          <w:rFonts w:ascii="Menlo" w:hAnsi="Menlo" w:cs="Menlo"/>
+          <w:color w:val="CE9178"/>
+          <w:sz w:val="18"/>
+          <w:szCs w:val="18"/>
+        </w:rPr>
+        <w:t>'edit_category/&lt;int:id&gt;'</w:t>
+      </w:r>
+      <w:r>
+        <w:rPr>
+          <w:rFonts w:ascii="Menlo" w:hAnsi="Menlo" w:cs="Menlo"/>
+          <w:color w:val="FFFFFF"/>
+          <w:sz w:val="18"/>
+          <w:szCs w:val="18"/>
+        </w:rPr>
+        <w:t>,</w:t>
+      </w:r>
+      <w:r>
+        <w:rPr>
+          <w:rFonts w:ascii="Menlo" w:hAnsi="Menlo" w:cs="Menlo"/>
+          <w:color w:val="4EC9B0"/>
+          <w:sz w:val="18"/>
+          <w:szCs w:val="18"/>
+        </w:rPr>
+        <w:t>views</w:t>
+      </w:r>
+      <w:r>
+        <w:rPr>
+          <w:rFonts w:ascii="Menlo" w:hAnsi="Menlo" w:cs="Menlo"/>
+          <w:color w:val="FFFFFF"/>
+          <w:sz w:val="18"/>
+          <w:szCs w:val="18"/>
+        </w:rPr>
+        <w:t>.</w:t>
+      </w:r>
+      <w:r>
+        <w:rPr>
+          <w:rFonts w:ascii="Menlo" w:hAnsi="Menlo" w:cs="Menlo"/>
+          <w:color w:val="DCDCAA"/>
+          <w:sz w:val="18"/>
+          <w:szCs w:val="18"/>
+        </w:rPr>
+        <w:t>edit_category</w:t>
+      </w:r>
+      <w:r>
+        <w:rPr>
+          <w:rFonts w:ascii="Menlo" w:hAnsi="Menlo" w:cs="Menlo"/>
+          <w:color w:val="FFFFFF"/>
+          <w:sz w:val="18"/>
+          <w:szCs w:val="18"/>
+        </w:rPr>
+        <w:t>,</w:t>
+      </w:r>
+      <w:r>
+        <w:rPr>
+          <w:rFonts w:ascii="Menlo" w:hAnsi="Menlo" w:cs="Menlo"/>
+          <w:color w:val="9CDCFE"/>
+          <w:sz w:val="18"/>
+          <w:szCs w:val="18"/>
+        </w:rPr>
+        <w:t>name</w:t>
+      </w:r>
+      <w:r>
+        <w:rPr>
+          <w:rFonts w:ascii="Menlo" w:hAnsi="Menlo" w:cs="Menlo"/>
+          <w:color w:val="D4D4D4"/>
+          <w:sz w:val="18"/>
+          <w:szCs w:val="18"/>
+        </w:rPr>
+        <w:t>=</w:t>
+      </w:r>
+      <w:r>
+        <w:rPr>
+          <w:rFonts w:ascii="Menlo" w:hAnsi="Menlo" w:cs="Menlo"/>
+          <w:color w:val="CE9178"/>
+          <w:sz w:val="18"/>
+          <w:szCs w:val="18"/>
+        </w:rPr>
+        <w:t>"edit_category"</w:t>
+      </w:r>
+      <w:r>
+        <w:rPr>
+          <w:rFonts w:ascii="Menlo" w:hAnsi="Menlo" w:cs="Menlo"/>
+          <w:color w:val="FFFFFF"/>
+          <w:sz w:val="18"/>
+          <w:szCs w:val="18"/>
+        </w:rPr>
+        <w:t>),</w:t>
+      </w:r>
+    </w:p>
+    <w:p>
+      <w:pPr>
+        <w:shd w:val="clear" w:color="auto" w:fill="000000"/>
+        <w:spacing w:line="270" w:lineRule="atLeast"/>
+        <w:rPr>
+          <w:rFonts w:ascii="Menlo" w:hAnsi="Menlo" w:cs="Menlo"/>
+          <w:color w:val="FFFFFF"/>
+          <w:sz w:val="18"/>
+          <w:szCs w:val="18"/>
+        </w:rPr>
+      </w:pPr>
+      <w:r>
+        <w:rPr>
+          <w:rFonts w:ascii="Menlo" w:hAnsi="Menlo" w:cs="Menlo"/>
+          <w:color w:val="FFFFFF"/>
+          <w:sz w:val="18"/>
+          <w:szCs w:val="18"/>
+        </w:rPr>
+        <w:t xml:space="preserve">    </w:t>
+      </w:r>
+      <w:r>
+        <w:rPr>
+          <w:rFonts w:ascii="Menlo" w:hAnsi="Menlo" w:cs="Menlo"/>
+          <w:color w:val="DCDCAA"/>
+          <w:sz w:val="18"/>
+          <w:szCs w:val="18"/>
+        </w:rPr>
+        <w:t>path</w:t>
+      </w:r>
+      <w:r>
+        <w:rPr>
+          <w:rFonts w:ascii="Menlo" w:hAnsi="Menlo" w:cs="Menlo"/>
+          <w:color w:val="FFFFFF"/>
+          <w:sz w:val="18"/>
+          <w:szCs w:val="18"/>
+        </w:rPr>
+        <w:t>(</w:t>
+      </w:r>
+      <w:r>
+        <w:rPr>
+          <w:rFonts w:ascii="Menlo" w:hAnsi="Menlo" w:cs="Menlo"/>
+          <w:color w:val="CE9178"/>
+          <w:sz w:val="18"/>
+          <w:szCs w:val="18"/>
+        </w:rPr>
+        <w:t>'delete_category/&lt;int:id&gt;'</w:t>
+      </w:r>
+      <w:r>
+        <w:rPr>
+          <w:rFonts w:ascii="Menlo" w:hAnsi="Menlo" w:cs="Menlo"/>
+          <w:color w:val="FFFFFF"/>
+          <w:sz w:val="18"/>
+          <w:szCs w:val="18"/>
+        </w:rPr>
+        <w:t>,</w:t>
+      </w:r>
+      <w:r>
+        <w:rPr>
+          <w:rFonts w:ascii="Menlo" w:hAnsi="Menlo" w:cs="Menlo"/>
+          <w:color w:val="4EC9B0"/>
+          <w:sz w:val="18"/>
+          <w:szCs w:val="18"/>
+        </w:rPr>
+        <w:t>views</w:t>
+      </w:r>
+      <w:r>
+        <w:rPr>
+          <w:rFonts w:ascii="Menlo" w:hAnsi="Menlo" w:cs="Menlo"/>
+          <w:color w:val="FFFFFF"/>
+          <w:sz w:val="18"/>
+          <w:szCs w:val="18"/>
+        </w:rPr>
+        <w:t>.</w:t>
+      </w:r>
+      <w:r>
+        <w:rPr>
+          <w:rFonts w:ascii="Menlo" w:hAnsi="Menlo" w:cs="Menlo"/>
+          <w:color w:val="DCDCAA"/>
+          <w:sz w:val="18"/>
+          <w:szCs w:val="18"/>
+        </w:rPr>
+        <w:t>delete_category</w:t>
+      </w:r>
+      <w:r>
+        <w:rPr>
+          <w:rFonts w:ascii="Menlo" w:hAnsi="Menlo" w:cs="Menlo"/>
+          <w:color w:val="FFFFFF"/>
+          <w:sz w:val="18"/>
+          <w:szCs w:val="18"/>
+        </w:rPr>
+        <w:t>,</w:t>
+      </w:r>
+      <w:r>
+        <w:rPr>
+          <w:rFonts w:ascii="Menlo" w:hAnsi="Menlo" w:cs="Menlo"/>
+          <w:color w:val="9CDCFE"/>
+          <w:sz w:val="18"/>
+          <w:szCs w:val="18"/>
+        </w:rPr>
+        <w:t>name</w:t>
+      </w:r>
+      <w:r>
+        <w:rPr>
+          <w:rFonts w:ascii="Menlo" w:hAnsi="Menlo" w:cs="Menlo"/>
+          <w:color w:val="D4D4D4"/>
+          <w:sz w:val="18"/>
+          <w:szCs w:val="18"/>
+        </w:rPr>
+        <w:t>=</w:t>
+      </w:r>
+      <w:r>
+        <w:rPr>
+          <w:rFonts w:ascii="Menlo" w:hAnsi="Menlo" w:cs="Menlo"/>
+          <w:color w:val="CE9178"/>
+          <w:sz w:val="18"/>
+          <w:szCs w:val="18"/>
+        </w:rPr>
+        <w:t>"delete_category"</w:t>
+      </w:r>
+      <w:r>
+        <w:rPr>
+          <w:rFonts w:ascii="Menlo" w:hAnsi="Menlo" w:cs="Menlo"/>
+          <w:color w:val="FFFFFF"/>
+          <w:sz w:val="18"/>
+          <w:szCs w:val="18"/>
+        </w:rPr>
+        <w:t>)</w:t>
+      </w:r>
+    </w:p>
+    <w:p>
+      <w:pPr>
+        <w:shd w:val="clear" w:color="auto" w:fill="000000"/>
+        <w:spacing w:line="270" w:lineRule="atLeast"/>
+        <w:rPr>
+          <w:rFonts w:ascii="Menlo" w:hAnsi="Menlo" w:cs="Menlo"/>
+          <w:color w:val="FFFFFF"/>
+          <w:sz w:val="18"/>
+          <w:szCs w:val="18"/>
+        </w:rPr>
+      </w:pPr>
+      <w:r>
+        <w:rPr>
+          <w:rFonts w:ascii="Menlo" w:hAnsi="Menlo" w:cs="Menlo"/>
+          <w:color w:val="FFFFFF"/>
+          <w:sz w:val="18"/>
+          <w:szCs w:val="18"/>
+        </w:rPr>
+        <w:t>]</w:t>
+      </w:r>
+    </w:p>
+    <w:p>
+      <w:pPr>
+        <w:rPr>
+          <w:b/>
+          <w:bCs/>
+          <w:lang w:val="en-US"/>
+        </w:rPr>
+      </w:pPr>
+    </w:p>
+    <w:p>
+      <w:pPr>
+        <w:rPr>
+          <w:b/>
+          <w:bCs/>
+          <w:lang w:val="en-US"/>
+        </w:rPr>
+      </w:pPr>
+      <w:r>
+        <w:rPr>
+          <w:b/>
+          <w:bCs/>
+          <w:lang w:val="en-US"/>
+        </w:rPr>
+        <w:t>Delivery</w:t>
+      </w:r>
+    </w:p>
+    <w:p>
+      <w:pPr>
+        <w:shd w:val="clear" w:color="auto" w:fill="000000"/>
+        <w:spacing w:line="270" w:lineRule="atLeast"/>
+        <w:rPr>
+          <w:rFonts w:ascii="Menlo" w:hAnsi="Menlo" w:cs="Menlo"/>
+          <w:color w:val="FFFFFF"/>
+          <w:sz w:val="18"/>
+          <w:szCs w:val="18"/>
+        </w:rPr>
+      </w:pPr>
+      <w:r>
+        <w:rPr>
+          <w:rFonts w:ascii="Menlo" w:hAnsi="Menlo" w:cs="Menlo"/>
+          <w:color w:val="9CDCFE"/>
+          <w:sz w:val="18"/>
+          <w:szCs w:val="18"/>
+        </w:rPr>
+        <w:t>urlpatterns</w:t>
+      </w:r>
+      <w:r>
+        <w:rPr>
+          <w:rFonts w:ascii="Menlo" w:hAnsi="Menlo" w:cs="Menlo"/>
+          <w:color w:val="D4D4D4"/>
+          <w:sz w:val="18"/>
+          <w:szCs w:val="18"/>
+        </w:rPr>
+        <w:t>=</w:t>
+      </w:r>
+      <w:r>
+        <w:rPr>
+          <w:rFonts w:ascii="Menlo" w:hAnsi="Menlo" w:cs="Menlo"/>
+          <w:color w:val="FFFFFF"/>
+          <w:sz w:val="18"/>
+          <w:szCs w:val="18"/>
+        </w:rPr>
+        <w:t>[</w:t>
+      </w:r>
+    </w:p>
+    <w:p>
+      <w:pPr>
+        <w:shd w:val="clear" w:color="auto" w:fill="000000"/>
+        <w:spacing w:line="270" w:lineRule="atLeast"/>
+        <w:rPr>
+          <w:rFonts w:ascii="Menlo" w:hAnsi="Menlo" w:cs="Menlo"/>
+          <w:color w:val="FFFFFF"/>
+          <w:sz w:val="18"/>
+          <w:szCs w:val="18"/>
+        </w:rPr>
+      </w:pPr>
+      <w:r>
+        <w:rPr>
+          <w:rFonts w:ascii="Menlo" w:hAnsi="Menlo" w:cs="Menlo"/>
+          <w:color w:val="FFFFFF"/>
+          <w:sz w:val="18"/>
+          <w:szCs w:val="18"/>
+        </w:rPr>
+        <w:t xml:space="preserve">    </w:t>
+      </w:r>
+      <w:r>
+        <w:rPr>
+          <w:rFonts w:ascii="Menlo" w:hAnsi="Menlo" w:cs="Menlo"/>
+          <w:color w:val="DCDCAA"/>
+          <w:sz w:val="18"/>
+          <w:szCs w:val="18"/>
+        </w:rPr>
+        <w:t>path</w:t>
+      </w:r>
+      <w:r>
+        <w:rPr>
+          <w:rFonts w:ascii="Menlo" w:hAnsi="Menlo" w:cs="Menlo"/>
+          <w:color w:val="FFFFFF"/>
+          <w:sz w:val="18"/>
+          <w:szCs w:val="18"/>
+        </w:rPr>
+        <w:t>(</w:t>
+      </w:r>
+      <w:r>
+        <w:rPr>
+          <w:rFonts w:ascii="Menlo" w:hAnsi="Menlo" w:cs="Menlo"/>
+          <w:color w:val="CE9178"/>
+          <w:sz w:val="18"/>
+          <w:szCs w:val="18"/>
+        </w:rPr>
+        <w:t>'cart/'</w:t>
+      </w:r>
+      <w:r>
+        <w:rPr>
+          <w:rFonts w:ascii="Menlo" w:hAnsi="Menlo" w:cs="Menlo"/>
+          <w:color w:val="FFFFFF"/>
+          <w:sz w:val="18"/>
+          <w:szCs w:val="18"/>
+        </w:rPr>
+        <w:t>,</w:t>
+      </w:r>
+      <w:r>
+        <w:rPr>
+          <w:rFonts w:ascii="Menlo" w:hAnsi="Menlo" w:cs="Menlo"/>
+          <w:color w:val="4EC9B0"/>
+          <w:sz w:val="18"/>
+          <w:szCs w:val="18"/>
+        </w:rPr>
+        <w:t>views</w:t>
+      </w:r>
+      <w:r>
+        <w:rPr>
+          <w:rFonts w:ascii="Menlo" w:hAnsi="Menlo" w:cs="Menlo"/>
+          <w:color w:val="FFFFFF"/>
+          <w:sz w:val="18"/>
+          <w:szCs w:val="18"/>
+        </w:rPr>
+        <w:t>.</w:t>
+      </w:r>
+      <w:r>
+        <w:rPr>
+          <w:rFonts w:ascii="Menlo" w:hAnsi="Menlo" w:cs="Menlo"/>
+          <w:color w:val="DCDCAA"/>
+          <w:sz w:val="18"/>
+          <w:szCs w:val="18"/>
+        </w:rPr>
+        <w:t>cart</w:t>
+      </w:r>
+      <w:r>
+        <w:rPr>
+          <w:rFonts w:ascii="Menlo" w:hAnsi="Menlo" w:cs="Menlo"/>
+          <w:color w:val="FFFFFF"/>
+          <w:sz w:val="18"/>
+          <w:szCs w:val="18"/>
+        </w:rPr>
+        <w:t>,</w:t>
+      </w:r>
+      <w:r>
+        <w:rPr>
+          <w:rFonts w:ascii="Menlo" w:hAnsi="Menlo" w:cs="Menlo"/>
+          <w:color w:val="9CDCFE"/>
+          <w:sz w:val="18"/>
+          <w:szCs w:val="18"/>
+        </w:rPr>
+        <w:t>name</w:t>
+      </w:r>
+      <w:r>
+        <w:rPr>
+          <w:rFonts w:ascii="Menlo" w:hAnsi="Menlo" w:cs="Menlo"/>
+          <w:color w:val="D4D4D4"/>
+          <w:sz w:val="18"/>
+          <w:szCs w:val="18"/>
+        </w:rPr>
+        <w:t>=</w:t>
+      </w:r>
+      <w:r>
+        <w:rPr>
+          <w:rFonts w:ascii="Menlo" w:hAnsi="Menlo" w:cs="Menlo"/>
+          <w:color w:val="CE9178"/>
+          <w:sz w:val="18"/>
+          <w:szCs w:val="18"/>
+        </w:rPr>
+        <w:t>"cart"</w:t>
+      </w:r>
+      <w:r>
+        <w:rPr>
+          <w:rFonts w:ascii="Menlo" w:hAnsi="Menlo" w:cs="Menlo"/>
+          <w:color w:val="FFFFFF"/>
+          <w:sz w:val="18"/>
+          <w:szCs w:val="18"/>
+        </w:rPr>
+        <w:t>),</w:t>
+      </w:r>
+    </w:p>
+    <w:p>
+      <w:pPr>
+        <w:shd w:val="clear" w:color="auto" w:fill="000000"/>
+        <w:spacing w:line="270" w:lineRule="atLeast"/>
+        <w:rPr>
+          <w:rFonts w:ascii="Menlo" w:hAnsi="Menlo" w:cs="Menlo"/>
+          <w:color w:val="FFFFFF"/>
+          <w:sz w:val="18"/>
+          <w:szCs w:val="18"/>
+        </w:rPr>
+      </w:pPr>
+      <w:r>
+        <w:rPr>
+          <w:rFonts w:ascii="Menlo" w:hAnsi="Menlo" w:cs="Menlo"/>
+          <w:color w:val="FFFFFF"/>
+          <w:sz w:val="18"/>
+          <w:szCs w:val="18"/>
+        </w:rPr>
+        <w:t xml:space="preserve">    </w:t>
+      </w:r>
+      <w:r>
+        <w:rPr>
+          <w:rFonts w:ascii="Menlo" w:hAnsi="Menlo" w:cs="Menlo"/>
+          <w:color w:val="DCDCAA"/>
+          <w:sz w:val="18"/>
+          <w:szCs w:val="18"/>
+        </w:rPr>
+        <w:t>path</w:t>
+      </w:r>
+      <w:r>
+        <w:rPr>
+          <w:rFonts w:ascii="Menlo" w:hAnsi="Menlo" w:cs="Menlo"/>
+          <w:color w:val="FFFFFF"/>
+          <w:sz w:val="18"/>
+          <w:szCs w:val="18"/>
+        </w:rPr>
+        <w:t>(</w:t>
+      </w:r>
+      <w:r>
+        <w:rPr>
+          <w:rFonts w:ascii="Menlo" w:hAnsi="Menlo" w:cs="Menlo"/>
+          <w:color w:val="CE9178"/>
+          <w:sz w:val="18"/>
+          <w:szCs w:val="18"/>
+        </w:rPr>
+        <w:t>'active_orders/'</w:t>
+      </w:r>
+      <w:r>
+        <w:rPr>
+          <w:rFonts w:ascii="Menlo" w:hAnsi="Menlo" w:cs="Menlo"/>
+          <w:color w:val="FFFFFF"/>
+          <w:sz w:val="18"/>
+          <w:szCs w:val="18"/>
+        </w:rPr>
+        <w:t>,</w:t>
+      </w:r>
+      <w:r>
+        <w:rPr>
+          <w:rFonts w:ascii="Menlo" w:hAnsi="Menlo" w:cs="Menlo"/>
+          <w:color w:val="4EC9B0"/>
+          <w:sz w:val="18"/>
+          <w:szCs w:val="18"/>
+        </w:rPr>
+        <w:t>views</w:t>
+      </w:r>
+      <w:r>
+        <w:rPr>
+          <w:rFonts w:ascii="Menlo" w:hAnsi="Menlo" w:cs="Menlo"/>
+          <w:color w:val="FFFFFF"/>
+          <w:sz w:val="18"/>
+          <w:szCs w:val="18"/>
+        </w:rPr>
+        <w:t>.</w:t>
+      </w:r>
+      <w:r>
+        <w:rPr>
+          <w:rFonts w:ascii="Menlo" w:hAnsi="Menlo" w:cs="Menlo"/>
+          <w:color w:val="DCDCAA"/>
+          <w:sz w:val="18"/>
+          <w:szCs w:val="18"/>
+        </w:rPr>
+        <w:t>active_orders</w:t>
+      </w:r>
+      <w:r>
+        <w:rPr>
+          <w:rFonts w:ascii="Menlo" w:hAnsi="Menlo" w:cs="Menlo"/>
+          <w:color w:val="FFFFFF"/>
+          <w:sz w:val="18"/>
+          <w:szCs w:val="18"/>
+        </w:rPr>
+        <w:t>,</w:t>
+      </w:r>
+      <w:r>
+        <w:rPr>
+          <w:rFonts w:ascii="Menlo" w:hAnsi="Menlo" w:cs="Menlo"/>
+          <w:color w:val="9CDCFE"/>
+          <w:sz w:val="18"/>
+          <w:szCs w:val="18"/>
+        </w:rPr>
+        <w:t>name</w:t>
+      </w:r>
+      <w:r>
+        <w:rPr>
+          <w:rFonts w:ascii="Menlo" w:hAnsi="Menlo" w:cs="Menlo"/>
+          <w:color w:val="D4D4D4"/>
+          <w:sz w:val="18"/>
+          <w:szCs w:val="18"/>
+        </w:rPr>
+        <w:t>=</w:t>
+      </w:r>
+      <w:r>
+        <w:rPr>
+          <w:rFonts w:ascii="Menlo" w:hAnsi="Menlo" w:cs="Menlo"/>
+          <w:color w:val="CE9178"/>
+          <w:sz w:val="18"/>
+          <w:szCs w:val="18"/>
+        </w:rPr>
+        <w:t>"active_orders"</w:t>
+      </w:r>
+      <w:r>
+        <w:rPr>
+          <w:rFonts w:ascii="Menlo" w:hAnsi="Menlo" w:cs="Menlo"/>
+          <w:color w:val="FFFFFF"/>
+          <w:sz w:val="18"/>
+          <w:szCs w:val="18"/>
+        </w:rPr>
+        <w:t>),</w:t>
+      </w:r>
+    </w:p>
+    <w:p>
+      <w:pPr>
+        <w:shd w:val="clear" w:color="auto" w:fill="000000"/>
+        <w:spacing w:line="270" w:lineRule="atLeast"/>
+        <w:rPr>
+          <w:rFonts w:ascii="Menlo" w:hAnsi="Menlo" w:cs="Menlo"/>
+          <w:color w:val="FFFFFF"/>
+          <w:sz w:val="18"/>
+          <w:szCs w:val="18"/>
+        </w:rPr>
+      </w:pPr>
+      <w:r>
+        <w:rPr>
+          <w:rFonts w:ascii="Menlo" w:hAnsi="Menlo" w:cs="Menlo"/>
+          <w:color w:val="FFFFFF"/>
+          <w:sz w:val="18"/>
+          <w:szCs w:val="18"/>
+        </w:rPr>
+        <w:t xml:space="preserve">    </w:t>
+      </w:r>
+      <w:r>
+        <w:rPr>
+          <w:rFonts w:ascii="Menlo" w:hAnsi="Menlo" w:cs="Menlo"/>
+          <w:color w:val="DCDCAA"/>
+          <w:sz w:val="18"/>
+          <w:szCs w:val="18"/>
+        </w:rPr>
+        <w:t>path</w:t>
+      </w:r>
+      <w:r>
+        <w:rPr>
+          <w:rFonts w:ascii="Menlo" w:hAnsi="Menlo" w:cs="Menlo"/>
+          <w:color w:val="FFFFFF"/>
+          <w:sz w:val="18"/>
+          <w:szCs w:val="18"/>
+        </w:rPr>
+        <w:t>(</w:t>
+      </w:r>
+      <w:r>
+        <w:rPr>
+          <w:rFonts w:ascii="Menlo" w:hAnsi="Menlo" w:cs="Menlo"/>
+          <w:color w:val="CE9178"/>
+          <w:sz w:val="18"/>
+          <w:szCs w:val="18"/>
+        </w:rPr>
+        <w:t>'order_by_category/&lt;int:category_id&gt;/&lt;int:cart_id&gt;'</w:t>
+      </w:r>
+      <w:r>
+        <w:rPr>
+          <w:rFonts w:ascii="Menlo" w:hAnsi="Menlo" w:cs="Menlo"/>
+          <w:color w:val="FFFFFF"/>
+          <w:sz w:val="18"/>
+          <w:szCs w:val="18"/>
+        </w:rPr>
+        <w:t>,</w:t>
+      </w:r>
+      <w:r>
+        <w:rPr>
+          <w:rFonts w:ascii="Menlo" w:hAnsi="Menlo" w:cs="Menlo"/>
+          <w:color w:val="4EC9B0"/>
+          <w:sz w:val="18"/>
+          <w:szCs w:val="18"/>
+        </w:rPr>
+        <w:t>views</w:t>
+      </w:r>
+      <w:r>
+        <w:rPr>
+          <w:rFonts w:ascii="Menlo" w:hAnsi="Menlo" w:cs="Menlo"/>
+          <w:color w:val="FFFFFF"/>
+          <w:sz w:val="18"/>
+          <w:szCs w:val="18"/>
+        </w:rPr>
+        <w:t>.</w:t>
+      </w:r>
+      <w:r>
+        <w:rPr>
+          <w:rFonts w:ascii="Menlo" w:hAnsi="Menlo" w:cs="Menlo"/>
+          <w:color w:val="DCDCAA"/>
+          <w:sz w:val="18"/>
+          <w:szCs w:val="18"/>
+        </w:rPr>
+        <w:t>order_by_category</w:t>
+      </w:r>
+      <w:r>
+        <w:rPr>
+          <w:rFonts w:ascii="Menlo" w:hAnsi="Menlo" w:cs="Menlo"/>
+          <w:color w:val="FFFFFF"/>
+          <w:sz w:val="18"/>
+          <w:szCs w:val="18"/>
+        </w:rPr>
+        <w:t>,</w:t>
+      </w:r>
+      <w:r>
+        <w:rPr>
+          <w:rFonts w:ascii="Menlo" w:hAnsi="Menlo" w:cs="Menlo"/>
+          <w:color w:val="9CDCFE"/>
+          <w:sz w:val="18"/>
+          <w:szCs w:val="18"/>
+        </w:rPr>
+        <w:t>name</w:t>
+      </w:r>
+      <w:r>
+        <w:rPr>
+          <w:rFonts w:ascii="Menlo" w:hAnsi="Menlo" w:cs="Menlo"/>
+          <w:color w:val="D4D4D4"/>
+          <w:sz w:val="18"/>
+          <w:szCs w:val="18"/>
+        </w:rPr>
+        <w:t>=</w:t>
+      </w:r>
+      <w:r>
+        <w:rPr>
+          <w:rFonts w:ascii="Menlo" w:hAnsi="Menlo" w:cs="Menlo"/>
+          <w:color w:val="CE9178"/>
+          <w:sz w:val="18"/>
+          <w:szCs w:val="18"/>
+        </w:rPr>
+        <w:t>"order_by_category"</w:t>
+      </w:r>
+      <w:r>
+        <w:rPr>
+          <w:rFonts w:ascii="Menlo" w:hAnsi="Menlo" w:cs="Menlo"/>
+          <w:color w:val="FFFFFF"/>
+          <w:sz w:val="18"/>
+          <w:szCs w:val="18"/>
+        </w:rPr>
+        <w:t>),</w:t>
+      </w:r>
+    </w:p>
+    <w:p>
+      <w:pPr>
+        <w:shd w:val="clear" w:color="auto" w:fill="000000"/>
+        <w:spacing w:line="270" w:lineRule="atLeast"/>
+        <w:rPr>
+          <w:rFonts w:ascii="Menlo" w:hAnsi="Menlo" w:cs="Menlo"/>
+          <w:color w:val="FFFFFF"/>
+          <w:sz w:val="18"/>
+          <w:szCs w:val="18"/>
+        </w:rPr>
+      </w:pPr>
+      <w:r>
+        <w:rPr>
+          <w:rFonts w:ascii="Menlo" w:hAnsi="Menlo" w:cs="Menlo"/>
+          <w:color w:val="FFFFFF"/>
+          <w:sz w:val="18"/>
+          <w:szCs w:val="18"/>
+        </w:rPr>
+        <w:t xml:space="preserve">    </w:t>
+      </w:r>
+      <w:r>
+        <w:rPr>
+          <w:rFonts w:ascii="Menlo" w:hAnsi="Menlo" w:cs="Menlo"/>
+          <w:color w:val="DCDCAA"/>
+          <w:sz w:val="18"/>
+          <w:szCs w:val="18"/>
+        </w:rPr>
+        <w:t>path</w:t>
+      </w:r>
+      <w:r>
+        <w:rPr>
+          <w:rFonts w:ascii="Menlo" w:hAnsi="Menlo" w:cs="Menlo"/>
+          <w:color w:val="FFFFFF"/>
+          <w:sz w:val="18"/>
+          <w:szCs w:val="18"/>
+        </w:rPr>
+        <w:t>(</w:t>
+      </w:r>
+      <w:r>
+        <w:rPr>
+          <w:rFonts w:ascii="Menlo" w:hAnsi="Menlo" w:cs="Menlo"/>
+          <w:color w:val="CE9178"/>
+          <w:sz w:val="18"/>
+          <w:szCs w:val="18"/>
+        </w:rPr>
+        <w:t>'order/&lt;int:cart_id&gt;'</w:t>
+      </w:r>
+      <w:r>
+        <w:rPr>
+          <w:rFonts w:ascii="Menlo" w:hAnsi="Menlo" w:cs="Menlo"/>
+          <w:color w:val="FFFFFF"/>
+          <w:sz w:val="18"/>
+          <w:szCs w:val="18"/>
+        </w:rPr>
+        <w:t>,</w:t>
+      </w:r>
+      <w:r>
+        <w:rPr>
+          <w:rFonts w:ascii="Menlo" w:hAnsi="Menlo" w:cs="Menlo"/>
+          <w:color w:val="4EC9B0"/>
+          <w:sz w:val="18"/>
+          <w:szCs w:val="18"/>
+        </w:rPr>
+        <w:t>views</w:t>
+      </w:r>
+      <w:r>
+        <w:rPr>
+          <w:rFonts w:ascii="Menlo" w:hAnsi="Menlo" w:cs="Menlo"/>
+          <w:color w:val="FFFFFF"/>
+          <w:sz w:val="18"/>
+          <w:szCs w:val="18"/>
+        </w:rPr>
+        <w:t>.</w:t>
+      </w:r>
+      <w:r>
+        <w:rPr>
+          <w:rFonts w:ascii="Menlo" w:hAnsi="Menlo" w:cs="Menlo"/>
+          <w:color w:val="DCDCAA"/>
+          <w:sz w:val="18"/>
+          <w:szCs w:val="18"/>
+        </w:rPr>
         <w:t>order</w:t>
       </w:r>
-      <w:proofErr w:type="gramEnd"/>
-      <w:r>
-        <w:rPr>
-          <w:b/>
-          <w:bCs/>
-          <w:lang w:val="en-US"/>
-        </w:rPr>
-        <w:t>_history</w:t>
-      </w:r>
-      <w:proofErr w:type="spellEnd"/>
-      <w:r>
-        <w:rPr>
-          <w:b/>
-          <w:bCs/>
-          <w:lang w:val="en-US"/>
-        </w:rPr>
-        <w:t>:</w:t>
+      <w:r>
+        <w:rPr>
+          <w:rFonts w:ascii="Menlo" w:hAnsi="Menlo" w:cs="Menlo"/>
+          <w:color w:val="FFFFFF"/>
+          <w:sz w:val="18"/>
+          <w:szCs w:val="18"/>
+        </w:rPr>
+        <w:t>,</w:t>
+      </w:r>
+      <w:r>
+        <w:rPr>
+          <w:rFonts w:ascii="Menlo" w:hAnsi="Menlo" w:cs="Menlo"/>
+          <w:color w:val="9CDCFE"/>
+          <w:sz w:val="18"/>
+          <w:szCs w:val="18"/>
+        </w:rPr>
+        <w:t>name</w:t>
+      </w:r>
+      <w:r>
+        <w:rPr>
+          <w:rFonts w:ascii="Menlo" w:hAnsi="Menlo" w:cs="Menlo"/>
+          <w:color w:val="D4D4D4"/>
+          <w:sz w:val="18"/>
+          <w:szCs w:val="18"/>
+        </w:rPr>
+        <w:t>=</w:t>
+      </w:r>
+      <w:r>
+        <w:rPr>
+          <w:rFonts w:ascii="Menlo" w:hAnsi="Menlo" w:cs="Menlo"/>
+          <w:color w:val="CE9178"/>
+          <w:sz w:val="18"/>
+          <w:szCs w:val="18"/>
+        </w:rPr>
+        <w:t>"order"</w:t>
+      </w:r>
+      <w:r>
+        <w:rPr>
+          <w:rFonts w:ascii="Menlo" w:hAnsi="Menlo" w:cs="Menlo"/>
+          <w:color w:val="FFFFFF"/>
+          <w:sz w:val="18"/>
+          <w:szCs w:val="18"/>
+        </w:rPr>
+        <w:t>),</w:t>
+      </w:r>
+    </w:p>
+    <w:p>
+      <w:pPr>
+        <w:shd w:val="clear" w:color="auto" w:fill="000000"/>
+        <w:spacing w:line="270" w:lineRule="atLeast"/>
+        <w:rPr>
+          <w:rFonts w:ascii="Menlo" w:hAnsi="Menlo" w:cs="Menlo"/>
+          <w:color w:val="FFFFFF"/>
+          <w:sz w:val="18"/>
+          <w:szCs w:val="18"/>
+        </w:rPr>
+      </w:pPr>
+      <w:r>
+        <w:rPr>
+          <w:rFonts w:ascii="Menlo" w:hAnsi="Menlo" w:cs="Menlo"/>
+          <w:color w:val="FFFFFF"/>
+          <w:sz w:val="18"/>
+          <w:szCs w:val="18"/>
+        </w:rPr>
+        <w:t xml:space="preserve">    </w:t>
+      </w:r>
+      <w:r>
+        <w:rPr>
+          <w:rFonts w:ascii="Menlo" w:hAnsi="Menlo" w:cs="Menlo"/>
+          <w:color w:val="DCDCAA"/>
+          <w:sz w:val="18"/>
+          <w:szCs w:val="18"/>
+        </w:rPr>
+        <w:t>path</w:t>
+      </w:r>
+      <w:r>
+        <w:rPr>
+          <w:rFonts w:ascii="Menlo" w:hAnsi="Menlo" w:cs="Menlo"/>
+          <w:color w:val="FFFFFF"/>
+          <w:sz w:val="18"/>
+          <w:szCs w:val="18"/>
+        </w:rPr>
+        <w:t>(</w:t>
+      </w:r>
+      <w:r>
+        <w:rPr>
+          <w:rFonts w:ascii="Menlo" w:hAnsi="Menlo" w:cs="Menlo"/>
+          <w:color w:val="CE9178"/>
+          <w:sz w:val="18"/>
+          <w:szCs w:val="18"/>
+        </w:rPr>
+        <w:t>'delivery/&lt;int:cart_id&gt;'</w:t>
+      </w:r>
+      <w:r>
+        <w:rPr>
+          <w:rFonts w:ascii="Menlo" w:hAnsi="Menlo" w:cs="Menlo"/>
+          <w:color w:val="FFFFFF"/>
+          <w:sz w:val="18"/>
+          <w:szCs w:val="18"/>
+        </w:rPr>
+        <w:t>,</w:t>
+      </w:r>
+      <w:r>
+        <w:rPr>
+          <w:rFonts w:ascii="Menlo" w:hAnsi="Menlo" w:cs="Menlo"/>
+          <w:color w:val="4EC9B0"/>
+          <w:sz w:val="18"/>
+          <w:szCs w:val="18"/>
+        </w:rPr>
+        <w:t>views</w:t>
+      </w:r>
+      <w:r>
+        <w:rPr>
+          <w:rFonts w:ascii="Menlo" w:hAnsi="Menlo" w:cs="Menlo"/>
+          <w:color w:val="FFFFFF"/>
+          <w:sz w:val="18"/>
+          <w:szCs w:val="18"/>
+        </w:rPr>
+        <w:t>.</w:t>
+      </w:r>
+      <w:r>
+        <w:rPr>
+          <w:rFonts w:ascii="Menlo" w:hAnsi="Menlo" w:cs="Menlo"/>
+          <w:color w:val="DCDCAA"/>
+          <w:sz w:val="18"/>
+          <w:szCs w:val="18"/>
+        </w:rPr>
+        <w:t>delivery</w:t>
+      </w:r>
+      <w:r>
+        <w:rPr>
+          <w:rFonts w:ascii="Menlo" w:hAnsi="Menlo" w:cs="Menlo"/>
+          <w:color w:val="FFFFFF"/>
+          <w:sz w:val="18"/>
+          <w:szCs w:val="18"/>
+        </w:rPr>
+        <w:t>,</w:t>
+      </w:r>
+      <w:r>
+        <w:rPr>
+          <w:rFonts w:ascii="Menlo" w:hAnsi="Menlo" w:cs="Menlo"/>
+          <w:color w:val="9CDCFE"/>
+          <w:sz w:val="18"/>
+          <w:szCs w:val="18"/>
+        </w:rPr>
+        <w:t>name</w:t>
+      </w:r>
+      <w:r>
+        <w:rPr>
+          <w:rFonts w:ascii="Menlo" w:hAnsi="Menlo" w:cs="Menlo"/>
+          <w:color w:val="D4D4D4"/>
+          <w:sz w:val="18"/>
+          <w:szCs w:val="18"/>
+        </w:rPr>
+        <w:t>=</w:t>
+      </w:r>
+      <w:r>
+        <w:rPr>
+          <w:rFonts w:ascii="Menlo" w:hAnsi="Menlo" w:cs="Menlo"/>
+          <w:color w:val="CE9178"/>
+          <w:sz w:val="18"/>
+          <w:szCs w:val="18"/>
+        </w:rPr>
+        <w:t>"delivery"</w:t>
+      </w:r>
+      <w:r>
+        <w:rPr>
+          <w:rFonts w:ascii="Menlo" w:hAnsi="Menlo" w:cs="Menlo"/>
+          <w:color w:val="FFFFFF"/>
+          <w:sz w:val="18"/>
+          <w:szCs w:val="18"/>
+        </w:rPr>
+        <w:t>),</w:t>
+      </w:r>
+    </w:p>
+    <w:p>
+      <w:pPr>
+        <w:shd w:val="clear" w:color="auto" w:fill="000000"/>
+        <w:spacing w:line="270" w:lineRule="atLeast"/>
+        <w:rPr>
+          <w:rFonts w:ascii="Menlo" w:hAnsi="Menlo" w:cs="Menlo"/>
+          <w:color w:val="FFFFFF"/>
+          <w:sz w:val="18"/>
+          <w:szCs w:val="18"/>
+        </w:rPr>
+      </w:pPr>
+      <w:r>
+        <w:rPr>
+          <w:rFonts w:ascii="Menlo" w:hAnsi="Menlo" w:cs="Menlo"/>
+          <w:color w:val="FFFFFF"/>
+          <w:sz w:val="18"/>
+          <w:szCs w:val="18"/>
+        </w:rPr>
+        <w:t xml:space="preserve">    </w:t>
+      </w:r>
+      <w:r>
+        <w:rPr>
+          <w:rFonts w:ascii="Menlo" w:hAnsi="Menlo" w:cs="Menlo"/>
+          <w:color w:val="DCDCAA"/>
+          <w:sz w:val="18"/>
+          <w:szCs w:val="18"/>
+        </w:rPr>
+        <w:t>path</w:t>
+      </w:r>
+      <w:r>
+        <w:rPr>
+          <w:rFonts w:ascii="Menlo" w:hAnsi="Menlo" w:cs="Menlo"/>
+          <w:color w:val="FFFFFF"/>
+          <w:sz w:val="18"/>
+          <w:szCs w:val="18"/>
+        </w:rPr>
+        <w:t>(</w:t>
+      </w:r>
+      <w:r>
+        <w:rPr>
+          <w:rFonts w:ascii="Menlo" w:hAnsi="Menlo" w:cs="Menlo"/>
+          <w:color w:val="CE9178"/>
+          <w:sz w:val="18"/>
+          <w:szCs w:val="18"/>
+        </w:rPr>
+        <w:t>'order_history/'</w:t>
+      </w:r>
+      <w:r>
+        <w:rPr>
+          <w:rFonts w:ascii="Menlo" w:hAnsi="Menlo" w:cs="Menlo"/>
+          <w:color w:val="FFFFFF"/>
+          <w:sz w:val="18"/>
+          <w:szCs w:val="18"/>
+        </w:rPr>
+        <w:t>,</w:t>
+      </w:r>
+      <w:r>
+        <w:rPr>
+          <w:rFonts w:ascii="Menlo" w:hAnsi="Menlo" w:cs="Menlo"/>
+          <w:color w:val="4EC9B0"/>
+          <w:sz w:val="18"/>
+          <w:szCs w:val="18"/>
+        </w:rPr>
+        <w:t>views</w:t>
+      </w:r>
+      <w:r>
+        <w:rPr>
+          <w:rFonts w:ascii="Menlo" w:hAnsi="Menlo" w:cs="Menlo"/>
+          <w:color w:val="FFFFFF"/>
+          <w:sz w:val="18"/>
+          <w:szCs w:val="18"/>
+        </w:rPr>
+        <w:t>.</w:t>
+      </w:r>
+      <w:r>
+        <w:rPr>
+          <w:rFonts w:ascii="Menlo" w:hAnsi="Menlo" w:cs="Menlo"/>
+          <w:color w:val="DCDCAA"/>
+          <w:sz w:val="18"/>
+          <w:szCs w:val="18"/>
+        </w:rPr>
+        <w:t>order_history</w:t>
+      </w:r>
+      <w:r>
+        <w:rPr>
+          <w:rFonts w:ascii="Menlo" w:hAnsi="Menlo" w:cs="Menlo"/>
+          <w:color w:val="FFFFFF"/>
+          <w:sz w:val="18"/>
+          <w:szCs w:val="18"/>
+        </w:rPr>
+        <w:t>,</w:t>
+      </w:r>
+      <w:r>
+        <w:rPr>
+          <w:rFonts w:ascii="Menlo" w:hAnsi="Menlo" w:cs="Menlo"/>
+          <w:color w:val="9CDCFE"/>
+          <w:sz w:val="18"/>
+          <w:szCs w:val="18"/>
+        </w:rPr>
+        <w:t>name</w:t>
+      </w:r>
+      <w:r>
+        <w:rPr>
+          <w:rFonts w:ascii="Menlo" w:hAnsi="Menlo" w:cs="Menlo"/>
+          <w:color w:val="D4D4D4"/>
+          <w:sz w:val="18"/>
+          <w:szCs w:val="18"/>
+        </w:rPr>
+        <w:t>=</w:t>
+      </w:r>
+      <w:r>
+        <w:rPr>
+          <w:rFonts w:ascii="Menlo" w:hAnsi="Menlo" w:cs="Menlo"/>
+          <w:color w:val="CE9178"/>
+          <w:sz w:val="18"/>
+          <w:szCs w:val="18"/>
+        </w:rPr>
+        <w:t>"order_history"</w:t>
+      </w:r>
+      <w:r>
+        <w:rPr>
+          <w:rFonts w:ascii="Menlo" w:hAnsi="Menlo" w:cs="Menlo"/>
+          <w:color w:val="FFFFFF"/>
+          <w:sz w:val="18"/>
+          <w:szCs w:val="18"/>
+        </w:rPr>
+        <w:t>),</w:t>
+      </w:r>
+    </w:p>
+    <w:p>
+      <w:pPr>
+        <w:shd w:val="clear" w:color="auto" w:fill="000000"/>
+        <w:spacing w:line="270" w:lineRule="atLeast"/>
+        <w:rPr>
+          <w:rFonts w:ascii="Menlo" w:hAnsi="Menlo" w:cs="Menlo"/>
+          <w:color w:val="FFFFFF"/>
+          <w:sz w:val="18"/>
+          <w:szCs w:val="18"/>
+        </w:rPr>
+      </w:pPr>
+      <w:r>
+        <w:rPr>
+          <w:rFonts w:ascii="Menlo" w:hAnsi="Menlo" w:cs="Menlo"/>
+          <w:color w:val="FFFFFF"/>
+          <w:sz w:val="18"/>
+          <w:szCs w:val="18"/>
+        </w:rPr>
+        <w:t xml:space="preserve">    </w:t>
+      </w:r>
+      <w:r>
+        <w:rPr>
+          <w:rFonts w:ascii="Menlo" w:hAnsi="Menlo" w:cs="Menlo"/>
+          <w:color w:val="DCDCAA"/>
+          <w:sz w:val="18"/>
+          <w:szCs w:val="18"/>
+        </w:rPr>
+        <w:t>path</w:t>
+      </w:r>
+      <w:r>
+        <w:rPr>
+          <w:rFonts w:ascii="Menlo" w:hAnsi="Menlo" w:cs="Menlo"/>
+          <w:color w:val="FFFFFF"/>
+          <w:sz w:val="18"/>
+          <w:szCs w:val="18"/>
+        </w:rPr>
+        <w:t>(</w:t>
+      </w:r>
+      <w:r>
+        <w:rPr>
+          <w:rFonts w:ascii="Menlo" w:hAnsi="Menlo" w:cs="Menlo"/>
+          <w:color w:val="CE9178"/>
+          <w:sz w:val="18"/>
+          <w:szCs w:val="18"/>
+        </w:rPr>
+        <w:t>'order_management/'</w:t>
+      </w:r>
+      <w:r>
+        <w:rPr>
+          <w:rFonts w:ascii="Menlo" w:hAnsi="Menlo" w:cs="Menlo"/>
+          <w:color w:val="FFFFFF"/>
+          <w:sz w:val="18"/>
+          <w:szCs w:val="18"/>
+        </w:rPr>
+        <w:t>,</w:t>
+      </w:r>
+      <w:r>
+        <w:rPr>
+          <w:rFonts w:ascii="Menlo" w:hAnsi="Menlo" w:cs="Menlo"/>
+          <w:color w:val="4EC9B0"/>
+          <w:sz w:val="18"/>
+          <w:szCs w:val="18"/>
+        </w:rPr>
+        <w:t>views</w:t>
+      </w:r>
+      <w:r>
+        <w:rPr>
+          <w:rFonts w:ascii="Menlo" w:hAnsi="Menlo" w:cs="Menlo"/>
+          <w:color w:val="FFFFFF"/>
+          <w:sz w:val="18"/>
+          <w:szCs w:val="18"/>
+        </w:rPr>
+        <w:t>.</w:t>
+      </w:r>
+      <w:r>
+        <w:rPr>
+          <w:rFonts w:ascii="Menlo" w:hAnsi="Menlo" w:cs="Menlo"/>
+          <w:color w:val="DCDCAA"/>
+          <w:sz w:val="18"/>
+          <w:szCs w:val="18"/>
+        </w:rPr>
+        <w:t>order_management</w:t>
+      </w:r>
+      <w:r>
+        <w:rPr>
+          <w:rFonts w:ascii="Menlo" w:hAnsi="Menlo" w:cs="Menlo"/>
+          <w:color w:val="FFFFFF"/>
+          <w:sz w:val="18"/>
+          <w:szCs w:val="18"/>
+        </w:rPr>
+        <w:t>,</w:t>
+      </w:r>
+      <w:r>
+        <w:rPr>
+          <w:rFonts w:ascii="Menlo" w:hAnsi="Menlo" w:cs="Menlo"/>
+          <w:color w:val="9CDCFE"/>
+          <w:sz w:val="18"/>
+          <w:szCs w:val="18"/>
+        </w:rPr>
+        <w:t>name</w:t>
+      </w:r>
+      <w:r>
+        <w:rPr>
+          <w:rFonts w:ascii="Menlo" w:hAnsi="Menlo" w:cs="Menlo"/>
+          <w:color w:val="D4D4D4"/>
+          <w:sz w:val="18"/>
+          <w:szCs w:val="18"/>
+        </w:rPr>
+        <w:t>=</w:t>
+      </w:r>
+      <w:r>
+        <w:rPr>
+          <w:rFonts w:ascii="Menlo" w:hAnsi="Menlo" w:cs="Menlo"/>
+          <w:color w:val="CE9178"/>
+          <w:sz w:val="18"/>
+          <w:szCs w:val="18"/>
+        </w:rPr>
+        <w:t>"order_management"</w:t>
+      </w:r>
+      <w:r>
+        <w:rPr>
+          <w:rFonts w:ascii="Menlo" w:hAnsi="Menlo" w:cs="Menlo"/>
+          <w:color w:val="FFFFFF"/>
+          <w:sz w:val="18"/>
+          <w:szCs w:val="18"/>
+        </w:rPr>
+        <w:t>)</w:t>
+      </w:r>
+    </w:p>
+    <w:p>
+      <w:pPr>
+        <w:shd w:val="clear" w:color="auto" w:fill="000000"/>
+        <w:spacing w:line="270" w:lineRule="atLeast"/>
+        <w:rPr>
+          <w:rFonts w:ascii="Menlo" w:hAnsi="Menlo" w:cs="Menlo"/>
+          <w:color w:val="FFFFFF"/>
+          <w:sz w:val="18"/>
+          <w:szCs w:val="18"/>
+        </w:rPr>
+      </w:pPr>
+      <w:r>
+        <w:rPr>
+          <w:rFonts w:ascii="Menlo" w:hAnsi="Menlo" w:cs="Menlo"/>
+          <w:color w:val="FFFFFF"/>
+          <w:sz w:val="18"/>
+          <w:szCs w:val="18"/>
+        </w:rPr>
+        <w:t>]</w:t>
       </w:r>
     </w:p>
     <w:p>
       <w:pPr>
         <w:bidi/>
-        <w:rPr>
-          <w:rtl/>
-          <w:lang w:val="en-US"/>
-        </w:rPr>
-      </w:pPr>
-      <w:r>
-        <w:rPr>
-          <w:rFonts w:hint="cs"/>
-          <w:rtl/>
-          <w:lang w:val="en-US"/>
-        </w:rPr>
-        <w:t xml:space="preserve">דף שמראה את היסטוריית ההזמנות של </w:t>
-      </w:r>
-      <w:proofErr w:type="spellStart"/>
-      <w:r>
-        <w:rPr>
-          <w:rFonts w:hint="cs"/>
-          <w:rtl/>
-          <w:lang w:val="en-US"/>
-        </w:rPr>
-        <w:t>יוזר</w:t>
-      </w:r>
-      <w:proofErr w:type="spellEnd"/>
-      <w:r>
-        <w:rPr>
-          <w:rFonts w:hint="cs"/>
-          <w:rtl/>
-          <w:lang w:val="en-US"/>
-        </w:rPr>
-        <w:t xml:space="preserve"> ספציפי (לא מנהל )</w:t>
-      </w:r>
-    </w:p>
-    <w:p>
-      <w:pPr>
-        <w:jc w:val="both"/>
-        <w:rPr>
-          <w:b/>
-          <w:bCs/>
-          <w:lang w:val="en-US"/>
-        </w:rPr>
-      </w:pPr>
-      <w:r>
-        <w:rPr>
-          <w:b/>
-          <w:bCs/>
-          <w:lang w:val="en-US"/>
-        </w:rPr>
-        <w:t>*</w:t>
-      </w:r>
-      <w:proofErr w:type="spellStart"/>
-      <w:r>
-        <w:rPr>
-          <w:b/>
-          <w:bCs/>
-          <w:lang w:val="en-US"/>
-        </w:rPr>
-        <w:t>order_</w:t>
-      </w:r>
-      <w:proofErr w:type="gramStart"/>
-      <w:r>
-        <w:rPr>
-          <w:b/>
-          <w:bCs/>
-          <w:lang w:val="en-US"/>
-        </w:rPr>
-        <w:t>management</w:t>
-      </w:r>
-      <w:proofErr w:type="spellEnd"/>
-      <w:r>
-        <w:rPr>
-          <w:b/>
-          <w:bCs/>
-          <w:lang w:val="en-US"/>
-        </w:rPr>
-        <w:t xml:space="preserve"> :</w:t>
-      </w:r>
-      <w:proofErr w:type="gramEnd"/>
-      <w:r>
-        <w:rPr>
-          <w:b/>
-          <w:bCs/>
-          <w:lang w:val="en-US"/>
-        </w:rPr>
-        <w:t xml:space="preserve"> </w:t>
-      </w:r>
-    </w:p>
-    <w:p>
-      <w:pPr>
-        <w:bidi/>
-        <w:rPr>
-          <w:rtl/>
-          <w:lang w:val="en-US"/>
-        </w:rPr>
-      </w:pPr>
-      <w:r>
-        <w:rPr>
-          <w:rFonts w:hint="cs"/>
-          <w:rtl/>
-          <w:lang w:val="en-US"/>
-        </w:rPr>
-        <w:t xml:space="preserve">מסך ניהול הזמנות שבו אפשר לסמן שהמשלוח הגיע . למנהל בלבד </w:t>
-      </w:r>
-    </w:p>
-    <w:p>
-      <w:pPr>
-        <w:bidi/>
-        <w:rPr>
-          <w:rtl/>
-          <w:lang w:val="en-US"/>
-        </w:rPr>
-      </w:pPr>
-    </w:p>
-    <w:p>
-      <w:pPr>
-        <w:rPr>
-          <w:b/>
-          <w:bCs/>
-          <w:lang w:val="en-US"/>
-        </w:rPr>
-      </w:pPr>
-      <w:r>
-        <w:rPr>
-          <w:lang w:val="en-US"/>
-        </w:rPr>
-        <w:t>*</w:t>
-      </w:r>
-      <w:proofErr w:type="gramStart"/>
-      <w:r>
-        <w:rPr>
-          <w:b/>
-          <w:bCs/>
-          <w:lang w:val="en-US"/>
-        </w:rPr>
-        <w:t>order</w:t>
-      </w:r>
-      <w:proofErr w:type="gramEnd"/>
-      <w:r>
-        <w:rPr>
-          <w:b/>
-          <w:bCs/>
-          <w:lang w:val="en-US"/>
-        </w:rPr>
-        <w:t>:</w:t>
-      </w:r>
-    </w:p>
-    <w:p>
-      <w:pPr>
-        <w:bidi/>
-        <w:rPr>
-          <w:rtl/>
-          <w:lang w:val="en-US"/>
-        </w:rPr>
-      </w:pPr>
-      <w:r>
-        <w:rPr>
-          <w:rFonts w:hint="cs"/>
-          <w:rtl/>
-          <w:lang w:val="en-US"/>
-        </w:rPr>
-        <w:t xml:space="preserve">מסך המראה את כל הפריטים אם אפשרות להזין כמות ולהוסיף לעגלה . בנוסף אפשרות לחפש מנה לפי קטגוריה על ידי תפריט נגלל העושה שימוש קל  </w:t>
-      </w:r>
-      <w:proofErr w:type="spellStart"/>
-      <w:r>
-        <w:rPr>
-          <w:rFonts w:hint="cs"/>
-          <w:rtl/>
-          <w:lang w:val="en-US"/>
-        </w:rPr>
-        <w:t>בגאווהסקריפט</w:t>
-      </w:r>
-      <w:proofErr w:type="spellEnd"/>
-      <w:r>
-        <w:rPr>
-          <w:rFonts w:hint="cs"/>
-          <w:rtl/>
-          <w:lang w:val="en-US"/>
-        </w:rPr>
-        <w:t xml:space="preserve"> </w:t>
-      </w:r>
-    </w:p>
-    <w:p>
-      <w:pPr>
-        <w:bidi/>
-        <w:rPr>
-          <w:rtl/>
-          <w:lang w:val="en-US"/>
-        </w:rPr>
-      </w:pPr>
-    </w:p>
-    <w:p>
-      <w:pPr>
-        <w:rPr>
-          <w:b/>
-          <w:bCs/>
-          <w:u w:val="single"/>
-          <w:lang w:val="en-US"/>
-        </w:rPr>
-      </w:pPr>
-      <w:r>
-        <w:rPr>
-          <w:b/>
-          <w:bCs/>
-          <w:u w:val="single"/>
-          <w:lang w:val="en-US"/>
-        </w:rPr>
-        <w:t xml:space="preserve">Dishes -&gt; </w:t>
-      </w:r>
-    </w:p>
-    <w:p>
-      <w:pPr>
-        <w:rPr>
-          <w:rtl/>
-          <w:lang w:val="en-US"/>
-        </w:rPr>
-      </w:pPr>
-      <w:r>
-        <w:rPr>
-          <w:b/>
-          <w:bCs/>
-          <w:lang w:val="en-US"/>
-        </w:rPr>
-        <w:t>*</w:t>
-      </w:r>
-      <w:proofErr w:type="spellStart"/>
-      <w:proofErr w:type="gramStart"/>
-      <w:r>
-        <w:rPr>
-          <w:b/>
-          <w:bCs/>
-          <w:lang w:val="en-US"/>
-        </w:rPr>
-        <w:t>add</w:t>
-      </w:r>
-      <w:proofErr w:type="gramEnd"/>
-      <w:r>
-        <w:rPr>
-          <w:b/>
-          <w:bCs/>
-          <w:lang w:val="en-US"/>
-        </w:rPr>
-        <w:t>_category</w:t>
-      </w:r>
-      <w:proofErr w:type="spellEnd"/>
-      <w:r>
-        <w:rPr>
-          <w:b/>
-          <w:bCs/>
-          <w:lang w:val="en-US"/>
-        </w:rPr>
-        <w:t xml:space="preserve"> </w:t>
-      </w:r>
-    </w:p>
-    <w:p>
-      <w:pPr>
-        <w:jc w:val="right"/>
-        <w:rPr>
-          <w:rtl/>
-          <w:lang w:val="en-US"/>
-        </w:rPr>
-      </w:pPr>
-      <w:r>
-        <w:rPr>
-          <w:rFonts w:hint="cs"/>
-          <w:rtl/>
-          <w:lang w:val="en-US"/>
-        </w:rPr>
-        <w:t xml:space="preserve">טופס של הוספת קטגוריה חדשה עם השדות הנחוצים להוספת קטגוריה </w:t>
-      </w:r>
-    </w:p>
-    <w:p>
-      <w:pPr>
-        <w:rPr>
-          <w:b/>
-          <w:bCs/>
-          <w:lang w:val="en-US"/>
-        </w:rPr>
-      </w:pPr>
-      <w:r>
-        <w:rPr>
-          <w:b/>
-          <w:bCs/>
-          <w:lang w:val="en-US"/>
-        </w:rPr>
-        <w:t>*</w:t>
-      </w:r>
-      <w:proofErr w:type="spellStart"/>
-      <w:proofErr w:type="gramStart"/>
-      <w:r>
-        <w:rPr>
-          <w:b/>
-          <w:bCs/>
-          <w:lang w:val="en-US"/>
-        </w:rPr>
-        <w:t>category</w:t>
-      </w:r>
-      <w:proofErr w:type="gramEnd"/>
-      <w:r>
-        <w:rPr>
-          <w:b/>
-          <w:bCs/>
-          <w:lang w:val="en-US"/>
-        </w:rPr>
-        <w:t>_manage</w:t>
-      </w:r>
-      <w:proofErr w:type="spellEnd"/>
-    </w:p>
-    <w:p>
-      <w:pPr>
-        <w:bidi/>
-        <w:rPr>
-          <w:rtl/>
-          <w:lang w:val="en-US"/>
-        </w:rPr>
-      </w:pPr>
-      <w:r>
-        <w:rPr>
-          <w:rFonts w:hint="cs"/>
-          <w:rtl/>
-          <w:lang w:val="en-US"/>
-        </w:rPr>
-        <w:t xml:space="preserve">מסך ניהול קטגוריות עם האפשרות להוסיף , למחוק , ולשנות קטגוריה </w:t>
-      </w:r>
-    </w:p>
-    <w:p>
-      <w:pPr>
-        <w:ind w:left="720" w:hanging="720"/>
-        <w:rPr>
-          <w:b/>
-          <w:bCs/>
-          <w:lang w:val="en-US"/>
-        </w:rPr>
-      </w:pPr>
-      <w:r>
-        <w:rPr>
-          <w:lang w:val="en-US"/>
-        </w:rPr>
-        <w:t>*</w:t>
-      </w:r>
-      <w:proofErr w:type="spellStart"/>
-      <w:proofErr w:type="gramStart"/>
-      <w:r>
-        <w:rPr>
-          <w:b/>
-          <w:bCs/>
-          <w:lang w:val="en-US"/>
-        </w:rPr>
-        <w:t>dish</w:t>
-      </w:r>
-      <w:proofErr w:type="gramEnd"/>
-      <w:r>
-        <w:rPr>
-          <w:b/>
-          <w:bCs/>
-          <w:lang w:val="en-US"/>
-        </w:rPr>
-        <w:t>_by_category</w:t>
-      </w:r>
-      <w:proofErr w:type="spellEnd"/>
-      <w:r>
-        <w:rPr>
-          <w:b/>
-          <w:bCs/>
-          <w:lang w:val="en-US"/>
-        </w:rPr>
-        <w:t>:</w:t>
-      </w:r>
-    </w:p>
-    <w:p>
-      <w:pPr>
-        <w:bidi/>
-        <w:ind w:left="720" w:hanging="720"/>
-        <w:rPr>
-          <w:rtl/>
-          <w:lang w:val="en-US"/>
-        </w:rPr>
-      </w:pPr>
-      <w:r>
-        <w:rPr>
-          <w:rFonts w:hint="cs"/>
-          <w:rtl/>
-          <w:lang w:val="en-US"/>
-        </w:rPr>
-        <w:t xml:space="preserve">הצגת מנות לפי קטגוריה </w:t>
-      </w:r>
-      <w:r>
-        <w:rPr>
-          <w:rtl/>
-          <w:lang w:val="en-US"/>
-        </w:rPr>
-        <w:t>–</w:t>
-      </w:r>
-      <w:r>
-        <w:rPr>
-          <w:rFonts w:hint="cs"/>
-          <w:rtl/>
-          <w:lang w:val="en-US"/>
-        </w:rPr>
-        <w:t xml:space="preserve"> כל המנות השייכות לאותה קטגוריה </w:t>
-      </w:r>
-    </w:p>
-    <w:p>
-      <w:pPr>
-        <w:ind w:left="720" w:hanging="720"/>
-        <w:rPr>
-          <w:b/>
-          <w:bCs/>
-          <w:lang w:val="en-US"/>
-        </w:rPr>
-      </w:pPr>
-      <w:r>
-        <w:rPr>
-          <w:b/>
-          <w:bCs/>
-          <w:lang w:val="en-US"/>
-        </w:rPr>
-        <w:t>*</w:t>
-      </w:r>
-      <w:proofErr w:type="spellStart"/>
-      <w:proofErr w:type="gramStart"/>
-      <w:r>
-        <w:rPr>
-          <w:b/>
-          <w:bCs/>
-          <w:lang w:val="en-US"/>
-        </w:rPr>
-        <w:t>dish</w:t>
-      </w:r>
-      <w:proofErr w:type="gramEnd"/>
-      <w:r>
-        <w:rPr>
-          <w:b/>
-          <w:bCs/>
-          <w:lang w:val="en-US"/>
-        </w:rPr>
-        <w:t>_edit</w:t>
-      </w:r>
-      <w:proofErr w:type="spellEnd"/>
-      <w:r>
-        <w:rPr>
-          <w:b/>
-          <w:bCs/>
-          <w:lang w:val="en-US"/>
-        </w:rPr>
-        <w:t>:</w:t>
-      </w:r>
-    </w:p>
-    <w:p>
-      <w:pPr>
-        <w:bidi/>
-        <w:ind w:left="720" w:hanging="720"/>
-        <w:rPr>
-          <w:rtl/>
-          <w:lang w:val="en-US"/>
-        </w:rPr>
-      </w:pPr>
-      <w:r>
-        <w:rPr>
-          <w:rFonts w:hint="cs"/>
-          <w:rtl/>
-          <w:lang w:val="en-US"/>
-        </w:rPr>
-        <w:t xml:space="preserve">עריכה של מנה </w:t>
-      </w:r>
-    </w:p>
-    <w:p>
-      <w:pPr>
-        <w:ind w:left="720" w:hanging="720"/>
-        <w:rPr>
-          <w:b/>
-          <w:bCs/>
-          <w:lang w:val="en-US"/>
-        </w:rPr>
-      </w:pPr>
-      <w:r>
-        <w:rPr>
-          <w:b/>
-          <w:bCs/>
-          <w:lang w:val="en-US"/>
-        </w:rPr>
-        <w:t>*</w:t>
-      </w:r>
-      <w:proofErr w:type="spellStart"/>
-      <w:proofErr w:type="gramStart"/>
-      <w:r>
-        <w:rPr>
-          <w:b/>
-          <w:bCs/>
-          <w:lang w:val="en-US"/>
-        </w:rPr>
-        <w:t>dish</w:t>
-      </w:r>
-      <w:proofErr w:type="gramEnd"/>
-      <w:r>
-        <w:rPr>
-          <w:b/>
-          <w:bCs/>
-          <w:lang w:val="en-US"/>
-        </w:rPr>
-        <w:t>_manage</w:t>
-      </w:r>
-      <w:proofErr w:type="spellEnd"/>
-      <w:r>
-        <w:rPr>
-          <w:b/>
-          <w:bCs/>
-          <w:lang w:val="en-US"/>
-        </w:rPr>
-        <w:t>:</w:t>
-      </w:r>
-    </w:p>
-    <w:p>
-      <w:pPr>
-        <w:bidi/>
-        <w:ind w:left="720" w:hanging="720"/>
-        <w:rPr>
-          <w:rtl/>
-          <w:lang w:val="en-US"/>
-        </w:rPr>
-      </w:pPr>
-      <w:r>
-        <w:rPr>
-          <w:rFonts w:hint="cs"/>
-          <w:rtl/>
-          <w:lang w:val="en-US"/>
-        </w:rPr>
-        <w:t xml:space="preserve">מסך ניהול מנות , עם אפשרות לערוך כל מנה , ולמחוק אותה </w:t>
-      </w:r>
-    </w:p>
-    <w:p>
-      <w:pPr>
-        <w:ind w:left="720" w:hanging="720"/>
-        <w:rPr>
-          <w:b/>
-          <w:bCs/>
-          <w:lang w:val="en-US"/>
-        </w:rPr>
-      </w:pPr>
-      <w:r>
-        <w:rPr>
-          <w:b/>
-          <w:bCs/>
-          <w:lang w:val="en-US"/>
-        </w:rPr>
-        <w:t>*</w:t>
-      </w:r>
-      <w:proofErr w:type="spellStart"/>
-      <w:proofErr w:type="gramStart"/>
-      <w:r>
-        <w:rPr>
-          <w:b/>
-          <w:bCs/>
-          <w:lang w:val="en-US"/>
-        </w:rPr>
-        <w:t>edit</w:t>
-      </w:r>
-      <w:proofErr w:type="gramEnd"/>
-      <w:r>
-        <w:rPr>
-          <w:b/>
-          <w:bCs/>
-          <w:lang w:val="en-US"/>
-        </w:rPr>
-        <w:t>_category</w:t>
-      </w:r>
-      <w:proofErr w:type="spellEnd"/>
-    </w:p>
-    <w:p>
-      <w:pPr>
-        <w:bidi/>
-        <w:ind w:left="720" w:hanging="720"/>
-        <w:rPr>
-          <w:rtl/>
-          <w:lang w:val="en-US"/>
-        </w:rPr>
-      </w:pPr>
-      <w:r>
-        <w:rPr>
-          <w:rFonts w:hint="cs"/>
-          <w:rtl/>
-          <w:lang w:val="en-US"/>
-        </w:rPr>
-        <w:t>מסך עריכת קטגוריה</w:t>
-      </w:r>
-    </w:p>
-    <w:p>
-      <w:pPr>
-        <w:ind w:left="720" w:hanging="720"/>
-        <w:rPr>
-          <w:b/>
-          <w:bCs/>
-          <w:lang w:val="en-US"/>
-        </w:rPr>
-      </w:pPr>
-      <w:r>
-        <w:rPr>
-          <w:b/>
-          <w:bCs/>
-          <w:lang w:val="en-US"/>
-        </w:rPr>
-        <w:t>*</w:t>
-      </w:r>
-      <w:proofErr w:type="spellStart"/>
-      <w:proofErr w:type="gramStart"/>
-      <w:r>
-        <w:rPr>
-          <w:b/>
-          <w:bCs/>
-          <w:lang w:val="en-US"/>
-        </w:rPr>
-        <w:t>manage</w:t>
-      </w:r>
-      <w:proofErr w:type="gramEnd"/>
-      <w:r>
-        <w:rPr>
-          <w:b/>
-          <w:bCs/>
-          <w:lang w:val="en-US"/>
-        </w:rPr>
-        <w:t>_dish_by_category</w:t>
-      </w:r>
-      <w:proofErr w:type="spellEnd"/>
-      <w:r>
-        <w:rPr>
-          <w:b/>
-          <w:bCs/>
-          <w:lang w:val="en-US"/>
-        </w:rPr>
-        <w:t xml:space="preserve"> </w:t>
-      </w:r>
-    </w:p>
-    <w:p>
-      <w:pPr>
-        <w:bidi/>
-        <w:ind w:left="720" w:hanging="720"/>
-        <w:rPr>
-          <w:rtl/>
-          <w:lang w:val="en-US"/>
-        </w:rPr>
-      </w:pPr>
-      <w:r>
-        <w:rPr>
-          <w:rFonts w:hint="cs"/>
-          <w:rtl/>
-          <w:lang w:val="en-US"/>
-        </w:rPr>
-        <w:t>מסך ניהול מנות , עם אפשרות לערוך כל מנה , ולמחוק אותה</w:t>
-      </w:r>
-      <w:r>
-        <w:rPr>
-          <w:rFonts w:hint="cs"/>
-          <w:rtl/>
-          <w:lang w:val="en-US"/>
-        </w:rPr>
-        <w:t xml:space="preserve">- </w:t>
-      </w:r>
-      <w:r>
-        <w:rPr>
-          <w:rFonts w:hint="cs"/>
-          <w:rtl/>
-          <w:lang w:val="en-US"/>
-        </w:rPr>
-        <w:t xml:space="preserve"> </w:t>
-      </w:r>
-      <w:r>
-        <w:rPr>
-          <w:rFonts w:hint="cs"/>
-          <w:rtl/>
-          <w:lang w:val="en-US"/>
-        </w:rPr>
-        <w:t>של כל המנות מאותה קטגוריה בלבד</w:t>
-      </w:r>
-    </w:p>
-    <w:p>
-      <w:pPr>
-        <w:rPr>
-          <w:b/>
-          <w:bCs/>
-          <w:lang w:val="en-US"/>
-        </w:rPr>
-      </w:pPr>
-      <w:r>
-        <w:rPr>
-          <w:b/>
-          <w:bCs/>
-          <w:lang w:val="en-US"/>
-        </w:rPr>
-        <w:t>*</w:t>
-      </w:r>
-      <w:proofErr w:type="spellStart"/>
-      <w:proofErr w:type="gramStart"/>
-      <w:r>
-        <w:rPr>
-          <w:b/>
-          <w:bCs/>
-          <w:lang w:val="en-US"/>
-        </w:rPr>
-        <w:t>new</w:t>
-      </w:r>
-      <w:proofErr w:type="gramEnd"/>
-      <w:r>
-        <w:rPr>
-          <w:b/>
-          <w:bCs/>
-          <w:lang w:val="en-US"/>
-        </w:rPr>
-        <w:t>_dish</w:t>
-      </w:r>
-      <w:proofErr w:type="spellEnd"/>
-    </w:p>
-    <w:p>
-      <w:pPr>
-        <w:bidi/>
-        <w:rPr>
-          <w:rtl/>
-          <w:lang w:val="en-US"/>
-        </w:rPr>
-      </w:pPr>
-      <w:r>
-        <w:rPr>
-          <w:rFonts w:hint="cs"/>
-          <w:rtl/>
-          <w:lang w:val="en-US"/>
-        </w:rPr>
-        <w:t xml:space="preserve">מסך הוספת מנה חדשה </w:t>
-      </w:r>
-      <w:r>
-        <w:rPr>
-          <w:rtl/>
-          <w:lang w:val="en-US"/>
-        </w:rPr>
-        <w:t>–</w:t>
-      </w:r>
-      <w:r>
-        <w:rPr>
-          <w:rFonts w:hint="cs"/>
-          <w:rtl/>
-          <w:lang w:val="en-US"/>
-        </w:rPr>
-        <w:t xml:space="preserve"> טופס עם כל השדות המתאימים </w:t>
-      </w:r>
-    </w:p>
-    <w:p>
-      <w:pPr>
-        <w:rPr>
-          <w:lang w:val="en-US"/>
-        </w:rPr>
-      </w:pPr>
-    </w:p>
-    <w:p>
-      <w:pPr>
-        <w:rPr>
-          <w:b/>
-          <w:bCs/>
-          <w:u w:val="single"/>
-          <w:lang w:val="en-US"/>
-        </w:rPr>
-      </w:pPr>
-      <w:r>
-        <w:rPr>
-          <w:b/>
-          <w:bCs/>
-          <w:u w:val="single"/>
-          <w:lang w:val="en-US"/>
-        </w:rPr>
-        <w:t>Users-&gt;</w:t>
-      </w:r>
-    </w:p>
-    <w:p>
-      <w:pPr>
-        <w:rPr>
-          <w:b/>
-          <w:bCs/>
-          <w:lang w:val="en-US"/>
-        </w:rPr>
-      </w:pPr>
-      <w:r>
-        <w:rPr>
-          <w:b/>
-          <w:bCs/>
-          <w:lang w:val="en-US"/>
-        </w:rPr>
-        <w:t>*</w:t>
-      </w:r>
-      <w:proofErr w:type="spellStart"/>
-      <w:proofErr w:type="gramStart"/>
-      <w:r>
-        <w:rPr>
-          <w:b/>
-          <w:bCs/>
-          <w:lang w:val="en-US"/>
-        </w:rPr>
-        <w:t>edit</w:t>
-      </w:r>
-      <w:proofErr w:type="gramEnd"/>
-      <w:r>
-        <w:rPr>
-          <w:b/>
-          <w:bCs/>
-          <w:lang w:val="en-US"/>
-        </w:rPr>
-        <w:t>_managers</w:t>
-      </w:r>
-      <w:proofErr w:type="spellEnd"/>
-    </w:p>
-    <w:p>
-      <w:pPr>
-        <w:bidi/>
-        <w:rPr>
-          <w:rtl/>
-          <w:lang w:val="en-US"/>
-        </w:rPr>
-      </w:pPr>
-      <w:r>
-        <w:rPr>
-          <w:rFonts w:hint="cs"/>
-          <w:rtl/>
-          <w:lang w:val="en-US"/>
-        </w:rPr>
-        <w:t xml:space="preserve">דף המציג בטבלה את כל המשתמשים ונותן את האפשרות להעביר אותם להיות מנהלים או להוריד לכל אחד מהם הרשאות מנהל ( להיזהר לא להוריד לעצמך בטעות או לכולם תמיד להשאיר אחד לפחות מנהל , לצערי אני מדבר מניסיון כואב ) </w:t>
-      </w:r>
-    </w:p>
-    <w:p>
-      <w:pPr>
-        <w:rPr>
-          <w:b/>
-          <w:bCs/>
-          <w:lang w:val="en-US"/>
-        </w:rPr>
-      </w:pPr>
-      <w:r>
-        <w:rPr>
-          <w:b/>
-          <w:bCs/>
-          <w:lang w:val="en-US"/>
-        </w:rPr>
-        <w:t>*</w:t>
-      </w:r>
-      <w:proofErr w:type="spellStart"/>
-      <w:proofErr w:type="gramStart"/>
-      <w:r>
-        <w:rPr>
-          <w:b/>
-          <w:bCs/>
-          <w:lang w:val="en-US"/>
-        </w:rPr>
-        <w:t>edit</w:t>
-      </w:r>
-      <w:proofErr w:type="gramEnd"/>
-      <w:r>
-        <w:rPr>
-          <w:b/>
-          <w:bCs/>
-          <w:lang w:val="en-US"/>
-        </w:rPr>
-        <w:t>_user_admin</w:t>
-      </w:r>
-      <w:proofErr w:type="spellEnd"/>
-    </w:p>
-    <w:p>
-      <w:pPr>
-        <w:bidi/>
-        <w:rPr>
-          <w:rtl/>
-          <w:lang w:val="en-US"/>
-        </w:rPr>
-      </w:pPr>
-      <w:r>
-        <w:rPr>
-          <w:rFonts w:hint="cs"/>
-          <w:rtl/>
-          <w:lang w:val="en-US"/>
-        </w:rPr>
-        <w:t xml:space="preserve">עריכה של משתמש </w:t>
-      </w:r>
-      <w:proofErr w:type="spellStart"/>
-      <w:r>
-        <w:rPr>
-          <w:rFonts w:hint="cs"/>
-          <w:rtl/>
-          <w:lang w:val="en-US"/>
-        </w:rPr>
-        <w:t>admin</w:t>
-      </w:r>
-      <w:proofErr w:type="spellEnd"/>
-      <w:r>
-        <w:rPr>
-          <w:rFonts w:hint="cs"/>
-          <w:rtl/>
-          <w:lang w:val="en-US"/>
-        </w:rPr>
-        <w:t xml:space="preserve"> </w:t>
-      </w:r>
-    </w:p>
-    <w:p>
-      <w:pPr>
-        <w:rPr>
-          <w:b/>
-          <w:bCs/>
-          <w:lang w:val="en-US"/>
-        </w:rPr>
-      </w:pPr>
-      <w:r>
-        <w:rPr>
-          <w:b/>
-          <w:bCs/>
-          <w:lang w:val="en-US"/>
-        </w:rPr>
-        <w:t>*</w:t>
-      </w:r>
-      <w:proofErr w:type="spellStart"/>
-      <w:proofErr w:type="gramStart"/>
-      <w:r>
-        <w:rPr>
-          <w:b/>
-          <w:bCs/>
-          <w:lang w:val="en-US"/>
-        </w:rPr>
-        <w:t>edit</w:t>
-      </w:r>
-      <w:proofErr w:type="gramEnd"/>
-      <w:r>
-        <w:rPr>
-          <w:b/>
-          <w:bCs/>
-          <w:lang w:val="en-US"/>
-        </w:rPr>
-        <w:t>_user</w:t>
-      </w:r>
-      <w:proofErr w:type="spellEnd"/>
-    </w:p>
-    <w:p>
-      <w:pPr>
-        <w:bidi/>
-        <w:rPr>
-          <w:rtl/>
-          <w:lang w:val="en-US"/>
-        </w:rPr>
-      </w:pPr>
-      <w:r>
-        <w:rPr>
-          <w:rFonts w:hint="cs"/>
-          <w:rtl/>
-          <w:lang w:val="en-US"/>
-        </w:rPr>
-        <w:t xml:space="preserve">עריכה של משתמש רגיל </w:t>
-      </w:r>
-    </w:p>
-    <w:p>
-      <w:pPr>
-        <w:rPr>
-          <w:b/>
-          <w:bCs/>
-          <w:lang w:val="en-US"/>
-        </w:rPr>
-      </w:pPr>
-      <w:r>
-        <w:rPr>
-          <w:b/>
-          <w:bCs/>
-          <w:lang w:val="en-US"/>
-        </w:rPr>
-        <w:t>*</w:t>
-      </w:r>
-      <w:proofErr w:type="gramStart"/>
-      <w:r>
-        <w:rPr>
-          <w:b/>
-          <w:bCs/>
-          <w:lang w:val="en-US"/>
-        </w:rPr>
-        <w:t>login</w:t>
-      </w:r>
-      <w:proofErr w:type="gramEnd"/>
-    </w:p>
-    <w:p>
-      <w:pPr>
-        <w:jc w:val="right"/>
-        <w:rPr>
-          <w:rtl/>
-          <w:lang w:val="en-US"/>
-        </w:rPr>
-      </w:pPr>
-      <w:r>
-        <w:rPr>
-          <w:rFonts w:hint="cs"/>
-          <w:rtl/>
-          <w:lang w:val="en-US"/>
-        </w:rPr>
-        <w:t xml:space="preserve">לא בשימוש , אבל מהווה </w:t>
-      </w:r>
-      <w:proofErr w:type="spellStart"/>
-      <w:r>
-        <w:rPr>
-          <w:rFonts w:hint="cs"/>
-          <w:rtl/>
-          <w:lang w:val="en-US"/>
-        </w:rPr>
-        <w:t>טאמפלט</w:t>
-      </w:r>
-      <w:proofErr w:type="spellEnd"/>
-      <w:r>
-        <w:rPr>
-          <w:rFonts w:hint="cs"/>
-          <w:rtl/>
-          <w:lang w:val="en-US"/>
-        </w:rPr>
-        <w:t xml:space="preserve"> ברירת מחדל להתחברות משתמש , הוא היה הבסיס </w:t>
-      </w:r>
-      <w:proofErr w:type="spellStart"/>
-      <w:r>
-        <w:rPr>
-          <w:rFonts w:hint="cs"/>
-          <w:rtl/>
-          <w:lang w:val="en-US"/>
-        </w:rPr>
-        <w:t>לhomepage</w:t>
-      </w:r>
-      <w:proofErr w:type="spellEnd"/>
-      <w:r>
-        <w:rPr>
-          <w:rFonts w:hint="cs"/>
-          <w:rtl/>
-          <w:lang w:val="en-US"/>
-        </w:rPr>
-        <w:t xml:space="preserve"> שלי </w:t>
-      </w:r>
-    </w:p>
-    <w:p>
-      <w:pPr>
-        <w:rPr>
-          <w:lang w:val="en-US"/>
-        </w:rPr>
-      </w:pPr>
-      <w:r>
-        <w:rPr>
-          <w:lang w:val="en-US"/>
-        </w:rPr>
-        <w:t>*</w:t>
-      </w:r>
-      <w:proofErr w:type="spellStart"/>
-      <w:proofErr w:type="gramStart"/>
-      <w:r>
-        <w:rPr>
-          <w:b/>
-          <w:bCs/>
-          <w:lang w:val="en-US"/>
-        </w:rPr>
-        <w:t>manager</w:t>
-      </w:r>
-      <w:proofErr w:type="gramEnd"/>
-      <w:r>
-        <w:rPr>
-          <w:b/>
-          <w:bCs/>
-          <w:lang w:val="en-US"/>
-        </w:rPr>
-        <w:t>_page</w:t>
-      </w:r>
-      <w:proofErr w:type="spellEnd"/>
-    </w:p>
-    <w:p>
-      <w:pPr>
-        <w:bidi/>
-        <w:rPr>
-          <w:rtl/>
-          <w:lang w:val="en-US"/>
-        </w:rPr>
-      </w:pPr>
-      <w:r>
-        <w:rPr>
-          <w:rFonts w:hint="cs"/>
-          <w:rtl/>
-          <w:lang w:val="en-US"/>
-        </w:rPr>
-        <w:t xml:space="preserve">דף הבית של משתמש מנהל </w:t>
-      </w:r>
-      <w:r>
-        <w:rPr>
-          <w:rtl/>
-          <w:lang w:val="en-US"/>
-        </w:rPr>
-        <w:t>–</w:t>
-      </w:r>
-      <w:r>
-        <w:rPr>
-          <w:rFonts w:hint="cs"/>
-          <w:rtl/>
-          <w:lang w:val="en-US"/>
-        </w:rPr>
-        <w:t xml:space="preserve"> בדף זה יש תפריט + כל הקישורים בסרגל למעלה לפונקציות הרצויות ולכל היכולות </w:t>
-      </w:r>
-      <w:proofErr w:type="spellStart"/>
-      <w:r>
-        <w:rPr>
-          <w:rFonts w:hint="cs"/>
-          <w:rtl/>
-          <w:lang w:val="en-US"/>
-        </w:rPr>
-        <w:t>הנרדשות</w:t>
-      </w:r>
-      <w:proofErr w:type="spellEnd"/>
-      <w:r>
-        <w:rPr>
-          <w:rFonts w:hint="cs"/>
-          <w:rtl/>
-          <w:lang w:val="en-US"/>
-        </w:rPr>
-        <w:t xml:space="preserve"> למשתמש </w:t>
-      </w:r>
-      <w:proofErr w:type="spellStart"/>
-      <w:r>
-        <w:rPr>
-          <w:rFonts w:hint="cs"/>
-          <w:rtl/>
-          <w:lang w:val="en-US"/>
-        </w:rPr>
-        <w:t>is_stff</w:t>
-      </w:r>
-      <w:proofErr w:type="spellEnd"/>
-      <w:r>
-        <w:rPr>
-          <w:rFonts w:hint="cs"/>
-          <w:rtl/>
-          <w:lang w:val="en-US"/>
-        </w:rPr>
-        <w:t xml:space="preserve"> </w:t>
-      </w:r>
-    </w:p>
-    <w:p>
-      <w:pPr>
-        <w:bidi/>
-        <w:jc w:val="right"/>
-        <w:rPr>
-          <w:b/>
-          <w:bCs/>
-          <w:lang w:val="en-US"/>
-        </w:rPr>
-      </w:pPr>
-      <w:r>
-        <w:rPr>
-          <w:b/>
-          <w:bCs/>
-          <w:lang w:val="en-US"/>
-        </w:rPr>
-        <w:t>*</w:t>
-      </w:r>
-      <w:proofErr w:type="spellStart"/>
-      <w:proofErr w:type="gramStart"/>
-      <w:r>
-        <w:rPr>
-          <w:b/>
-          <w:bCs/>
-          <w:lang w:val="en-US"/>
-        </w:rPr>
-        <w:t>singup</w:t>
-      </w:r>
-      <w:proofErr w:type="gramEnd"/>
-      <w:r>
-        <w:rPr>
-          <w:b/>
-          <w:bCs/>
-          <w:lang w:val="en-US"/>
-        </w:rPr>
-        <w:t>_admin</w:t>
-      </w:r>
-      <w:proofErr w:type="spellEnd"/>
-    </w:p>
-    <w:p>
-      <w:pPr>
-        <w:bidi/>
-        <w:rPr>
-          <w:rtl/>
-          <w:lang w:val="en-US"/>
-        </w:rPr>
-      </w:pPr>
-      <w:r>
-        <w:rPr>
-          <w:rFonts w:hint="cs"/>
-          <w:rtl/>
-          <w:lang w:val="en-US"/>
-        </w:rPr>
-        <w:t>דף הרשמה של משתמש מסוג '</w:t>
-      </w:r>
-      <w:proofErr w:type="spellStart"/>
-      <w:r>
-        <w:rPr>
-          <w:rFonts w:hint="cs"/>
-          <w:rtl/>
-          <w:lang w:val="en-US"/>
-        </w:rPr>
-        <w:t>is_staff</w:t>
-      </w:r>
-      <w:proofErr w:type="spellEnd"/>
-      <w:r>
-        <w:rPr>
-          <w:rFonts w:hint="cs"/>
-          <w:rtl/>
-          <w:lang w:val="en-US"/>
-        </w:rPr>
-        <w:t xml:space="preserve">' </w:t>
-      </w:r>
-      <w:r>
-        <w:rPr>
-          <w:rFonts w:hint="cs"/>
-          <w:rtl/>
-          <w:lang w:val="en-US"/>
-        </w:rPr>
-        <w:t xml:space="preserve">-&gt; האופציה נפתחת רק דרך משתמש שכבר מוגדר </w:t>
-      </w:r>
-      <w:proofErr w:type="spellStart"/>
-      <w:r>
-        <w:rPr>
-          <w:rFonts w:hint="cs"/>
-          <w:rtl/>
-          <w:lang w:val="en-US"/>
-        </w:rPr>
-        <w:t>כis_staff</w:t>
-      </w:r>
-      <w:proofErr w:type="spellEnd"/>
-      <w:r>
-        <w:rPr>
-          <w:rFonts w:hint="cs"/>
-          <w:rtl/>
-          <w:lang w:val="en-US"/>
-        </w:rPr>
-        <w:t xml:space="preserve">' בעצמו </w:t>
-      </w:r>
-    </w:p>
-    <w:p>
-      <w:pPr>
-        <w:bidi/>
-        <w:jc w:val="right"/>
-        <w:rPr>
-          <w:b/>
-          <w:bCs/>
-          <w:lang w:val="en-US"/>
-        </w:rPr>
-      </w:pPr>
-      <w:r>
-        <w:rPr>
-          <w:lang w:val="en-US"/>
-        </w:rPr>
-        <w:lastRenderedPageBreak/>
-        <w:t>*</w:t>
-      </w:r>
-      <w:proofErr w:type="spellStart"/>
-      <w:proofErr w:type="gramStart"/>
-      <w:r>
-        <w:rPr>
-          <w:b/>
-          <w:bCs/>
-          <w:lang w:val="en-US"/>
-        </w:rPr>
-        <w:t>singup</w:t>
-      </w:r>
-      <w:proofErr w:type="spellEnd"/>
-      <w:proofErr w:type="gramEnd"/>
-    </w:p>
-    <w:p>
-      <w:pPr>
-        <w:bidi/>
-        <w:rPr>
-          <w:rtl/>
-          <w:lang w:val="en-US"/>
-        </w:rPr>
-      </w:pPr>
-      <w:r>
-        <w:rPr>
-          <w:rFonts w:hint="cs"/>
-          <w:rtl/>
-          <w:lang w:val="en-US"/>
-        </w:rPr>
-        <w:t xml:space="preserve">דף הרשמה </w:t>
-      </w:r>
-      <w:r>
-        <w:rPr>
-          <w:rtl/>
-          <w:lang w:val="en-US"/>
-        </w:rPr>
-        <w:t>–</w:t>
-      </w:r>
-      <w:r>
-        <w:rPr>
-          <w:rFonts w:hint="cs"/>
-          <w:rtl/>
-          <w:lang w:val="en-US"/>
-        </w:rPr>
-        <w:t xml:space="preserve"> פתוח לכולם , יכול לפתוח רק משתמש רגיל ולא משתמש מסוג משתמש  חזק </w:t>
-      </w:r>
-    </w:p>
-    <w:p>
-      <w:pPr>
-        <w:bidi/>
-        <w:jc w:val="right"/>
-        <w:rPr>
-          <w:b/>
-          <w:bCs/>
-          <w:lang w:val="en-US"/>
-        </w:rPr>
-      </w:pPr>
-      <w:r>
-        <w:rPr>
-          <w:b/>
-          <w:bCs/>
-          <w:lang w:val="en-US"/>
-        </w:rPr>
-        <w:t>*</w:t>
-      </w:r>
-      <w:proofErr w:type="spellStart"/>
-      <w:proofErr w:type="gramStart"/>
-      <w:r>
-        <w:rPr>
-          <w:b/>
-          <w:bCs/>
-          <w:lang w:val="en-US"/>
-        </w:rPr>
-        <w:t>user</w:t>
-      </w:r>
-      <w:proofErr w:type="gramEnd"/>
-      <w:r>
-        <w:rPr>
-          <w:b/>
-          <w:bCs/>
-          <w:lang w:val="en-US"/>
-        </w:rPr>
-        <w:t>_screen</w:t>
-      </w:r>
-      <w:proofErr w:type="spellEnd"/>
-    </w:p>
-    <w:p>
-      <w:pPr>
-        <w:bidi/>
-        <w:rPr>
-          <w:rtl/>
-          <w:lang w:val="en-US"/>
-        </w:rPr>
-      </w:pPr>
-      <w:r>
-        <w:rPr>
-          <w:rFonts w:hint="cs"/>
-          <w:rtl/>
-          <w:lang w:val="en-US"/>
-        </w:rPr>
-        <w:t xml:space="preserve">מסך בית לאחר כניסה  של משתמש רגיל </w:t>
-      </w:r>
-      <w:r>
-        <w:rPr>
-          <w:rtl/>
-          <w:lang w:val="en-US"/>
-        </w:rPr>
-        <w:t>–</w:t>
-      </w:r>
-      <w:r>
-        <w:rPr>
-          <w:rFonts w:hint="cs"/>
-          <w:rtl/>
-          <w:lang w:val="en-US"/>
-        </w:rPr>
-        <w:t xml:space="preserve"> מציג תפריט , וסרגל כלים למעלה עם </w:t>
-      </w:r>
-      <w:proofErr w:type="spellStart"/>
-      <w:r>
-        <w:rPr>
-          <w:rFonts w:hint="cs"/>
-          <w:rtl/>
-          <w:lang w:val="en-US"/>
-        </w:rPr>
-        <w:t>הפונצקיות</w:t>
-      </w:r>
-      <w:proofErr w:type="spellEnd"/>
-      <w:r>
-        <w:rPr>
-          <w:rFonts w:hint="cs"/>
-          <w:rtl/>
-          <w:lang w:val="en-US"/>
-        </w:rPr>
-        <w:t xml:space="preserve"> הנחוצות ליצירת הזמנה + צפייה בהזמנות קיימות + צפייה בהיסטוריית ההזמנות </w:t>
-      </w:r>
-    </w:p>
-    <w:p>
-      <w:pPr>
-        <w:bidi/>
-        <w:rPr>
-          <w:rFonts w:hint="cs"/>
-          <w:rtl/>
-          <w:lang w:val="en-US"/>
-        </w:rPr>
-      </w:pPr>
-      <w:r>
-        <w:rPr>
-          <w:rFonts w:hint="cs"/>
-          <w:rtl/>
-          <w:lang w:val="en-US"/>
-        </w:rPr>
-        <w:t xml:space="preserve"> </w:t>
-      </w:r>
-      <w:r>
-        <w:rPr>
-          <w:rFonts w:hint="cs"/>
-          <w:rtl/>
-          <w:lang w:val="en-US"/>
-        </w:rPr>
-        <w:t xml:space="preserve"> </w:t>
-      </w:r>
-    </w:p>
-    <w:p>
-      <w:pPr>
-        <w:rPr>
-          <w:b/>
-          <w:bCs/>
-          <w:u w:val="single"/>
-          <w:lang w:val="en-US"/>
-        </w:rPr>
-      </w:pPr>
-      <w:proofErr w:type="gramStart"/>
-      <w:r>
-        <w:rPr>
-          <w:b/>
-          <w:bCs/>
-          <w:u w:val="single"/>
-          <w:lang w:val="en-US"/>
-        </w:rPr>
-        <w:t>Models :</w:t>
-      </w:r>
-      <w:proofErr w:type="gramEnd"/>
-      <w:r>
-        <w:rPr>
-          <w:b/>
-          <w:bCs/>
-          <w:u w:val="single"/>
-          <w:lang w:val="en-US"/>
-        </w:rPr>
-        <w:t xml:space="preserve"> </w:t>
-      </w:r>
-    </w:p>
-    <w:p>
-      <w:pPr>
-        <w:bidi/>
-        <w:rPr>
-          <w:rtl/>
-          <w:lang w:val="en-US"/>
-        </w:rPr>
-      </w:pPr>
-      <w:r>
-        <w:rPr>
-          <w:rFonts w:hint="cs"/>
-          <w:rtl/>
-          <w:lang w:val="en-US"/>
-        </w:rPr>
-        <w:t xml:space="preserve">בלה </w:t>
-      </w:r>
-      <w:proofErr w:type="spellStart"/>
-      <w:r>
-        <w:rPr>
-          <w:rFonts w:hint="cs"/>
-          <w:rtl/>
-          <w:lang w:val="en-US"/>
-        </w:rPr>
-        <w:t>בלה</w:t>
-      </w:r>
-      <w:proofErr w:type="spellEnd"/>
-      <w:r>
-        <w:rPr>
-          <w:rFonts w:hint="cs"/>
-          <w:rtl/>
-          <w:lang w:val="en-US"/>
-        </w:rPr>
-        <w:t xml:space="preserve"> </w:t>
-      </w:r>
-    </w:p>
-    <w:p>
-      <w:pPr>
-        <w:bidi/>
-        <w:rPr>
-          <w:rtl/>
-          <w:lang w:val="en-US"/>
-        </w:rPr>
-      </w:pPr>
-    </w:p>
-    <w:p>
-      <w:pPr>
-        <w:rPr>
-          <w:b/>
-          <w:bCs/>
-          <w:u w:val="single"/>
-          <w:lang w:val="en-US"/>
-        </w:rPr>
-      </w:pPr>
-      <w:proofErr w:type="gramStart"/>
-      <w:r>
-        <w:rPr>
-          <w:b/>
-          <w:bCs/>
-          <w:u w:val="single"/>
-          <w:lang w:val="en-US"/>
-        </w:rPr>
-        <w:t>Routes :</w:t>
-      </w:r>
-      <w:proofErr w:type="gramEnd"/>
-      <w:r>
-        <w:rPr>
-          <w:b/>
-          <w:bCs/>
-          <w:u w:val="single"/>
-          <w:lang w:val="en-US"/>
-        </w:rPr>
-        <w:t xml:space="preserve"> </w:t>
-      </w:r>
-    </w:p>
-    <w:p>
-      <w:pPr>
-        <w:bidi/>
-        <w:rPr>
-          <w:rtl/>
-          <w:lang w:val="en-US"/>
-        </w:rPr>
-      </w:pPr>
-      <w:r>
-        <w:rPr>
-          <w:rFonts w:hint="cs"/>
-          <w:rtl/>
-          <w:lang w:val="en-US"/>
-        </w:rPr>
-        <w:t xml:space="preserve">בלה </w:t>
-      </w:r>
-      <w:proofErr w:type="spellStart"/>
-      <w:r>
-        <w:rPr>
-          <w:rFonts w:hint="cs"/>
-          <w:rtl/>
-          <w:lang w:val="en-US"/>
-        </w:rPr>
-        <w:t>בלה</w:t>
-      </w:r>
-      <w:proofErr w:type="spellEnd"/>
-      <w:r>
-        <w:rPr>
-          <w:rFonts w:hint="cs"/>
-          <w:rtl/>
-          <w:lang w:val="en-US"/>
-        </w:rPr>
-        <w:t xml:space="preserve"> </w:t>
-      </w:r>
-    </w:p>
-    <w:p>
-      <w:pPr>
-        <w:bidi/>
-        <w:rPr>
-          <w:b/>
-          <w:bCs/>
-          <w:u w:val="single"/>
-          <w:lang w:val="en-US"/>
-        </w:rPr>
-      </w:pPr>
-    </w:p>
-    <w:p>
-      <w:pPr>
-        <w:bidi/>
-        <w:rPr>
-          <w:b/>
-          <w:bCs/>
-          <w:u w:val="single"/>
-          <w:lang w:val="en-US"/>
-        </w:rPr>
-      </w:pPr>
-    </w:p>
-    <w:p>
-      <w:pPr>
-        <w:bidi/>
-        <w:jc w:val="center"/>
-        <w:rPr>
-          <w:b/>
-          <w:bCs/>
-          <w:u w:val="single"/>
-          <w:rtl/>
-          <w:lang w:val="en-US"/>
-        </w:rPr>
-      </w:pPr>
-    </w:p>
-    <w:p>
-      <w:pPr>
-        <w:bidi/>
-        <w:jc w:val="center"/>
         <w:rPr>
           <w:b/>
           <w:bCs/>
@@ -3468,6 +7172,10 @@
   <w:style w:type="paragraph" w:default="1" w:styleId="Normal">
     <w:name w:val="Normal"/>
     <w:qFormat/>
+    <w:rsid w:val="00577D67"/>
+    <w:rPr>
+      <w:rFonts w:ascii="Times New Roman" w:eastAsia="Times New Roman" w:hAnsi="Times New Roman" w:cs="Times New Roman"/>
+    </w:rPr>
   </w:style>
   <w:style w:type="character" w:default="1" w:styleId="DefaultParagraphFont">
     <w:name w:val="Default Paragraph Font"/>
@@ -3506,6 +7214,32 @@
       <w:ind w:left="720"/>
       <w:contextualSpacing/>
     </w:pPr>
+    <w:rPr>
+      <w:rFonts w:asciiTheme="minorHAnsi" w:eastAsiaTheme="minorHAnsi" w:hAnsiTheme="minorHAnsi" w:cstheme="minorBidi"/>
+    </w:rPr>
+  </w:style>
+  <w:style w:type="character" w:styleId="Hyperlink">
+    <w:name w:val="Hyperlink"/>
+    <w:basedOn w:val="DefaultParagraphFont"/>
+    <w:uiPriority w:val="99"/>
+    <w:unhideWhenUsed/>
+    <w:rsid w:val="00577D67"/>
+    <w:rPr>
+      <w:color w:val="0563C1" w:themeColor="hyperlink"/>
+      <w:u w:val="single"/>
+    </w:rPr>
+  </w:style>
+  <w:style w:type="character" w:styleId="UnresolvedMention">
+    <w:name w:val="Unresolved Mention"/>
+    <w:basedOn w:val="DefaultParagraphFont"/>
+    <w:uiPriority w:val="99"/>
+    <w:semiHidden/>
+    <w:unhideWhenUsed/>
+    <w:rsid w:val="00577D67"/>
+    <w:rPr>
+      <w:color w:val="605E5C"/>
+      <w:shd w:val="clear" w:color="auto" w:fill="E1DFDD"/>
+    </w:rPr>
   </w:style>
 </w:styles>
 </file>

--- a/פירוט פרויקט.docx
+++ b/פירוט פרויקט.docx
@@ -426,23 +426,13 @@
           <w:lang w:val="en-US"/>
         </w:rPr>
       </w:pPr>
-      <w:proofErr w:type="gramStart"/>
-      <w:r>
-        <w:rPr>
-          <w:b/>
-          <w:bCs/>
-          <w:lang w:val="en-US"/>
-        </w:rPr>
-        <w:t>GIT :</w:t>
-      </w:r>
-      <w:proofErr w:type="gramEnd"/>
-      <w:r>
-        <w:rPr>
-          <w:b/>
-          <w:bCs/>
-          <w:lang w:val="en-US"/>
-        </w:rPr>
-        <w:t xml:space="preserve"> </w:t>
+      <w:r>
+        <w:rPr>
+          <w:b/>
+          <w:bCs/>
+          <w:lang w:val="en-US"/>
+        </w:rPr>
+        <w:t xml:space="preserve">GIT : </w:t>
       </w:r>
       <w:r>
         <w:rPr>
@@ -450,7 +440,7 @@
           <w:szCs w:val="20"/>
           <w:lang w:val="en-US"/>
         </w:rPr>
-        <w:t>https://github.com/stuipedname/final_project/tree/9011c92feeb12c6770d1c94071ab761ced0f734d</w:t>
+        <w:t>https://github.com/stuipedname/final_project</w:t>
       </w:r>
     </w:p>
     <w:p>
